--- a/1_Templated Entries/READY/Abduh, Muhammad (1849- 1905) -- Templated AP/‘Abduh, Muhammad (1849- 1905) -- Templated AP.docx
+++ b/1_Templated Entries/READY/Abduh, Muhammad (1849- 1905) -- Templated AP/‘Abduh, Muhammad (1849- 1905) -- Templated AP.docx
@@ -1,6 +1,6 @@
 
 <file path=word/document.xml><?xml version="1.0" encoding="utf-8"?>
-<w:document xmlns:wpc="http://schemas.microsoft.com/office/word/2010/wordprocessingCanvas" xmlns:mo="http://schemas.microsoft.com/office/mac/office/2008/main" xmlns:mc="http://schemas.openxmlformats.org/markup-compatibility/2006" xmlns:mv="urn:schemas-microsoft-com:mac:vml" xmlns:o="urn:schemas-microsoft-com:office:office" xmlns:r="http://schemas.openxmlformats.org/officeDocument/2006/relationships" xmlns:m="http://schemas.openxmlformats.org/officeDocument/2006/math" xmlns:v="urn:schemas-microsoft-com:vml" xmlns:wp14="http://schemas.microsoft.com/office/word/2010/wordprocessingDrawing" xmlns:wp="http://schemas.openxmlformats.org/drawingml/2006/wordprocessingDrawing" xmlns:w10="urn:schemas-microsoft-com:office:word" xmlns:w="http://schemas.openxmlformats.org/wordprocessingml/2006/main" xmlns:w14="http://schemas.microsoft.com/office/word/2010/wordml" xmlns:wpg="http://schemas.microsoft.com/office/word/2010/wordprocessingGroup" xmlns:wpi="http://schemas.microsoft.com/office/word/2010/wordprocessingInk" xmlns:wne="http://schemas.microsoft.com/office/word/2006/wordml" xmlns:wps="http://schemas.microsoft.com/office/word/2010/wordprocessingShape" mc:Ignorable="w14 wp14">
+<w:document xmlns:wpc="http://schemas.microsoft.com/office/word/2010/wordprocessingCanvas" xmlns:mo="http://schemas.microsoft.com/office/mac/office/2008/main" xmlns:mc="http://schemas.openxmlformats.org/markup-compatibility/2006" xmlns:mv="urn:schemas-microsoft-com:mac:vml" xmlns:o="urn:schemas-microsoft-com:office:office" xmlns:r="http://schemas.openxmlformats.org/officeDocument/2006/relationships" xmlns:m="http://schemas.openxmlformats.org/officeDocument/2006/math" xmlns:v="urn:schemas-microsoft-com:vml" xmlns:wp14="http://schemas.microsoft.com/office/word/2010/wordprocessingDrawing" xmlns:wp="http://schemas.openxmlformats.org/drawingml/2006/wordprocessingDrawing" xmlns:w10="urn:schemas-microsoft-com:office:word" xmlns:w="http://schemas.openxmlformats.org/wordprocessingml/2006/main" xmlns:w14="http://schemas.microsoft.com/office/word/2010/wordml" xmlns:w15="http://schemas.microsoft.com/office/word/2012/wordml" xmlns:wpg="http://schemas.microsoft.com/office/word/2010/wordprocessingGroup" xmlns:wpi="http://schemas.microsoft.com/office/word/2010/wordprocessingInk" xmlns:wne="http://schemas.microsoft.com/office/word/2006/wordml" xmlns:wps="http://schemas.microsoft.com/office/word/2010/wordprocessingShape" mc:Ignorable="w14 w15 wp14">
   <w:body>
     <w:tbl>
       <w:tblPr>
@@ -107,12 +107,14 @@
             </w:placeholder>
             <w:text/>
           </w:sdtPr>
+          <w:sdtEndPr/>
           <w:sdtContent>
             <w:tc>
               <w:tcPr>
                 <w:tcW w:w="2073" w:type="dxa"/>
               </w:tcPr>
               <w:p>
+                <w:proofErr w:type="spellStart"/>
                 <w:r>
                   <w:rPr>
                     <w:rFonts w:ascii="Times New Roman" w:eastAsiaTheme="minorEastAsia" w:hAnsi="Times New Roman" w:cs="Times New Roman"/>
@@ -122,6 +124,7 @@
                   </w:rPr>
                   <w:t>Mirdamadi</w:t>
                 </w:r>
+                <w:proofErr w:type="spellEnd"/>
               </w:p>
             </w:tc>
           </w:sdtContent>
@@ -169,12 +172,14 @@
             </w:placeholder>
             <w:text/>
           </w:sdtPr>
+          <w:sdtEndPr/>
           <w:sdtContent>
             <w:tc>
               <w:tcPr>
                 <w:tcW w:w="2642" w:type="dxa"/>
               </w:tcPr>
               <w:p>
+                <w:proofErr w:type="spellStart"/>
                 <w:r>
                   <w:rPr>
                     <w:rFonts w:ascii="Times New Roman" w:eastAsiaTheme="minorEastAsia" w:hAnsi="Times New Roman" w:cs="Times New Roman"/>
@@ -184,6 +189,7 @@
                   </w:rPr>
                   <w:t>Yaser</w:t>
                 </w:r>
+                <w:proofErr w:type="spellEnd"/>
               </w:p>
             </w:tc>
           </w:sdtContent>
@@ -336,7 +342,6 @@
         </w:tc>
       </w:tr>
       <w:tr>
-        <w:bookmarkStart w:id="0" w:name="_GoBack" w:displacedByCustomXml="next"/>
         <w:sdt>
           <w:sdtPr>
             <w:rPr>
@@ -350,6 +355,7 @@
             </w:placeholder>
             <w:text/>
           </w:sdtPr>
+          <w:sdtEndPr/>
           <w:sdtContent>
             <w:tc>
               <w:tcPr>
@@ -371,13 +377,30 @@
                     <w:sz w:val="24"/>
                     <w:szCs w:val="24"/>
                   </w:rPr>
-                  <w:t>‘Abduh, Muhammad (1849- 1905)</w:t>
+                  <w:t>‘</w:t>
+                </w:r>
+                <w:proofErr w:type="spellStart"/>
+                <w:r>
+                  <w:rPr>
+                    <w:rFonts w:ascii="Times New Roman" w:eastAsia="ＭＳ 明朝" w:hAnsi="Times New Roman" w:cs="Times New Roman"/>
+                    <w:sz w:val="24"/>
+                    <w:szCs w:val="24"/>
+                  </w:rPr>
+                  <w:t>Abduh</w:t>
+                </w:r>
+                <w:proofErr w:type="spellEnd"/>
+                <w:r>
+                  <w:rPr>
+                    <w:rFonts w:ascii="Times New Roman" w:eastAsia="ＭＳ 明朝" w:hAnsi="Times New Roman" w:cs="Times New Roman"/>
+                    <w:sz w:val="24"/>
+                    <w:szCs w:val="24"/>
+                  </w:rPr>
+                  <w:t>, Muhammad (1849- 1905)</w:t>
                 </w:r>
               </w:p>
             </w:tc>
           </w:sdtContent>
         </w:sdt>
-        <w:bookmarkEnd w:id="0" w:displacedByCustomXml="prev"/>
       </w:tr>
       <w:tr>
         <w:sdt>
@@ -463,7 +486,25 @@
                     <w:sz w:val="24"/>
                     <w:szCs w:val="24"/>
                   </w:rPr>
-                  <w:t>Muhammad ‘Abduh, along with Jamal al-Din al-Afghani (1838/9-1897) are widely considered as the co-founders of Muslim modernism, mainly in, though not confined to, Sunni Islam. An Egyptian jurist, theologian, exegete, grand mufti (</w:t>
+                  <w:t>Muhammad ‘</w:t>
+                </w:r>
+                <w:proofErr w:type="spellStart"/>
+                <w:r>
+                  <w:rPr>
+                    <w:rFonts w:ascii="Times New Roman" w:hAnsi="Times New Roman" w:cs="Times New Roman"/>
+                    <w:sz w:val="24"/>
+                    <w:szCs w:val="24"/>
+                  </w:rPr>
+                  <w:t>Abduh</w:t>
+                </w:r>
+                <w:proofErr w:type="spellEnd"/>
+                <w:r>
+                  <w:rPr>
+                    <w:rFonts w:ascii="Times New Roman" w:hAnsi="Times New Roman" w:cs="Times New Roman"/>
+                    <w:sz w:val="24"/>
+                    <w:szCs w:val="24"/>
+                  </w:rPr>
+                  <w:t>, along with Jamal al-Din al-Afghani (1838/9-1897) are widely considered as the co-founders of Muslim modernism, mainly in, though not confined to, Sunni Islam. An Egyptian jurist, theologian, exegete, grand mufti (</w:t>
                 </w:r>
                 <w:r>
                   <w:rPr>
@@ -480,7 +521,43 @@
                     <w:sz w:val="24"/>
                     <w:szCs w:val="24"/>
                   </w:rPr>
-                  <w:t>) of Egypt, journalist and liberal religious reformer, he had a considerable role in modernisation of al-Azhar, the most important centre of Islamic learning in Sunni Islam and in Islamic activism in the whole Muslim world. He left a diverse and even seemingly paradoxical legacy behind himself, ranging from salafism to liberalism.</w:t>
+                  <w:t>) of Egypt, journalist and liberal religious reformer, he had a considerable role in modernisation of al-</w:t>
+                </w:r>
+                <w:proofErr w:type="spellStart"/>
+                <w:r>
+                  <w:rPr>
+                    <w:rFonts w:ascii="Times New Roman" w:hAnsi="Times New Roman" w:cs="Times New Roman"/>
+                    <w:sz w:val="24"/>
+                    <w:szCs w:val="24"/>
+                  </w:rPr>
+                  <w:t>Azhar</w:t>
+                </w:r>
+                <w:proofErr w:type="spellEnd"/>
+                <w:r>
+                  <w:rPr>
+                    <w:rFonts w:ascii="Times New Roman" w:hAnsi="Times New Roman" w:cs="Times New Roman"/>
+                    <w:sz w:val="24"/>
+                    <w:szCs w:val="24"/>
+                  </w:rPr>
+                  <w:t xml:space="preserve">, the most important centre of Islamic learning in Sunni Islam and in Islamic activism in the whole Muslim world. He left a diverse and even seemingly paradoxical legacy behind himself, ranging from </w:t>
+                </w:r>
+                <w:proofErr w:type="spellStart"/>
+                <w:r>
+                  <w:rPr>
+                    <w:rFonts w:ascii="Times New Roman" w:hAnsi="Times New Roman" w:cs="Times New Roman"/>
+                    <w:sz w:val="24"/>
+                    <w:szCs w:val="24"/>
+                  </w:rPr>
+                  <w:t>salafism</w:t>
+                </w:r>
+                <w:proofErr w:type="spellEnd"/>
+                <w:r>
+                  <w:rPr>
+                    <w:rFonts w:ascii="Times New Roman" w:hAnsi="Times New Roman" w:cs="Times New Roman"/>
+                    <w:sz w:val="24"/>
+                    <w:szCs w:val="24"/>
+                  </w:rPr>
+                  <w:t xml:space="preserve"> to liberalism.</w:t>
                 </w:r>
               </w:p>
               <w:p/>
@@ -489,6 +566,9 @@
         </w:sdt>
       </w:tr>
       <w:tr>
+        <w:trPr>
+          <w:trHeight w:val="9744"/>
+        </w:trPr>
         <w:sdt>
           <w:sdtPr>
             <w:alias w:val="Article text"/>
@@ -523,16 +603,54 @@
                     <w:sz w:val="24"/>
                     <w:szCs w:val="24"/>
                   </w:rPr>
-                  <w:t xml:space="preserve">Muhammad ‘Abduh was born in Lower Egypt to a peasant family. He learnt the Qur’an by heart in his </w:t>
-                </w:r>
-                <w:r>
-                  <w:rPr>
-                    <w:rFonts w:ascii="Times New Roman" w:hAnsi="Times New Roman" w:cs="Times New Roman"/>
-                    <w:sz w:val="24"/>
-                    <w:szCs w:val="24"/>
-                    <w:lang w:val="en-US"/>
-                  </w:rPr>
-                  <w:t xml:space="preserve">adolescence and eventually found his way to the al-Azhar mosque in Cairo, </w:t>
+                  <w:t>Muhammad ‘</w:t>
+                </w:r>
+                <w:proofErr w:type="spellStart"/>
+                <w:r>
+                  <w:rPr>
+                    <w:rFonts w:ascii="Times New Roman" w:hAnsi="Times New Roman" w:cs="Times New Roman"/>
+                    <w:sz w:val="24"/>
+                    <w:szCs w:val="24"/>
+                  </w:rPr>
+                  <w:t>Abduh</w:t>
+                </w:r>
+                <w:proofErr w:type="spellEnd"/>
+                <w:r>
+                  <w:rPr>
+                    <w:rFonts w:ascii="Times New Roman" w:hAnsi="Times New Roman" w:cs="Times New Roman"/>
+                    <w:sz w:val="24"/>
+                    <w:szCs w:val="24"/>
+                  </w:rPr>
+                  <w:t xml:space="preserve"> was born in Lower Egypt to a peasant family. He learnt the Qur’an by heart in his </w:t>
+                </w:r>
+                <w:r>
+                  <w:rPr>
+                    <w:rFonts w:ascii="Times New Roman" w:hAnsi="Times New Roman" w:cs="Times New Roman"/>
+                    <w:sz w:val="24"/>
+                    <w:szCs w:val="24"/>
+                    <w:lang w:val="en-US"/>
+                  </w:rPr>
+                  <w:t>adolescence and eventually found his way to the al-</w:t>
+                </w:r>
+                <w:proofErr w:type="spellStart"/>
+                <w:r>
+                  <w:rPr>
+                    <w:rFonts w:ascii="Times New Roman" w:hAnsi="Times New Roman" w:cs="Times New Roman"/>
+                    <w:sz w:val="24"/>
+                    <w:szCs w:val="24"/>
+                    <w:lang w:val="en-US"/>
+                  </w:rPr>
+                  <w:t>Azhar</w:t>
+                </w:r>
+                <w:proofErr w:type="spellEnd"/>
+                <w:r>
+                  <w:rPr>
+                    <w:rFonts w:ascii="Times New Roman" w:hAnsi="Times New Roman" w:cs="Times New Roman"/>
+                    <w:sz w:val="24"/>
+                    <w:szCs w:val="24"/>
+                    <w:lang w:val="en-US"/>
+                  </w:rPr>
+                  <w:t xml:space="preserve"> mosque in Cairo, </w:t>
                 </w:r>
                 <w:r>
                   <w:rPr>
@@ -557,7 +675,61 @@
                     <w:sz w:val="24"/>
                     <w:szCs w:val="24"/>
                   </w:rPr>
-                  <w:t xml:space="preserve">Jamal al-Din al-Afghani in 1872 in Egypt. Al-Afghani exerted a lasting influence on him; through al-Afghani ‘Abduh, despite his ascetic and seclusive tendencies at that time became sensitive to the social and political problems of Muslim world and became familiar with western philosophy and modern science. After graduating from al-Azhar in 1877, he started teaching and embarked on journalistic activities. In 1880 he was appointed as the chief editor of </w:t>
+                  <w:t>Jamal al-Din al-Afghani in 1872 in Egypt. Al-Afghani exerted a lasting influence on him; through al-Afghani ‘</w:t>
+                </w:r>
+                <w:proofErr w:type="spellStart"/>
+                <w:r>
+                  <w:rPr>
+                    <w:rFonts w:ascii="Times New Roman" w:hAnsi="Times New Roman" w:cs="Times New Roman"/>
+                    <w:sz w:val="24"/>
+                    <w:szCs w:val="24"/>
+                  </w:rPr>
+                  <w:t>Abduh</w:t>
+                </w:r>
+                <w:proofErr w:type="spellEnd"/>
+                <w:r>
+                  <w:rPr>
+                    <w:rFonts w:ascii="Times New Roman" w:hAnsi="Times New Roman" w:cs="Times New Roman"/>
+                    <w:sz w:val="24"/>
+                    <w:szCs w:val="24"/>
+                  </w:rPr>
+                  <w:t xml:space="preserve">, despite his ascetic and </w:t>
+                </w:r>
+                <w:proofErr w:type="spellStart"/>
+                <w:r>
+                  <w:rPr>
+                    <w:rFonts w:ascii="Times New Roman" w:hAnsi="Times New Roman" w:cs="Times New Roman"/>
+                    <w:sz w:val="24"/>
+                    <w:szCs w:val="24"/>
+                  </w:rPr>
+                  <w:t>seclusive</w:t>
+                </w:r>
+                <w:proofErr w:type="spellEnd"/>
+                <w:r>
+                  <w:rPr>
+                    <w:rFonts w:ascii="Times New Roman" w:hAnsi="Times New Roman" w:cs="Times New Roman"/>
+                    <w:sz w:val="24"/>
+                    <w:szCs w:val="24"/>
+                  </w:rPr>
+                  <w:t xml:space="preserve"> tendencies at that time became sensitive to the social and political problems of Muslim world and became familiar with western philosophy and modern science. After graduating from al-</w:t>
+                </w:r>
+                <w:proofErr w:type="spellStart"/>
+                <w:r>
+                  <w:rPr>
+                    <w:rFonts w:ascii="Times New Roman" w:hAnsi="Times New Roman" w:cs="Times New Roman"/>
+                    <w:sz w:val="24"/>
+                    <w:szCs w:val="24"/>
+                  </w:rPr>
+                  <w:t>Azhar</w:t>
+                </w:r>
+                <w:proofErr w:type="spellEnd"/>
+                <w:r>
+                  <w:rPr>
+                    <w:rFonts w:ascii="Times New Roman" w:hAnsi="Times New Roman" w:cs="Times New Roman"/>
+                    <w:sz w:val="24"/>
+                    <w:szCs w:val="24"/>
+                  </w:rPr>
+                  <w:t xml:space="preserve"> in 1877, he started teaching and embarked on journalistic activities. In 1880 he was appointed as the chief editor of </w:t>
                 </w:r>
                 <w:r>
                   <w:rPr>
@@ -578,8 +750,48 @@
                     <w:szCs w:val="24"/>
                     <w:lang w:val="en-US"/>
                   </w:rPr>
-                  <w:t>al-Waqaʾiʿ al-Misriyya</w:t>
-                </w:r>
+                  <w:t>al-</w:t>
+                </w:r>
+                <w:proofErr w:type="spellStart"/>
+                <w:r>
+                  <w:rPr>
+                    <w:rFonts w:ascii="Times New Roman" w:hAnsi="Times New Roman" w:cs="Times New Roman"/>
+                    <w:i/>
+                    <w:iCs/>
+                    <w:color w:val="1A1A1A"/>
+                    <w:sz w:val="24"/>
+                    <w:szCs w:val="24"/>
+                    <w:lang w:val="en-US"/>
+                  </w:rPr>
+                  <w:t>Waqaʾiʿ</w:t>
+                </w:r>
+                <w:proofErr w:type="spellEnd"/>
+                <w:r>
+                  <w:rPr>
+                    <w:rFonts w:ascii="Times New Roman" w:hAnsi="Times New Roman" w:cs="Times New Roman"/>
+                    <w:i/>
+                    <w:iCs/>
+                    <w:color w:val="1A1A1A"/>
+                    <w:sz w:val="24"/>
+                    <w:szCs w:val="24"/>
+                    <w:lang w:val="en-US"/>
+                  </w:rPr>
+                  <w:t xml:space="preserve"> al-</w:t>
+                </w:r>
+                <w:proofErr w:type="spellStart"/>
+                <w:r>
+                  <w:rPr>
+                    <w:rFonts w:ascii="Times New Roman" w:hAnsi="Times New Roman" w:cs="Times New Roman"/>
+                    <w:i/>
+                    <w:iCs/>
+                    <w:color w:val="1A1A1A"/>
+                    <w:sz w:val="24"/>
+                    <w:szCs w:val="24"/>
+                    <w:lang w:val="en-US"/>
+                  </w:rPr>
+                  <w:t>Misriyya</w:t>
+                </w:r>
+                <w:proofErr w:type="spellEnd"/>
                 <w:r>
                   <w:rPr>
                     <w:rFonts w:ascii="Times New Roman" w:hAnsi="Times New Roman" w:cs="Times New Roman"/>
@@ -616,16 +828,130 @@
                     <w:szCs w:val="24"/>
                     <w:lang w:val="en-US"/>
                   </w:rPr>
-                  <w:t>al-‘urwat al-Wuthqa</w:t>
-                </w:r>
-                <w:r>
-                  <w:rPr>
-                    <w:rFonts w:ascii="Times New Roman" w:hAnsi="Times New Roman" w:cs="Times New Roman"/>
-                    <w:sz w:val="24"/>
-                    <w:szCs w:val="24"/>
-                    <w:lang w:val="en-US"/>
-                  </w:rPr>
-                  <w:t xml:space="preserve"> (the firmest bond) and published an influential and revolutionary journal with the same name. In 1889 he returned to Cairo, gradually acceding tothe highest clerical position in Egypt, the great mufti (Islamic legal counselor), which he held until his death in 1905. In this post he endeavored to reform the administration of the shari‘a (Islamic law) and the education of jurists. He also lectured at al-Azhar and contributed to the reformation of its curriculum, encouraging the introduction of modern sciences along with traditional sciences into al-Azhar University.</w:t>
+                  <w:t>al-‘</w:t>
+                </w:r>
+                <w:proofErr w:type="spellStart"/>
+                <w:r>
+                  <w:rPr>
+                    <w:rFonts w:ascii="Times New Roman" w:hAnsi="Times New Roman" w:cs="Times New Roman"/>
+                    <w:i/>
+                    <w:sz w:val="24"/>
+                    <w:szCs w:val="24"/>
+                    <w:lang w:val="en-US"/>
+                  </w:rPr>
+                  <w:t>urwat</w:t>
+                </w:r>
+                <w:proofErr w:type="spellEnd"/>
+                <w:r>
+                  <w:rPr>
+                    <w:rFonts w:ascii="Times New Roman" w:hAnsi="Times New Roman" w:cs="Times New Roman"/>
+                    <w:i/>
+                    <w:sz w:val="24"/>
+                    <w:szCs w:val="24"/>
+                    <w:lang w:val="en-US"/>
+                  </w:rPr>
+                  <w:t xml:space="preserve"> al-</w:t>
+                </w:r>
+                <w:proofErr w:type="spellStart"/>
+                <w:r>
+                  <w:rPr>
+                    <w:rFonts w:ascii="Times New Roman" w:hAnsi="Times New Roman" w:cs="Times New Roman"/>
+                    <w:i/>
+                    <w:sz w:val="24"/>
+                    <w:szCs w:val="24"/>
+                    <w:lang w:val="en-US"/>
+                  </w:rPr>
+                  <w:t>Wuthqa</w:t>
+                </w:r>
+                <w:proofErr w:type="spellEnd"/>
+                <w:r>
+                  <w:rPr>
+                    <w:rFonts w:ascii="Times New Roman" w:hAnsi="Times New Roman" w:cs="Times New Roman"/>
+                    <w:sz w:val="24"/>
+                    <w:szCs w:val="24"/>
+                    <w:lang w:val="en-US"/>
+                  </w:rPr>
+                  <w:t xml:space="preserve"> (the firmest bond) and published an influential and revolutionary journal with the same name. In 1889 he returned to Cairo, gradually acceding </w:t>
+                </w:r>
+                <w:proofErr w:type="spellStart"/>
+                <w:r>
+                  <w:rPr>
+                    <w:rFonts w:ascii="Times New Roman" w:hAnsi="Times New Roman" w:cs="Times New Roman"/>
+                    <w:sz w:val="24"/>
+                    <w:szCs w:val="24"/>
+                    <w:lang w:val="en-US"/>
+                  </w:rPr>
+                  <w:t>tothe</w:t>
+                </w:r>
+                <w:proofErr w:type="spellEnd"/>
+                <w:r>
+                  <w:rPr>
+                    <w:rFonts w:ascii="Times New Roman" w:hAnsi="Times New Roman" w:cs="Times New Roman"/>
+                    <w:sz w:val="24"/>
+                    <w:szCs w:val="24"/>
+                    <w:lang w:val="en-US"/>
+                  </w:rPr>
+                  <w:t xml:space="preserve"> highest clerical position in Egypt, the great mufti (Islamic legal counselor), which he held until his death in 1905. In this post he endeavored to reform the administration of the </w:t>
+                </w:r>
+                <w:proofErr w:type="spellStart"/>
+                <w:r>
+                  <w:rPr>
+                    <w:rFonts w:ascii="Times New Roman" w:hAnsi="Times New Roman" w:cs="Times New Roman"/>
+                    <w:sz w:val="24"/>
+                    <w:szCs w:val="24"/>
+                    <w:lang w:val="en-US"/>
+                  </w:rPr>
+                  <w:t>shari‘a</w:t>
+                </w:r>
+                <w:proofErr w:type="spellEnd"/>
+                <w:r>
+                  <w:rPr>
+                    <w:rFonts w:ascii="Times New Roman" w:hAnsi="Times New Roman" w:cs="Times New Roman"/>
+                    <w:sz w:val="24"/>
+                    <w:szCs w:val="24"/>
+                    <w:lang w:val="en-US"/>
+                  </w:rPr>
+                  <w:t xml:space="preserve"> (Islamic law) and the education of jurists. He also lectured at al-</w:t>
+                </w:r>
+                <w:proofErr w:type="spellStart"/>
+                <w:r>
+                  <w:rPr>
+                    <w:rFonts w:ascii="Times New Roman" w:hAnsi="Times New Roman" w:cs="Times New Roman"/>
+                    <w:sz w:val="24"/>
+                    <w:szCs w:val="24"/>
+                    <w:lang w:val="en-US"/>
+                  </w:rPr>
+                  <w:t>Azhar</w:t>
+                </w:r>
+                <w:proofErr w:type="spellEnd"/>
+                <w:r>
+                  <w:rPr>
+                    <w:rFonts w:ascii="Times New Roman" w:hAnsi="Times New Roman" w:cs="Times New Roman"/>
+                    <w:sz w:val="24"/>
+                    <w:szCs w:val="24"/>
+                    <w:lang w:val="en-US"/>
+                  </w:rPr>
+                  <w:t xml:space="preserve"> and contributed to the reformation of its curriculum, encouraging the introduction of modern sciences along with traditional sciences into al-</w:t>
+                </w:r>
+                <w:proofErr w:type="spellStart"/>
+                <w:r>
+                  <w:rPr>
+                    <w:rFonts w:ascii="Times New Roman" w:hAnsi="Times New Roman" w:cs="Times New Roman"/>
+                    <w:sz w:val="24"/>
+                    <w:szCs w:val="24"/>
+                    <w:lang w:val="en-US"/>
+                  </w:rPr>
+                  <w:t>Azhar</w:t>
+                </w:r>
+                <w:proofErr w:type="spellEnd"/>
+                <w:r>
+                  <w:rPr>
+                    <w:rFonts w:ascii="Times New Roman" w:hAnsi="Times New Roman" w:cs="Times New Roman"/>
+                    <w:sz w:val="24"/>
+                    <w:szCs w:val="24"/>
+                    <w:lang w:val="en-US"/>
+                  </w:rPr>
+                  <w:t xml:space="preserve"> University.</w:t>
                 </w:r>
               </w:p>
               <w:p>
@@ -660,15 +986,57 @@
                 <w:r>
                   <w:t xml:space="preserve"> </w:t>
                 </w:r>
-                <w:r>
-                  <w:rPr>
-                    <w:rFonts w:ascii="Times New Roman" w:hAnsi="Times New Roman" w:cs="Times New Roman"/>
-                    <w:sz w:val="24"/>
-                    <w:szCs w:val="24"/>
-                    <w:lang w:val="en-US"/>
-                  </w:rPr>
-                  <w:t>Mugammad 'Abduh</w:t>
-                </w:r>
+                <w:proofErr w:type="spellStart"/>
+                <w:r>
+                  <w:rPr>
+                    <w:rFonts w:ascii="Times New Roman" w:hAnsi="Times New Roman" w:cs="Times New Roman"/>
+                    <w:sz w:val="24"/>
+                    <w:szCs w:val="24"/>
+                    <w:lang w:val="en-US"/>
+                  </w:rPr>
+                  <w:t>Mugammad</w:t>
+                </w:r>
+                <w:proofErr w:type="spellEnd"/>
+                <w:r>
+                  <w:rPr>
+                    <w:rFonts w:ascii="Times New Roman" w:hAnsi="Times New Roman" w:cs="Times New Roman"/>
+                    <w:sz w:val="24"/>
+                    <w:szCs w:val="24"/>
+                    <w:lang w:val="en-US"/>
+                  </w:rPr>
+                  <w:t xml:space="preserve"> '</w:t>
+                </w:r>
+                <w:proofErr w:type="spellStart"/>
+                <w:r>
+                  <w:rPr>
+                    <w:rFonts w:ascii="Times New Roman" w:hAnsi="Times New Roman" w:cs="Times New Roman"/>
+                    <w:sz w:val="24"/>
+                    <w:szCs w:val="24"/>
+                    <w:lang w:val="en-US"/>
+                  </w:rPr>
+                  <w:t>Abduh</w:t>
+                </w:r>
+                <w:proofErr w:type="spellEnd"/>
+                <w:r>
+                  <w:rPr>
+                    <w:rFonts w:ascii="Times New Roman" w:hAnsi="Times New Roman" w:cs="Times New Roman"/>
+                    <w:sz w:val="24"/>
+                    <w:szCs w:val="24"/>
+                    <w:lang w:val="en-US"/>
+                  </w:rPr>
+                  <w:t xml:space="preserve">. </w:t>
+                </w:r>
+                <w:proofErr w:type="spellStart"/>
+                <w:r>
+                  <w:rPr>
+                    <w:rFonts w:ascii="Times New Roman" w:hAnsi="Times New Roman" w:cs="Times New Roman"/>
+                    <w:sz w:val="24"/>
+                    <w:szCs w:val="24"/>
+                    <w:lang w:val="en-US"/>
+                  </w:rPr>
+                  <w:t>png</w:t>
+                </w:r>
+                <w:proofErr w:type="spellEnd"/>
               </w:p>
               <w:p>
                 <w:pPr>
@@ -677,14 +1045,27 @@
                 <w:r>
                   <w:t xml:space="preserve">Figure </w:t>
                 </w:r>
-                <w:fldSimple w:instr=" SEQ Figure \* ARABIC ">
-                  <w:r>
-                    <w:rPr>
-                      <w:noProof/>
-                    </w:rPr>
-                    <w:t>1</w:t>
-                  </w:r>
-                </w:fldSimple>
+                <w:r>
+                  <w:fldChar w:fldCharType="begin"/>
+                </w:r>
+                <w:r>
+                  <w:instrText xml:space="preserve"> SEQ Figure \* ARABIC </w:instrText>
+                </w:r>
+                <w:r>
+                  <w:fldChar w:fldCharType="separate"/>
+                </w:r>
+                <w:r>
+                  <w:rPr>
+                    <w:noProof/>
+                  </w:rPr>
+                  <w:t>1</w:t>
+                </w:r>
+                <w:r>
+                  <w:rPr>
+                    <w:noProof/>
+                  </w:rPr>
+                  <w:fldChar w:fldCharType="end"/>
+                </w:r>
                 <w:r>
                   <w:t xml:space="preserve"> </w:t>
                 </w:r>
@@ -694,7 +1075,16 @@
                     <w:sz w:val="24"/>
                     <w:szCs w:val="24"/>
                   </w:rPr>
-                  <w:t>Muhammad ‘Abdu</w:t>
+                  <w:t>Muhammad ‘</w:t>
+                </w:r>
+                <w:proofErr w:type="spellStart"/>
+                <w:r>
+                  <w:rPr>
+                    <w:rFonts w:ascii="Times New Roman" w:hAnsi="Times New Roman" w:cs="Times New Roman"/>
+                    <w:sz w:val="24"/>
+                    <w:szCs w:val="24"/>
+                  </w:rPr>
+                  <w:t>Abdu</w:t>
                 </w:r>
                 <w:r>
                   <w:rPr>
@@ -704,6 +1094,7 @@
                   </w:rPr>
                   <w:t>h</w:t>
                 </w:r>
+                <w:proofErr w:type="spellEnd"/>
               </w:p>
               <w:p>
                 <w:pPr>
@@ -723,54 +1114,17 @@
                   </w:rPr>
                   <w:t xml:space="preserve">Source:  </w:t>
                 </w:r>
-                <w:r>
-                  <w:rPr>
-                    <w:rFonts w:ascii="Perpetua" w:hAnsi="Perpetua"/>
-                    <w:sz w:val="32"/>
-                    <w:szCs w:val="32"/>
-                  </w:rPr>
-                  <w:fldChar w:fldCharType="begin"/>
-                </w:r>
-                <w:r>
-                  <w:rPr>
-                    <w:rFonts w:ascii="Perpetua" w:hAnsi="Perpetua"/>
-                    <w:sz w:val="32"/>
-                    <w:szCs w:val="32"/>
-                  </w:rPr>
-                  <w:instrText xml:space="preserve"> HYPERLINK "http://www.al-ahkam.net/home" </w:instrText>
-                </w:r>
-                <w:r>
-                  <w:rPr>
-                    <w:rFonts w:ascii="Perpetua" w:hAnsi="Perpetua"/>
-                    <w:sz w:val="32"/>
-                    <w:szCs w:val="32"/>
-                  </w:rPr>
-                </w:r>
-                <w:r>
-                  <w:rPr>
-                    <w:rFonts w:ascii="Perpetua" w:hAnsi="Perpetua"/>
-                    <w:sz w:val="32"/>
-                    <w:szCs w:val="32"/>
-                  </w:rPr>
-                  <w:fldChar w:fldCharType="separate"/>
-                </w:r>
-                <w:r>
-                  <w:rPr>
-                    <w:rStyle w:val="Hyperlink"/>
-                    <w:rFonts w:ascii="Perpetua" w:hAnsi="Perpetua"/>
-                    <w:sz w:val="32"/>
-                    <w:szCs w:val="32"/>
-                  </w:rPr>
-                  <w:t>http://www.al-ahkam.net/home</w:t>
-                </w:r>
-                <w:r>
-                  <w:rPr>
-                    <w:rFonts w:ascii="Perpetua" w:hAnsi="Perpetua"/>
-                    <w:sz w:val="32"/>
-                    <w:szCs w:val="32"/>
-                  </w:rPr>
-                  <w:fldChar w:fldCharType="end"/>
-                </w:r>
+                <w:hyperlink r:id="rId8" w:history="1">
+                  <w:r>
+                    <w:rPr>
+                      <w:rStyle w:val="Hyperlink"/>
+                      <w:rFonts w:ascii="Perpetua" w:hAnsi="Perpetua"/>
+                      <w:sz w:val="32"/>
+                      <w:szCs w:val="32"/>
+                    </w:rPr>
+                    <w:t>http://www.al-ahkam.net/home</w:t>
+                  </w:r>
+                </w:hyperlink>
               </w:p>
               <w:p>
                 <w:pPr>
@@ -787,7 +1141,6 @@
                     <w:sz w:val="32"/>
                     <w:szCs w:val="32"/>
                   </w:rPr>
-                  <w:lastRenderedPageBreak/>
                   <w:t>/sites/default/files/muhamad_abduh.jpg</w:t>
                 </w:r>
               </w:p>
@@ -841,8 +1194,29 @@
                     <w:szCs w:val="24"/>
                     <w:lang w:val="en-US"/>
                   </w:rPr>
-                  <w:t xml:space="preserve">In his position regarding theological issues, mainly reflected in his well-known treatise ‘The Theology of Unity’ (1897), ʿAbduh strived to demonstrate the compatibility and harmony of reason and revelation, and the freedom of the will and the centrality of ethical values. He condemned </w:t>
-                </w:r>
+                  <w:t xml:space="preserve">In his position regarding theological issues, mainly reflected in his well-known treatise ‘The Theology of Unity’ (1897), </w:t>
+                </w:r>
+                <w:proofErr w:type="spellStart"/>
+                <w:r>
+                  <w:rPr>
+                    <w:rFonts w:ascii="Times New Roman" w:hAnsi="Times New Roman" w:cs="Times New Roman"/>
+                    <w:sz w:val="24"/>
+                    <w:szCs w:val="24"/>
+                    <w:lang w:val="en-US"/>
+                  </w:rPr>
+                  <w:t>ʿAbduh</w:t>
+                </w:r>
+                <w:proofErr w:type="spellEnd"/>
+                <w:r>
+                  <w:rPr>
+                    <w:rFonts w:ascii="Times New Roman" w:hAnsi="Times New Roman" w:cs="Times New Roman"/>
+                    <w:sz w:val="24"/>
+                    <w:szCs w:val="24"/>
+                    <w:lang w:val="en-US"/>
+                  </w:rPr>
+                  <w:t xml:space="preserve"> strived to demonstrate the compatibility and harmony of reason and revelation, and the freedom of the will and the centrality of ethical values. He condemned </w:t>
+                </w:r>
+                <w:proofErr w:type="spellStart"/>
                 <w:r>
                   <w:rPr>
                     <w:rFonts w:ascii="Times New Roman" w:hAnsi="Times New Roman" w:cs="Times New Roman"/>
@@ -853,6 +1227,7 @@
                   </w:rPr>
                   <w:t>taqlid</w:t>
                 </w:r>
+                <w:proofErr w:type="spellEnd"/>
                 <w:r>
                   <w:rPr>
                     <w:rFonts w:ascii="Times New Roman" w:hAnsi="Times New Roman" w:cs="Times New Roman"/>
@@ -862,6 +1237,7 @@
                   </w:rPr>
                   <w:t xml:space="preserve">, the uncritical submission to established doctrines and customs, and demanded the restoration of </w:t>
                 </w:r>
+                <w:proofErr w:type="spellStart"/>
                 <w:r>
                   <w:rPr>
                     <w:rFonts w:ascii="Times New Roman" w:hAnsi="Times New Roman" w:cs="Times New Roman"/>
@@ -872,6 +1248,7 @@
                   </w:rPr>
                   <w:t>ijtihad</w:t>
                 </w:r>
+                <w:proofErr w:type="spellEnd"/>
                 <w:r>
                   <w:rPr>
                     <w:rFonts w:ascii="Times New Roman" w:hAnsi="Times New Roman" w:cs="Times New Roman"/>
@@ -881,6 +1258,7 @@
                   </w:rPr>
                   <w:t>, the critical and innovative approach toward religious issues. He also called Muslims to return to the original and authentic Islamic forefathers (</w:t>
                 </w:r>
+                <w:proofErr w:type="spellStart"/>
                 <w:r>
                   <w:rPr>
                     <w:rFonts w:ascii="Times New Roman" w:hAnsi="Times New Roman" w:cs="Times New Roman"/>
@@ -891,14 +1269,35 @@
                   </w:rPr>
                   <w:t>salafs</w:t>
                 </w:r>
-                <w:r>
-                  <w:rPr>
-                    <w:rFonts w:ascii="Times New Roman" w:hAnsi="Times New Roman" w:cs="Times New Roman"/>
-                    <w:sz w:val="24"/>
-                    <w:szCs w:val="24"/>
-                    <w:lang w:val="en-US"/>
-                  </w:rPr>
-                  <w:t xml:space="preserve">), as epitomised in the early Islamic period (especially Muhammad’s own period and the period of the four caliphs immediately after him), arguing that this return would guarantee the appropriation of modern scientific culture. In his book </w:t>
+                <w:proofErr w:type="spellEnd"/>
+                <w:r>
+                  <w:rPr>
+                    <w:rFonts w:ascii="Times New Roman" w:hAnsi="Times New Roman" w:cs="Times New Roman"/>
+                    <w:sz w:val="24"/>
+                    <w:szCs w:val="24"/>
+                    <w:lang w:val="en-US"/>
+                  </w:rPr>
+                  <w:t xml:space="preserve">), as </w:t>
+                </w:r>
+                <w:proofErr w:type="spellStart"/>
+                <w:r>
+                  <w:rPr>
+                    <w:rFonts w:ascii="Times New Roman" w:hAnsi="Times New Roman" w:cs="Times New Roman"/>
+                    <w:sz w:val="24"/>
+                    <w:szCs w:val="24"/>
+                    <w:lang w:val="en-US"/>
+                  </w:rPr>
+                  <w:t>epitomised</w:t>
+                </w:r>
+                <w:proofErr w:type="spellEnd"/>
+                <w:r>
+                  <w:rPr>
+                    <w:rFonts w:ascii="Times New Roman" w:hAnsi="Times New Roman" w:cs="Times New Roman"/>
+                    <w:sz w:val="24"/>
+                    <w:szCs w:val="24"/>
+                    <w:lang w:val="en-US"/>
+                  </w:rPr>
+                  <w:t xml:space="preserve"> in the early Islamic period (especially Muhammad’s own period and the period of the four caliphs immediately after him), arguing that this return would guarantee the appropriation of modern scientific culture. In his book </w:t>
                 </w:r>
                 <w:r>
                   <w:rPr>
@@ -919,7 +1318,18 @@
                     <w:szCs w:val="24"/>
                     <w:lang w:val="en-US"/>
                   </w:rPr>
-                  <w:t xml:space="preserve"> (1902) he compared and contrasted Christianity and Islam concluding that Islam, due to its rationality, is more adaptable to modern science and modern society than Christianity. </w:t>
+                  <w:t xml:space="preserve"> (1902) he compared and contrasted Christianity and Islam concluding that Islam, due to its rationality, is more </w:t>
+                </w:r>
+                <w:r>
+                  <w:rPr>
+                    <w:rFonts w:ascii="Times New Roman" w:hAnsi="Times New Roman" w:cs="Times New Roman"/>
+                    <w:color w:val="323232"/>
+                    <w:sz w:val="24"/>
+                    <w:szCs w:val="24"/>
+                    <w:lang w:val="en-US"/>
+                  </w:rPr>
+                  <w:lastRenderedPageBreak/>
+                  <w:t xml:space="preserve">adaptable to modern science and modern society than Christianity. </w:t>
                 </w:r>
               </w:p>
               <w:p>
@@ -949,7 +1359,67 @@
                     <w:szCs w:val="24"/>
                     <w:lang w:val="en-US"/>
                   </w:rPr>
-                  <w:t xml:space="preserve">In matters of Islamic law, in which a jurist addresses both personal and social, sacred and secular affairs, ʿAbduh, as a great jurist and mufti, opposed the rigid formalism prevalent among jurists and tried to promote ethical goals such as equity and well-being, upon which Islamic law is to based even at the price of going beyond the literal meaning of the Qurʾan. For example, he permitted Muslims to eat meat slaughtered by Jews and Christians, a fatwa that is not common even today, more than a century after ‘Abduh, among Muslim jurists. </w:t>
+                  <w:t xml:space="preserve">In matters of Islamic law, in which a jurist addresses both personal and social, sacred and secular affairs, </w:t>
+                </w:r>
+                <w:proofErr w:type="spellStart"/>
+                <w:r>
+                  <w:rPr>
+                    <w:rFonts w:ascii="Times New Roman" w:hAnsi="Times New Roman" w:cs="Times New Roman"/>
+                    <w:sz w:val="24"/>
+                    <w:szCs w:val="24"/>
+                    <w:lang w:val="en-US"/>
+                  </w:rPr>
+                  <w:t>ʿAbduh</w:t>
+                </w:r>
+                <w:proofErr w:type="spellEnd"/>
+                <w:r>
+                  <w:rPr>
+                    <w:rFonts w:ascii="Times New Roman" w:hAnsi="Times New Roman" w:cs="Times New Roman"/>
+                    <w:sz w:val="24"/>
+                    <w:szCs w:val="24"/>
+                    <w:lang w:val="en-US"/>
+                  </w:rPr>
+                  <w:t xml:space="preserve">, as a great jurist and mufti, opposed the rigid formalism prevalent among jurists and tried to promote ethical goals such as equity and well-being, upon which Islamic law is to based even at the price of going beyond the literal meaning of the </w:t>
+                </w:r>
+                <w:proofErr w:type="spellStart"/>
+                <w:r>
+                  <w:rPr>
+                    <w:rFonts w:ascii="Times New Roman" w:hAnsi="Times New Roman" w:cs="Times New Roman"/>
+                    <w:sz w:val="24"/>
+                    <w:szCs w:val="24"/>
+                    <w:lang w:val="en-US"/>
+                  </w:rPr>
+                  <w:t>Qurʾan</w:t>
+                </w:r>
+                <w:proofErr w:type="spellEnd"/>
+                <w:r>
+                  <w:rPr>
+                    <w:rFonts w:ascii="Times New Roman" w:hAnsi="Times New Roman" w:cs="Times New Roman"/>
+                    <w:sz w:val="24"/>
+                    <w:szCs w:val="24"/>
+                    <w:lang w:val="en-US"/>
+                  </w:rPr>
+                  <w:t>. For example, he permitted Muslims to eat meat slaughtered by Jews and Christians, a fatwa that is not common even today, more than a century after ‘</w:t>
+                </w:r>
+                <w:proofErr w:type="spellStart"/>
+                <w:r>
+                  <w:rPr>
+                    <w:rFonts w:ascii="Times New Roman" w:hAnsi="Times New Roman" w:cs="Times New Roman"/>
+                    <w:sz w:val="24"/>
+                    <w:szCs w:val="24"/>
+                    <w:lang w:val="en-US"/>
+                  </w:rPr>
+                  <w:t>Abduh</w:t>
+                </w:r>
+                <w:proofErr w:type="spellEnd"/>
+                <w:r>
+                  <w:rPr>
+                    <w:rFonts w:ascii="Times New Roman" w:hAnsi="Times New Roman" w:cs="Times New Roman"/>
+                    <w:sz w:val="24"/>
+                    <w:szCs w:val="24"/>
+                    <w:lang w:val="en-US"/>
+                  </w:rPr>
+                  <w:t xml:space="preserve">, among Muslim jurists. </w:t>
                 </w:r>
               </w:p>
               <w:p>
@@ -988,8 +1458,48 @@
                     <w:szCs w:val="24"/>
                     <w:lang w:val="en-US"/>
                   </w:rPr>
-                  <w:t>‘Abduh in his youth</w:t>
-                </w:r>
+                  <w:t>‘</w:t>
+                </w:r>
+                <w:proofErr w:type="spellStart"/>
+                <w:r>
+                  <w:rPr>
+                    <w:rFonts w:ascii="Times New Roman" w:hAnsi="Times New Roman" w:cs="Times New Roman"/>
+                    <w:sz w:val="24"/>
+                    <w:szCs w:val="24"/>
+                    <w:lang w:val="en-US"/>
+                  </w:rPr>
+                  <w:t>Abduh</w:t>
+                </w:r>
+                <w:proofErr w:type="spellEnd"/>
+                <w:r>
+                  <w:rPr>
+                    <w:rFonts w:ascii="Times New Roman" w:hAnsi="Times New Roman" w:cs="Times New Roman"/>
+                    <w:sz w:val="24"/>
+                    <w:szCs w:val="24"/>
+                    <w:lang w:val="en-US"/>
+                  </w:rPr>
+                  <w:t xml:space="preserve"> in his youth</w:t>
+                </w:r>
+                <w:r>
+                  <w:rPr>
+                    <w:rFonts w:ascii="Times New Roman" w:hAnsi="Times New Roman" w:cs="Times New Roman"/>
+                    <w:sz w:val="24"/>
+                    <w:szCs w:val="24"/>
+                    <w:lang w:val="en-US"/>
+                  </w:rPr>
+                  <w:t xml:space="preserve">. </w:t>
+                </w:r>
+                <w:proofErr w:type="spellStart"/>
+                <w:r>
+                  <w:rPr>
+                    <w:rFonts w:ascii="Times New Roman" w:hAnsi="Times New Roman" w:cs="Times New Roman"/>
+                    <w:sz w:val="24"/>
+                    <w:szCs w:val="24"/>
+                    <w:lang w:val="en-US"/>
+                  </w:rPr>
+                  <w:t>png</w:t>
+                </w:r>
+                <w:proofErr w:type="spellEnd"/>
               </w:p>
               <w:p>
                 <w:pPr>
@@ -1003,14 +1513,27 @@
                 <w:r>
                   <w:t xml:space="preserve">Figure </w:t>
                 </w:r>
-                <w:fldSimple w:instr=" SEQ Figure \* ARABIC ">
-                  <w:r>
-                    <w:rPr>
-                      <w:noProof/>
-                    </w:rPr>
-                    <w:t>2</w:t>
-                  </w:r>
-                </w:fldSimple>
+                <w:r>
+                  <w:fldChar w:fldCharType="begin"/>
+                </w:r>
+                <w:r>
+                  <w:instrText xml:space="preserve"> SEQ Figure \* ARABIC </w:instrText>
+                </w:r>
+                <w:r>
+                  <w:fldChar w:fldCharType="separate"/>
+                </w:r>
+                <w:r>
+                  <w:rPr>
+                    <w:noProof/>
+                  </w:rPr>
+                  <w:t>2</w:t>
+                </w:r>
+                <w:r>
+                  <w:rPr>
+                    <w:noProof/>
+                  </w:rPr>
+                  <w:fldChar w:fldCharType="end"/>
+                </w:r>
                 <w:r>
                   <w:t xml:space="preserve"> </w:t>
                 </w:r>
@@ -1018,7 +1541,21 @@
                   <w:rPr>
                     <w:b w:val="0"/>
                   </w:rPr>
-                  <w:t>‘Abduh in his youth</w:t>
+                  <w:t>‘</w:t>
+                </w:r>
+                <w:proofErr w:type="spellStart"/>
+                <w:r>
+                  <w:rPr>
+                    <w:b w:val="0"/>
+                  </w:rPr>
+                  <w:t>Abduh</w:t>
+                </w:r>
+                <w:proofErr w:type="spellEnd"/>
+                <w:r>
+                  <w:rPr>
+                    <w:b w:val="0"/>
+                  </w:rPr>
+                  <w:t xml:space="preserve"> in his youth</w:t>
                 </w:r>
               </w:p>
               <w:p>
@@ -1031,17 +1568,14 @@
                   </w:rPr>
                   <w:t xml:space="preserve">Source: </w:t>
                 </w:r>
-                <w:r>
-                  <w:t>url</w:t>
-                </w:r>
-                <w:proofErr w:type="gramStart"/>
-                <w:r>
-                  <w:t>:</w:t>
+                <w:proofErr w:type="spellStart"/>
+                <w:r>
+                  <w:t>url:</w:t>
                 </w:r>
                 <w:r>
                   <w:t>http</w:t>
                 </w:r>
-                <w:proofErr w:type="gramEnd"/>
+                <w:proofErr w:type="spellEnd"/>
                 <w:r>
                   <w:t>://www.britannica.com/biography/Muhammad-Abduh</w:t>
                 </w:r>
@@ -1092,7 +1626,27 @@
                     <w:szCs w:val="24"/>
                     <w:lang w:val="en-US"/>
                   </w:rPr>
-                  <w:t xml:space="preserve">Since the middle of 1890’s his reformist approach departed from that of his mentor al-Afghani; while the latter had a revolutionary approach toward colonialism and despotism of unjust rulers and was content with nothing less than a thorough upheaval in Muslim countries, ‘Abduh gradually inclined to piecemeal reform, especially through the improvement of religious education and legal institutions.  </w:t>
+                  <w:t>Since the middle of 1890’s his reformist approach departed from that of his mentor al-Afghani; while the latter had a revolutionary approach toward colonialism and despotism of unjust rulers and was content with nothing less than a thorough upheaval in Muslim countries, ‘</w:t>
+                </w:r>
+                <w:proofErr w:type="spellStart"/>
+                <w:r>
+                  <w:rPr>
+                    <w:rFonts w:ascii="Times New Roman" w:hAnsi="Times New Roman" w:cs="Times New Roman"/>
+                    <w:sz w:val="24"/>
+                    <w:szCs w:val="24"/>
+                    <w:lang w:val="en-US"/>
+                  </w:rPr>
+                  <w:t>Abduh</w:t>
+                </w:r>
+                <w:proofErr w:type="spellEnd"/>
+                <w:r>
+                  <w:rPr>
+                    <w:rFonts w:ascii="Times New Roman" w:hAnsi="Times New Roman" w:cs="Times New Roman"/>
+                    <w:sz w:val="24"/>
+                    <w:szCs w:val="24"/>
+                    <w:lang w:val="en-US"/>
+                  </w:rPr>
+                  <w:t xml:space="preserve"> gradually inclined to piecemeal reform, especially through the improvement of religious education and legal institutions.  </w:t>
                 </w:r>
               </w:p>
               <w:p>
@@ -1121,7 +1675,147 @@
                     <w:szCs w:val="24"/>
                     <w:lang w:val="en-US"/>
                   </w:rPr>
-                  <w:t xml:space="preserve">The legacy of ‘Abduh turned out to be diverse and even seemingly paradoxical. Rashid Rida (1865-1935), Abduh’s Syrian pupil, highlighted and elaborated the salafi threads of his mentor’s thought while Ghasem Aimn (1863-1908) his Egyptian pupil, among others, elaborated the liberal threads of ‘Abduh’s thought. </w:t>
+                  <w:t>The legacy of ‘</w:t>
+                </w:r>
+                <w:proofErr w:type="spellStart"/>
+                <w:r>
+                  <w:rPr>
+                    <w:rFonts w:ascii="Times New Roman" w:hAnsi="Times New Roman" w:cs="Times New Roman"/>
+                    <w:sz w:val="24"/>
+                    <w:szCs w:val="24"/>
+                    <w:lang w:val="en-US"/>
+                  </w:rPr>
+                  <w:t>Abduh</w:t>
+                </w:r>
+                <w:proofErr w:type="spellEnd"/>
+                <w:r>
+                  <w:rPr>
+                    <w:rFonts w:ascii="Times New Roman" w:hAnsi="Times New Roman" w:cs="Times New Roman"/>
+                    <w:sz w:val="24"/>
+                    <w:szCs w:val="24"/>
+                    <w:lang w:val="en-US"/>
+                  </w:rPr>
+                  <w:t xml:space="preserve"> turned out to be diverse and even seemingly paradoxical. Rashid </w:t>
+                </w:r>
+                <w:proofErr w:type="spellStart"/>
+                <w:r>
+                  <w:rPr>
+                    <w:rFonts w:ascii="Times New Roman" w:hAnsi="Times New Roman" w:cs="Times New Roman"/>
+                    <w:sz w:val="24"/>
+                    <w:szCs w:val="24"/>
+                    <w:lang w:val="en-US"/>
+                  </w:rPr>
+                  <w:t>Rida</w:t>
+                </w:r>
+                <w:proofErr w:type="spellEnd"/>
+                <w:r>
+                  <w:rPr>
+                    <w:rFonts w:ascii="Times New Roman" w:hAnsi="Times New Roman" w:cs="Times New Roman"/>
+                    <w:sz w:val="24"/>
+                    <w:szCs w:val="24"/>
+                    <w:lang w:val="en-US"/>
+                  </w:rPr>
+                  <w:t xml:space="preserve"> (1865-1935), </w:t>
+                </w:r>
+                <w:proofErr w:type="spellStart"/>
+                <w:r>
+                  <w:rPr>
+                    <w:rFonts w:ascii="Times New Roman" w:hAnsi="Times New Roman" w:cs="Times New Roman"/>
+                    <w:sz w:val="24"/>
+                    <w:szCs w:val="24"/>
+                    <w:lang w:val="en-US"/>
+                  </w:rPr>
+                  <w:t>Abduh’s</w:t>
+                </w:r>
+                <w:proofErr w:type="spellEnd"/>
+                <w:r>
+                  <w:rPr>
+                    <w:rFonts w:ascii="Times New Roman" w:hAnsi="Times New Roman" w:cs="Times New Roman"/>
+                    <w:sz w:val="24"/>
+                    <w:szCs w:val="24"/>
+                    <w:lang w:val="en-US"/>
+                  </w:rPr>
+                  <w:t xml:space="preserve"> Syrian pupil, highlighted and elaborated the </w:t>
+                </w:r>
+                <w:proofErr w:type="spellStart"/>
+                <w:r>
+                  <w:rPr>
+                    <w:rFonts w:ascii="Times New Roman" w:hAnsi="Times New Roman" w:cs="Times New Roman"/>
+                    <w:sz w:val="24"/>
+                    <w:szCs w:val="24"/>
+                    <w:lang w:val="en-US"/>
+                  </w:rPr>
+                  <w:t>salafi</w:t>
+                </w:r>
+                <w:proofErr w:type="spellEnd"/>
+                <w:r>
+                  <w:rPr>
+                    <w:rFonts w:ascii="Times New Roman" w:hAnsi="Times New Roman" w:cs="Times New Roman"/>
+                    <w:sz w:val="24"/>
+                    <w:szCs w:val="24"/>
+                    <w:lang w:val="en-US"/>
+                  </w:rPr>
+                  <w:t xml:space="preserve"> threads of his mentor’s thought while </w:t>
+                </w:r>
+                <w:proofErr w:type="spellStart"/>
+                <w:r>
+                  <w:rPr>
+                    <w:rFonts w:ascii="Times New Roman" w:hAnsi="Times New Roman" w:cs="Times New Roman"/>
+                    <w:sz w:val="24"/>
+                    <w:szCs w:val="24"/>
+                    <w:lang w:val="en-US"/>
+                  </w:rPr>
+                  <w:t>Ghasem</w:t>
+                </w:r>
+                <w:proofErr w:type="spellEnd"/>
+                <w:r>
+                  <w:rPr>
+                    <w:rFonts w:ascii="Times New Roman" w:hAnsi="Times New Roman" w:cs="Times New Roman"/>
+                    <w:sz w:val="24"/>
+                    <w:szCs w:val="24"/>
+                    <w:lang w:val="en-US"/>
+                  </w:rPr>
+                  <w:t xml:space="preserve"> </w:t>
+                </w:r>
+                <w:proofErr w:type="spellStart"/>
+                <w:r>
+                  <w:rPr>
+                    <w:rFonts w:ascii="Times New Roman" w:hAnsi="Times New Roman" w:cs="Times New Roman"/>
+                    <w:sz w:val="24"/>
+                    <w:szCs w:val="24"/>
+                    <w:lang w:val="en-US"/>
+                  </w:rPr>
+                  <w:t>Aimn</w:t>
+                </w:r>
+                <w:proofErr w:type="spellEnd"/>
+                <w:r>
+                  <w:rPr>
+                    <w:rFonts w:ascii="Times New Roman" w:hAnsi="Times New Roman" w:cs="Times New Roman"/>
+                    <w:sz w:val="24"/>
+                    <w:szCs w:val="24"/>
+                    <w:lang w:val="en-US"/>
+                  </w:rPr>
+                  <w:t xml:space="preserve"> (1863-1908) his Egyptian pupil, among others, elaborated the liberal threads of ‘</w:t>
+                </w:r>
+                <w:proofErr w:type="spellStart"/>
+                <w:r>
+                  <w:rPr>
+                    <w:rFonts w:ascii="Times New Roman" w:hAnsi="Times New Roman" w:cs="Times New Roman"/>
+                    <w:sz w:val="24"/>
+                    <w:szCs w:val="24"/>
+                    <w:lang w:val="en-US"/>
+                  </w:rPr>
+                  <w:t>Abduh’s</w:t>
+                </w:r>
+                <w:proofErr w:type="spellEnd"/>
+                <w:r>
+                  <w:rPr>
+                    <w:rFonts w:ascii="Times New Roman" w:hAnsi="Times New Roman" w:cs="Times New Roman"/>
+                    <w:sz w:val="24"/>
+                    <w:szCs w:val="24"/>
+                    <w:lang w:val="en-US"/>
+                  </w:rPr>
+                  <w:t xml:space="preserve"> thought. </w:t>
                 </w:r>
               </w:p>
               <w:p>
@@ -1146,6 +1840,7 @@
               <w:p>
                 <w:pPr>
                   <w:pStyle w:val="Heading1"/>
+                  <w:outlineLvl w:val="0"/>
                   <w:rPr>
                     <w:lang w:val="en-US"/>
                   </w:rPr>
@@ -1253,7 +1948,27 @@
                     <w:szCs w:val="24"/>
                     <w:lang w:val="en-US"/>
                   </w:rPr>
-                  <w:t xml:space="preserve"> The start of his study at the al-Azhar mosque in Cairo</w:t>
+                  <w:t xml:space="preserve"> The start of his study at the al-</w:t>
+                </w:r>
+                <w:proofErr w:type="spellStart"/>
+                <w:r>
+                  <w:rPr>
+                    <w:rFonts w:ascii="Times New Roman" w:hAnsi="Times New Roman" w:cs="Times New Roman"/>
+                    <w:sz w:val="24"/>
+                    <w:szCs w:val="24"/>
+                    <w:lang w:val="en-US"/>
+                  </w:rPr>
+                  <w:t>Azhar</w:t>
+                </w:r>
+                <w:proofErr w:type="spellEnd"/>
+                <w:r>
+                  <w:rPr>
+                    <w:rFonts w:ascii="Times New Roman" w:hAnsi="Times New Roman" w:cs="Times New Roman"/>
+                    <w:sz w:val="24"/>
+                    <w:szCs w:val="24"/>
+                    <w:lang w:val="en-US"/>
+                  </w:rPr>
+                  <w:t xml:space="preserve"> mosque in Cairo</w:t>
                 </w:r>
               </w:p>
               <w:p>
@@ -1310,7 +2025,6 @@
                     <w:szCs w:val="24"/>
                     <w:lang w:val="en-US"/>
                   </w:rPr>
-                  <w:lastRenderedPageBreak/>
                   <w:t>1877:</w:t>
                 </w:r>
                 <w:r>
@@ -1320,7 +2034,27 @@
                     <w:szCs w:val="24"/>
                     <w:lang w:val="en-US"/>
                   </w:rPr>
-                  <w:t xml:space="preserve"> Graduates from al-Azhar.</w:t>
+                  <w:t xml:space="preserve"> Graduates from al-</w:t>
+                </w:r>
+                <w:proofErr w:type="spellStart"/>
+                <w:r>
+                  <w:rPr>
+                    <w:rFonts w:ascii="Times New Roman" w:hAnsi="Times New Roman" w:cs="Times New Roman"/>
+                    <w:sz w:val="24"/>
+                    <w:szCs w:val="24"/>
+                    <w:lang w:val="en-US"/>
+                  </w:rPr>
+                  <w:t>Azhar</w:t>
+                </w:r>
+                <w:proofErr w:type="spellEnd"/>
+                <w:r>
+                  <w:rPr>
+                    <w:rFonts w:ascii="Times New Roman" w:hAnsi="Times New Roman" w:cs="Times New Roman"/>
+                    <w:sz w:val="24"/>
+                    <w:szCs w:val="24"/>
+                    <w:lang w:val="en-US"/>
+                  </w:rPr>
+                  <w:t>.</w:t>
                 </w:r>
               </w:p>
               <w:p>
@@ -1398,8 +2132,48 @@
                     <w:szCs w:val="24"/>
                     <w:lang w:val="en-US"/>
                   </w:rPr>
-                  <w:t>al-Waqaʾiʿ al-Misriyya</w:t>
-                </w:r>
+                  <w:t>al-</w:t>
+                </w:r>
+                <w:proofErr w:type="spellStart"/>
+                <w:r>
+                  <w:rPr>
+                    <w:rFonts w:ascii="Times New Roman" w:hAnsi="Times New Roman" w:cs="Times New Roman"/>
+                    <w:i/>
+                    <w:iCs/>
+                    <w:color w:val="1A1A1A"/>
+                    <w:sz w:val="24"/>
+                    <w:szCs w:val="24"/>
+                    <w:lang w:val="en-US"/>
+                  </w:rPr>
+                  <w:t>Waqaʾiʿ</w:t>
+                </w:r>
+                <w:proofErr w:type="spellEnd"/>
+                <w:r>
+                  <w:rPr>
+                    <w:rFonts w:ascii="Times New Roman" w:hAnsi="Times New Roman" w:cs="Times New Roman"/>
+                    <w:i/>
+                    <w:iCs/>
+                    <w:color w:val="1A1A1A"/>
+                    <w:sz w:val="24"/>
+                    <w:szCs w:val="24"/>
+                    <w:lang w:val="en-US"/>
+                  </w:rPr>
+                  <w:t xml:space="preserve"> al-</w:t>
+                </w:r>
+                <w:proofErr w:type="spellStart"/>
+                <w:r>
+                  <w:rPr>
+                    <w:rFonts w:ascii="Times New Roman" w:hAnsi="Times New Roman" w:cs="Times New Roman"/>
+                    <w:i/>
+                    <w:iCs/>
+                    <w:color w:val="1A1A1A"/>
+                    <w:sz w:val="24"/>
+                    <w:szCs w:val="24"/>
+                    <w:lang w:val="en-US"/>
+                  </w:rPr>
+                  <w:t>Misriyya</w:t>
+                </w:r>
+                <w:proofErr w:type="spellEnd"/>
                 <w:r>
                   <w:rPr>
                     <w:rFonts w:ascii="Times New Roman" w:hAnsi="Times New Roman" w:cs="Times New Roman"/>
@@ -1483,8 +2257,42 @@
                     <w:szCs w:val="24"/>
                     <w:lang w:val="en-US"/>
                   </w:rPr>
-                  <w:t>al-‘urwat al-Wuthga</w:t>
-                </w:r>
+                  <w:t>al-‘</w:t>
+                </w:r>
+                <w:proofErr w:type="spellStart"/>
+                <w:r>
+                  <w:rPr>
+                    <w:rFonts w:ascii="Times New Roman" w:hAnsi="Times New Roman" w:cs="Times New Roman"/>
+                    <w:i/>
+                    <w:sz w:val="24"/>
+                    <w:szCs w:val="24"/>
+                    <w:lang w:val="en-US"/>
+                  </w:rPr>
+                  <w:t>urwat</w:t>
+                </w:r>
+                <w:proofErr w:type="spellEnd"/>
+                <w:r>
+                  <w:rPr>
+                    <w:rFonts w:ascii="Times New Roman" w:hAnsi="Times New Roman" w:cs="Times New Roman"/>
+                    <w:i/>
+                    <w:sz w:val="24"/>
+                    <w:szCs w:val="24"/>
+                    <w:lang w:val="en-US"/>
+                  </w:rPr>
+                  <w:t xml:space="preserve"> al-</w:t>
+                </w:r>
+                <w:proofErr w:type="spellStart"/>
+                <w:r>
+                  <w:rPr>
+                    <w:rFonts w:ascii="Times New Roman" w:hAnsi="Times New Roman" w:cs="Times New Roman"/>
+                    <w:i/>
+                    <w:sz w:val="24"/>
+                    <w:szCs w:val="24"/>
+                    <w:lang w:val="en-US"/>
+                  </w:rPr>
+                  <w:t>Wuthga</w:t>
+                </w:r>
+                <w:proofErr w:type="spellEnd"/>
                 <w:r>
                   <w:rPr>
                     <w:rFonts w:ascii="Times New Roman" w:hAnsi="Times New Roman" w:cs="Times New Roman"/>
@@ -1624,7 +2432,27 @@
                     <w:szCs w:val="24"/>
                     <w:lang w:val="en-US"/>
                   </w:rPr>
-                  <w:t xml:space="preserve"> Becomes a member of the supreme council of al-Azhar.</w:t>
+                  <w:t xml:space="preserve"> Becomes a member of the supreme council of al-</w:t>
+                </w:r>
+                <w:proofErr w:type="spellStart"/>
+                <w:r>
+                  <w:rPr>
+                    <w:rFonts w:ascii="Times New Roman" w:hAnsi="Times New Roman" w:cs="Times New Roman"/>
+                    <w:sz w:val="24"/>
+                    <w:szCs w:val="24"/>
+                    <w:lang w:val="en-US"/>
+                  </w:rPr>
+                  <w:t>Azhar</w:t>
+                </w:r>
+                <w:proofErr w:type="spellEnd"/>
+                <w:r>
+                  <w:rPr>
+                    <w:rFonts w:ascii="Times New Roman" w:hAnsi="Times New Roman" w:cs="Times New Roman"/>
+                    <w:sz w:val="24"/>
+                    <w:szCs w:val="24"/>
+                    <w:lang w:val="en-US"/>
+                  </w:rPr>
+                  <w:t>.</w:t>
                 </w:r>
               </w:p>
               <w:p>
@@ -1657,7 +2485,27 @@
                     <w:szCs w:val="24"/>
                     <w:lang w:val="en-US"/>
                   </w:rPr>
-                  <w:t xml:space="preserve"> After gradually changing his views on foreign influence on Egypt, Abduh becomes mufti of Egypt as a result of help from the British.</w:t>
+                  <w:t xml:space="preserve"> After gradually changing his views on foreign influence on Egypt, </w:t>
+                </w:r>
+                <w:proofErr w:type="spellStart"/>
+                <w:r>
+                  <w:rPr>
+                    <w:rFonts w:ascii="Times New Roman" w:hAnsi="Times New Roman" w:cs="Times New Roman"/>
+                    <w:sz w:val="24"/>
+                    <w:szCs w:val="24"/>
+                    <w:lang w:val="en-US"/>
+                  </w:rPr>
+                  <w:t>Abduh</w:t>
+                </w:r>
+                <w:proofErr w:type="spellEnd"/>
+                <w:r>
+                  <w:rPr>
+                    <w:rFonts w:ascii="Times New Roman" w:hAnsi="Times New Roman" w:cs="Times New Roman"/>
+                    <w:sz w:val="24"/>
+                    <w:szCs w:val="24"/>
+                    <w:lang w:val="en-US"/>
+                  </w:rPr>
+                  <w:t xml:space="preserve"> becomes mufti of Egypt as a result of help from the British.</w:t>
                 </w:r>
               </w:p>
               <w:p>
@@ -1721,8 +2569,10 @@
               <w:p>
                 <w:pPr>
                   <w:pStyle w:val="Heading1"/>
+                  <w:outlineLvl w:val="0"/>
                 </w:pPr>
                 <w:r>
+                  <w:lastRenderedPageBreak/>
                   <w:t>List of his works:</w:t>
                 </w:r>
               </w:p>
@@ -1756,19 +2606,20 @@
                     <w:szCs w:val="24"/>
                     <w:lang w:val="en-US"/>
                   </w:rPr>
-                  <w:t xml:space="preserve">(1993) Muhammad ‘Imarah, ed., </w:t>
-                </w:r>
-                <w:r>
-                  <w:rPr>
-                    <w:rFonts w:ascii="Times New Roman" w:hAnsi="Times New Roman" w:cs="Times New Roman"/>
-                    <w:i/>
+                  <w:t>(1993) Muhammad ‘</w:t>
+                </w:r>
+                <w:proofErr w:type="spellStart"/>
+                <w:r>
+                  <w:rPr>
+                    <w:rFonts w:ascii="Times New Roman" w:hAnsi="Times New Roman" w:cs="Times New Roman"/>
                     <w:color w:val="434343"/>
                     <w:sz w:val="24"/>
                     <w:szCs w:val="24"/>
                     <w:lang w:val="en-US"/>
                   </w:rPr>
-                  <w:t>al-A‘mal al-kamilah li’l Imam Muhammad ‘Abduh</w:t>
-                </w:r>
+                  <w:t>Imarah</w:t>
+                </w:r>
+                <w:proofErr w:type="spellEnd"/>
                 <w:r>
                   <w:rPr>
                     <w:rFonts w:ascii="Times New Roman" w:hAnsi="Times New Roman" w:cs="Times New Roman"/>
@@ -1777,7 +2628,157 @@
                     <w:szCs w:val="24"/>
                     <w:lang w:val="en-US"/>
                   </w:rPr>
-                  <w:t xml:space="preserve"> [Complete Works of Muhammad ‘Abduh], 5 volumes (Cairo: Dar al-Shuruq).</w:t>
+                  <w:t xml:space="preserve">, ed., </w:t>
+                </w:r>
+                <w:r>
+                  <w:rPr>
+                    <w:rFonts w:ascii="Times New Roman" w:hAnsi="Times New Roman" w:cs="Times New Roman"/>
+                    <w:i/>
+                    <w:color w:val="434343"/>
+                    <w:sz w:val="24"/>
+                    <w:szCs w:val="24"/>
+                    <w:lang w:val="en-US"/>
+                  </w:rPr>
+                  <w:t>al-</w:t>
+                </w:r>
+                <w:proofErr w:type="spellStart"/>
+                <w:r>
+                  <w:rPr>
+                    <w:rFonts w:ascii="Times New Roman" w:hAnsi="Times New Roman" w:cs="Times New Roman"/>
+                    <w:i/>
+                    <w:color w:val="434343"/>
+                    <w:sz w:val="24"/>
+                    <w:szCs w:val="24"/>
+                    <w:lang w:val="en-US"/>
+                  </w:rPr>
+                  <w:t>A‘mal</w:t>
+                </w:r>
+                <w:proofErr w:type="spellEnd"/>
+                <w:r>
+                  <w:rPr>
+                    <w:rFonts w:ascii="Times New Roman" w:hAnsi="Times New Roman" w:cs="Times New Roman"/>
+                    <w:i/>
+                    <w:color w:val="434343"/>
+                    <w:sz w:val="24"/>
+                    <w:szCs w:val="24"/>
+                    <w:lang w:val="en-US"/>
+                  </w:rPr>
+                  <w:t xml:space="preserve"> al-</w:t>
+                </w:r>
+                <w:proofErr w:type="spellStart"/>
+                <w:r>
+                  <w:rPr>
+                    <w:rFonts w:ascii="Times New Roman" w:hAnsi="Times New Roman" w:cs="Times New Roman"/>
+                    <w:i/>
+                    <w:color w:val="434343"/>
+                    <w:sz w:val="24"/>
+                    <w:szCs w:val="24"/>
+                    <w:lang w:val="en-US"/>
+                  </w:rPr>
+                  <w:t>kamilah</w:t>
+                </w:r>
+                <w:proofErr w:type="spellEnd"/>
+                <w:r>
+                  <w:rPr>
+                    <w:rFonts w:ascii="Times New Roman" w:hAnsi="Times New Roman" w:cs="Times New Roman"/>
+                    <w:i/>
+                    <w:color w:val="434343"/>
+                    <w:sz w:val="24"/>
+                    <w:szCs w:val="24"/>
+                    <w:lang w:val="en-US"/>
+                  </w:rPr>
+                  <w:t xml:space="preserve"> </w:t>
+                </w:r>
+                <w:proofErr w:type="spellStart"/>
+                <w:r>
+                  <w:rPr>
+                    <w:rFonts w:ascii="Times New Roman" w:hAnsi="Times New Roman" w:cs="Times New Roman"/>
+                    <w:i/>
+                    <w:color w:val="434343"/>
+                    <w:sz w:val="24"/>
+                    <w:szCs w:val="24"/>
+                    <w:lang w:val="en-US"/>
+                  </w:rPr>
+                  <w:t>li’l</w:t>
+                </w:r>
+                <w:proofErr w:type="spellEnd"/>
+                <w:r>
+                  <w:rPr>
+                    <w:rFonts w:ascii="Times New Roman" w:hAnsi="Times New Roman" w:cs="Times New Roman"/>
+                    <w:i/>
+                    <w:color w:val="434343"/>
+                    <w:sz w:val="24"/>
+                    <w:szCs w:val="24"/>
+                    <w:lang w:val="en-US"/>
+                  </w:rPr>
+                  <w:t xml:space="preserve"> Imam Muhammad ‘</w:t>
+                </w:r>
+                <w:proofErr w:type="spellStart"/>
+                <w:r>
+                  <w:rPr>
+                    <w:rFonts w:ascii="Times New Roman" w:hAnsi="Times New Roman" w:cs="Times New Roman"/>
+                    <w:i/>
+                    <w:color w:val="434343"/>
+                    <w:sz w:val="24"/>
+                    <w:szCs w:val="24"/>
+                    <w:lang w:val="en-US"/>
+                  </w:rPr>
+                  <w:t>Abduh</w:t>
+                </w:r>
+                <w:proofErr w:type="spellEnd"/>
+                <w:r>
+                  <w:rPr>
+                    <w:rFonts w:ascii="Times New Roman" w:hAnsi="Times New Roman" w:cs="Times New Roman"/>
+                    <w:color w:val="434343"/>
+                    <w:sz w:val="24"/>
+                    <w:szCs w:val="24"/>
+                    <w:lang w:val="en-US"/>
+                  </w:rPr>
+                  <w:t xml:space="preserve"> [Complete Works of Muhammad ‘</w:t>
+                </w:r>
+                <w:proofErr w:type="spellStart"/>
+                <w:r>
+                  <w:rPr>
+                    <w:rFonts w:ascii="Times New Roman" w:hAnsi="Times New Roman" w:cs="Times New Roman"/>
+                    <w:color w:val="434343"/>
+                    <w:sz w:val="24"/>
+                    <w:szCs w:val="24"/>
+                    <w:lang w:val="en-US"/>
+                  </w:rPr>
+                  <w:t>Abduh</w:t>
+                </w:r>
+                <w:proofErr w:type="spellEnd"/>
+                <w:r>
+                  <w:rPr>
+                    <w:rFonts w:ascii="Times New Roman" w:hAnsi="Times New Roman" w:cs="Times New Roman"/>
+                    <w:color w:val="434343"/>
+                    <w:sz w:val="24"/>
+                    <w:szCs w:val="24"/>
+                    <w:lang w:val="en-US"/>
+                  </w:rPr>
+                  <w:t>], 5 volumes (Cairo: Dar al-</w:t>
+                </w:r>
+                <w:proofErr w:type="spellStart"/>
+                <w:r>
+                  <w:rPr>
+                    <w:rFonts w:ascii="Times New Roman" w:hAnsi="Times New Roman" w:cs="Times New Roman"/>
+                    <w:color w:val="434343"/>
+                    <w:sz w:val="24"/>
+                    <w:szCs w:val="24"/>
+                    <w:lang w:val="en-US"/>
+                  </w:rPr>
+                  <w:t>Shuruq</w:t>
+                </w:r>
+                <w:proofErr w:type="spellEnd"/>
+                <w:r>
+                  <w:rPr>
+                    <w:rFonts w:ascii="Times New Roman" w:hAnsi="Times New Roman" w:cs="Times New Roman"/>
+                    <w:color w:val="434343"/>
+                    <w:sz w:val="24"/>
+                    <w:szCs w:val="24"/>
+                    <w:lang w:val="en-US"/>
+                  </w:rPr>
+                  <w:t>).</w:t>
                 </w:r>
                 <w:r>
                   <w:rPr>
@@ -1815,6 +2816,7 @@
                   </w:rPr>
                   <w:t xml:space="preserve">(1874) </w:t>
                 </w:r>
+                <w:proofErr w:type="spellStart"/>
                 <w:r>
                   <w:rPr>
                     <w:rFonts w:ascii="Times New Roman" w:hAnsi="Times New Roman" w:cs="Times New Roman"/>
@@ -1825,18 +2827,81 @@
                     <w:szCs w:val="24"/>
                     <w:lang w:val="en-US"/>
                   </w:rPr>
-                  <w:t xml:space="preserve">Risalat al-Waridat </w:t>
-                </w:r>
-                <w:r>
-                  <w:rPr>
-                    <w:rFonts w:ascii="Times New Roman" w:hAnsi="Times New Roman" w:cs="Times New Roman"/>
+                  <w:t>Risalat</w:t>
+                </w:r>
+                <w:proofErr w:type="spellEnd"/>
+                <w:r>
+                  <w:rPr>
+                    <w:rFonts w:ascii="Times New Roman" w:hAnsi="Times New Roman" w:cs="Times New Roman"/>
+                    <w:i/>
                     <w:iCs/>
                     <w:color w:val="1A1A1A"/>
                     <w:sz w:val="24"/>
                     <w:szCs w:val="24"/>
                     <w:lang w:val="en-US"/>
                   </w:rPr>
-                  <w:t>(‘Abduh’s edition of al-Afghani’s lessons in Islamic mysticism)</w:t>
+                  <w:t xml:space="preserve"> al-</w:t>
+                </w:r>
+                <w:proofErr w:type="spellStart"/>
+                <w:r>
+                  <w:rPr>
+                    <w:rFonts w:ascii="Times New Roman" w:hAnsi="Times New Roman" w:cs="Times New Roman"/>
+                    <w:i/>
+                    <w:iCs/>
+                    <w:color w:val="1A1A1A"/>
+                    <w:sz w:val="24"/>
+                    <w:szCs w:val="24"/>
+                    <w:lang w:val="en-US"/>
+                  </w:rPr>
+                  <w:t>Waridat</w:t>
+                </w:r>
+                <w:proofErr w:type="spellEnd"/>
+                <w:r>
+                  <w:rPr>
+                    <w:rFonts w:ascii="Times New Roman" w:hAnsi="Times New Roman" w:cs="Times New Roman"/>
+                    <w:i/>
+                    <w:iCs/>
+                    <w:color w:val="1A1A1A"/>
+                    <w:sz w:val="24"/>
+                    <w:szCs w:val="24"/>
+                    <w:lang w:val="en-US"/>
+                  </w:rPr>
+                  <w:t xml:space="preserve"> </w:t>
+                </w:r>
+                <w:r>
+                  <w:rPr>
+                    <w:rFonts w:ascii="Times New Roman" w:hAnsi="Times New Roman" w:cs="Times New Roman"/>
+                    <w:iCs/>
+                    <w:color w:val="1A1A1A"/>
+                    <w:sz w:val="24"/>
+                    <w:szCs w:val="24"/>
+                    <w:lang w:val="en-US"/>
+                  </w:rPr>
+                  <w:t>(‘</w:t>
+                </w:r>
+                <w:proofErr w:type="spellStart"/>
+                <w:r>
+                  <w:rPr>
+                    <w:rFonts w:ascii="Times New Roman" w:hAnsi="Times New Roman" w:cs="Times New Roman"/>
+                    <w:iCs/>
+                    <w:color w:val="1A1A1A"/>
+                    <w:sz w:val="24"/>
+                    <w:szCs w:val="24"/>
+                    <w:lang w:val="en-US"/>
+                  </w:rPr>
+                  <w:t>Abduh’s</w:t>
+                </w:r>
+                <w:proofErr w:type="spellEnd"/>
+                <w:r>
+                  <w:rPr>
+                    <w:rFonts w:ascii="Times New Roman" w:hAnsi="Times New Roman" w:cs="Times New Roman"/>
+                    <w:iCs/>
+                    <w:color w:val="1A1A1A"/>
+                    <w:sz w:val="24"/>
+                    <w:szCs w:val="24"/>
+                    <w:lang w:val="en-US"/>
+                  </w:rPr>
+                  <w:t xml:space="preserve"> edition of al-Afghani’s lessons in Islamic mysticism)</w:t>
                 </w:r>
                 <w:r>
                   <w:rPr>
@@ -1878,6 +2943,7 @@
                   </w:rPr>
                   <w:t xml:space="preserve">(1876) </w:t>
                 </w:r>
+                <w:proofErr w:type="spellStart"/>
                 <w:r>
                   <w:rPr>
                     <w:rFonts w:ascii="Times New Roman" w:hAnsi="Times New Roman" w:cs="Times New Roman"/>
@@ -1888,18 +2954,185 @@
                     <w:szCs w:val="24"/>
                     <w:lang w:val="en-US"/>
                   </w:rPr>
-                  <w:t xml:space="preserve">Has̲h̲iya ʿala Sh̲arh al-Dawani li ’l-ʿaqaʾid al-ʿadudiyya, Cairo </w:t>
-                </w:r>
-                <w:r>
-                  <w:rPr>
-                    <w:rFonts w:ascii="Times New Roman" w:hAnsi="Times New Roman" w:cs="Times New Roman"/>
+                  <w:t>Has̲h̲iya</w:t>
+                </w:r>
+                <w:proofErr w:type="spellEnd"/>
+                <w:r>
+                  <w:rPr>
+                    <w:rFonts w:ascii="Times New Roman" w:hAnsi="Times New Roman" w:cs="Times New Roman"/>
+                    <w:i/>
                     <w:iCs/>
                     <w:color w:val="1A1A1A"/>
                     <w:sz w:val="24"/>
                     <w:szCs w:val="24"/>
                     <w:lang w:val="en-US"/>
                   </w:rPr>
-                  <w:t>(‘Abduh’s critical edition of al-Afghani’s private lessons in Islamic theology)</w:t>
+                  <w:t xml:space="preserve"> </w:t>
+                </w:r>
+                <w:proofErr w:type="spellStart"/>
+                <w:r>
+                  <w:rPr>
+                    <w:rFonts w:ascii="Times New Roman" w:hAnsi="Times New Roman" w:cs="Times New Roman"/>
+                    <w:i/>
+                    <w:iCs/>
+                    <w:color w:val="1A1A1A"/>
+                    <w:sz w:val="24"/>
+                    <w:szCs w:val="24"/>
+                    <w:lang w:val="en-US"/>
+                  </w:rPr>
+                  <w:t>ʿala</w:t>
+                </w:r>
+                <w:proofErr w:type="spellEnd"/>
+                <w:r>
+                  <w:rPr>
+                    <w:rFonts w:ascii="Times New Roman" w:hAnsi="Times New Roman" w:cs="Times New Roman"/>
+                    <w:i/>
+                    <w:iCs/>
+                    <w:color w:val="1A1A1A"/>
+                    <w:sz w:val="24"/>
+                    <w:szCs w:val="24"/>
+                    <w:lang w:val="en-US"/>
+                  </w:rPr>
+                  <w:t xml:space="preserve"> </w:t>
+                </w:r>
+                <w:proofErr w:type="spellStart"/>
+                <w:r>
+                  <w:rPr>
+                    <w:rFonts w:ascii="Times New Roman" w:hAnsi="Times New Roman" w:cs="Times New Roman"/>
+                    <w:i/>
+                    <w:iCs/>
+                    <w:color w:val="1A1A1A"/>
+                    <w:sz w:val="24"/>
+                    <w:szCs w:val="24"/>
+                    <w:lang w:val="en-US"/>
+                  </w:rPr>
+                  <w:t>Sh̲arh</w:t>
+                </w:r>
+                <w:proofErr w:type="spellEnd"/>
+                <w:r>
+                  <w:rPr>
+                    <w:rFonts w:ascii="Times New Roman" w:hAnsi="Times New Roman" w:cs="Times New Roman"/>
+                    <w:i/>
+                    <w:iCs/>
+                    <w:color w:val="1A1A1A"/>
+                    <w:sz w:val="24"/>
+                    <w:szCs w:val="24"/>
+                    <w:lang w:val="en-US"/>
+                  </w:rPr>
+                  <w:t xml:space="preserve"> al-</w:t>
+                </w:r>
+                <w:proofErr w:type="spellStart"/>
+                <w:r>
+                  <w:rPr>
+                    <w:rFonts w:ascii="Times New Roman" w:hAnsi="Times New Roman" w:cs="Times New Roman"/>
+                    <w:i/>
+                    <w:iCs/>
+                    <w:color w:val="1A1A1A"/>
+                    <w:sz w:val="24"/>
+                    <w:szCs w:val="24"/>
+                    <w:lang w:val="en-US"/>
+                  </w:rPr>
+                  <w:t>Dawani</w:t>
+                </w:r>
+                <w:proofErr w:type="spellEnd"/>
+                <w:r>
+                  <w:rPr>
+                    <w:rFonts w:ascii="Times New Roman" w:hAnsi="Times New Roman" w:cs="Times New Roman"/>
+                    <w:i/>
+                    <w:iCs/>
+                    <w:color w:val="1A1A1A"/>
+                    <w:sz w:val="24"/>
+                    <w:szCs w:val="24"/>
+                    <w:lang w:val="en-US"/>
+                  </w:rPr>
+                  <w:t xml:space="preserve"> li ’l-</w:t>
+                </w:r>
+                <w:proofErr w:type="spellStart"/>
+                <w:r>
+                  <w:rPr>
+                    <w:rFonts w:ascii="Times New Roman" w:hAnsi="Times New Roman" w:cs="Times New Roman"/>
+                    <w:i/>
+                    <w:iCs/>
+                    <w:color w:val="1A1A1A"/>
+                    <w:sz w:val="24"/>
+                    <w:szCs w:val="24"/>
+                    <w:lang w:val="en-US"/>
+                  </w:rPr>
+                  <w:t>ʿaqaʾid</w:t>
+                </w:r>
+                <w:proofErr w:type="spellEnd"/>
+                <w:r>
+                  <w:rPr>
+                    <w:rFonts w:ascii="Times New Roman" w:hAnsi="Times New Roman" w:cs="Times New Roman"/>
+                    <w:i/>
+                    <w:iCs/>
+                    <w:color w:val="1A1A1A"/>
+                    <w:sz w:val="24"/>
+                    <w:szCs w:val="24"/>
+                    <w:lang w:val="en-US"/>
+                  </w:rPr>
+                  <w:t xml:space="preserve"> al-</w:t>
+                </w:r>
+                <w:proofErr w:type="spellStart"/>
+                <w:r>
+                  <w:rPr>
+                    <w:rFonts w:ascii="Times New Roman" w:hAnsi="Times New Roman" w:cs="Times New Roman"/>
+                    <w:i/>
+                    <w:iCs/>
+                    <w:color w:val="1A1A1A"/>
+                    <w:sz w:val="24"/>
+                    <w:szCs w:val="24"/>
+                    <w:lang w:val="en-US"/>
+                  </w:rPr>
+                  <w:t>ʿadudiyya</w:t>
+                </w:r>
+                <w:proofErr w:type="spellEnd"/>
+                <w:r>
+                  <w:rPr>
+                    <w:rFonts w:ascii="Times New Roman" w:hAnsi="Times New Roman" w:cs="Times New Roman"/>
+                    <w:i/>
+                    <w:iCs/>
+                    <w:color w:val="1A1A1A"/>
+                    <w:sz w:val="24"/>
+                    <w:szCs w:val="24"/>
+                    <w:lang w:val="en-US"/>
+                  </w:rPr>
+                  <w:t xml:space="preserve">, Cairo </w:t>
+                </w:r>
+                <w:r>
+                  <w:rPr>
+                    <w:rFonts w:ascii="Times New Roman" w:hAnsi="Times New Roman" w:cs="Times New Roman"/>
+                    <w:iCs/>
+                    <w:color w:val="1A1A1A"/>
+                    <w:sz w:val="24"/>
+                    <w:szCs w:val="24"/>
+                    <w:lang w:val="en-US"/>
+                  </w:rPr>
+                  <w:t>(‘</w:t>
+                </w:r>
+                <w:proofErr w:type="spellStart"/>
+                <w:r>
+                  <w:rPr>
+                    <w:rFonts w:ascii="Times New Roman" w:hAnsi="Times New Roman" w:cs="Times New Roman"/>
+                    <w:iCs/>
+                    <w:color w:val="1A1A1A"/>
+                    <w:sz w:val="24"/>
+                    <w:szCs w:val="24"/>
+                    <w:lang w:val="en-US"/>
+                  </w:rPr>
+                  <w:t>Abduh’s</w:t>
+                </w:r>
+                <w:proofErr w:type="spellEnd"/>
+                <w:r>
+                  <w:rPr>
+                    <w:rFonts w:ascii="Times New Roman" w:hAnsi="Times New Roman" w:cs="Times New Roman"/>
+                    <w:iCs/>
+                    <w:color w:val="1A1A1A"/>
+                    <w:sz w:val="24"/>
+                    <w:szCs w:val="24"/>
+                    <w:lang w:val="en-US"/>
+                  </w:rPr>
+                  <w:t xml:space="preserve"> critical edition of al-Afghani’s private lessons in Islamic theology)</w:t>
                 </w:r>
                 <w:r>
                   <w:rPr>
@@ -1939,7 +3172,79 @@
                     <w:szCs w:val="24"/>
                     <w:lang w:val="en-US"/>
                   </w:rPr>
-                  <w:t xml:space="preserve">(1885) Sharh Nahj al-Balagha. </w:t>
+                  <w:t xml:space="preserve">(1885) </w:t>
+                </w:r>
+                <w:proofErr w:type="spellStart"/>
+                <w:r>
+                  <w:rPr>
+                    <w:rFonts w:ascii="Times New Roman" w:hAnsi="Times New Roman" w:cs="Times New Roman"/>
+                    <w:iCs/>
+                    <w:color w:val="1A1A1A"/>
+                    <w:sz w:val="24"/>
+                    <w:szCs w:val="24"/>
+                    <w:lang w:val="en-US"/>
+                  </w:rPr>
+                  <w:t>Sharh</w:t>
+                </w:r>
+                <w:proofErr w:type="spellEnd"/>
+                <w:r>
+                  <w:rPr>
+                    <w:rFonts w:ascii="Times New Roman" w:hAnsi="Times New Roman" w:cs="Times New Roman"/>
+                    <w:iCs/>
+                    <w:color w:val="1A1A1A"/>
+                    <w:sz w:val="24"/>
+                    <w:szCs w:val="24"/>
+                    <w:lang w:val="en-US"/>
+                  </w:rPr>
+                  <w:t xml:space="preserve"> </w:t>
+                </w:r>
+                <w:proofErr w:type="spellStart"/>
+                <w:r>
+                  <w:rPr>
+                    <w:rFonts w:ascii="Times New Roman" w:hAnsi="Times New Roman" w:cs="Times New Roman"/>
+                    <w:iCs/>
+                    <w:color w:val="1A1A1A"/>
+                    <w:sz w:val="24"/>
+                    <w:szCs w:val="24"/>
+                    <w:lang w:val="en-US"/>
+                  </w:rPr>
+                  <w:t>Nahj</w:t>
+                </w:r>
+                <w:proofErr w:type="spellEnd"/>
+                <w:r>
+                  <w:rPr>
+                    <w:rFonts w:ascii="Times New Roman" w:hAnsi="Times New Roman" w:cs="Times New Roman"/>
+                    <w:iCs/>
+                    <w:color w:val="1A1A1A"/>
+                    <w:sz w:val="24"/>
+                    <w:szCs w:val="24"/>
+                    <w:lang w:val="en-US"/>
+                  </w:rPr>
+                  <w:t xml:space="preserve"> al-</w:t>
+                </w:r>
+                <w:proofErr w:type="spellStart"/>
+                <w:r>
+                  <w:rPr>
+                    <w:rFonts w:ascii="Times New Roman" w:hAnsi="Times New Roman" w:cs="Times New Roman"/>
+                    <w:iCs/>
+                    <w:color w:val="1A1A1A"/>
+                    <w:sz w:val="24"/>
+                    <w:szCs w:val="24"/>
+                    <w:lang w:val="en-US"/>
+                  </w:rPr>
+                  <w:t>Balagha</w:t>
+                </w:r>
+                <w:proofErr w:type="spellEnd"/>
+                <w:r>
+                  <w:rPr>
+                    <w:rFonts w:ascii="Times New Roman" w:hAnsi="Times New Roman" w:cs="Times New Roman"/>
+                    <w:iCs/>
+                    <w:color w:val="1A1A1A"/>
+                    <w:sz w:val="24"/>
+                    <w:szCs w:val="24"/>
+                    <w:lang w:val="en-US"/>
+                  </w:rPr>
+                  <w:t xml:space="preserve">. </w:t>
                 </w:r>
               </w:p>
               <w:p>
@@ -1977,12 +3282,176 @@
                     <w:szCs w:val="24"/>
                     <w:lang w:val="en-US"/>
                   </w:rPr>
+                  <w:t xml:space="preserve"> al-Islam </w:t>
+                </w:r>
+                <w:proofErr w:type="spellStart"/>
+                <w:r>
+                  <w:rPr>
+                    <w:rFonts w:ascii="Times New Roman" w:hAnsi="Times New Roman" w:cs="Times New Roman"/>
+                    <w:i/>
+                    <w:iCs/>
+                    <w:color w:val="1A1A1A"/>
+                    <w:sz w:val="24"/>
+                    <w:szCs w:val="24"/>
+                    <w:lang w:val="en-US"/>
+                  </w:rPr>
+                  <w:t>wa</w:t>
+                </w:r>
+                <w:proofErr w:type="spellEnd"/>
+                <w:r>
+                  <w:rPr>
+                    <w:rFonts w:ascii="Times New Roman" w:hAnsi="Times New Roman" w:cs="Times New Roman"/>
+                    <w:i/>
+                    <w:iCs/>
+                    <w:color w:val="1A1A1A"/>
+                    <w:sz w:val="24"/>
+                    <w:szCs w:val="24"/>
+                    <w:lang w:val="en-US"/>
+                  </w:rPr>
+                  <w:t xml:space="preserve"> ’l-</w:t>
+                </w:r>
+                <w:proofErr w:type="spellStart"/>
+                <w:r>
+                  <w:rPr>
+                    <w:rFonts w:ascii="Times New Roman" w:hAnsi="Times New Roman" w:cs="Times New Roman"/>
+                    <w:i/>
+                    <w:iCs/>
+                    <w:color w:val="1A1A1A"/>
+                    <w:sz w:val="24"/>
+                    <w:szCs w:val="24"/>
+                    <w:lang w:val="en-US"/>
+                  </w:rPr>
+                  <w:t>Nasraniyya</w:t>
+                </w:r>
+                <w:proofErr w:type="spellEnd"/>
+                <w:r>
+                  <w:rPr>
+                    <w:rFonts w:ascii="Times New Roman" w:hAnsi="Times New Roman" w:cs="Times New Roman"/>
+                    <w:i/>
+                    <w:iCs/>
+                    <w:color w:val="1A1A1A"/>
+                    <w:sz w:val="24"/>
+                    <w:szCs w:val="24"/>
+                    <w:lang w:val="en-US"/>
+                  </w:rPr>
                   <w:t xml:space="preserve"> </w:t>
                 </w:r>
+                <w:proofErr w:type="spellStart"/>
+                <w:r>
+                  <w:rPr>
+                    <w:rFonts w:ascii="Times New Roman" w:hAnsi="Times New Roman" w:cs="Times New Roman"/>
+                    <w:i/>
+                    <w:iCs/>
+                    <w:color w:val="1A1A1A"/>
+                    <w:sz w:val="24"/>
+                    <w:szCs w:val="24"/>
+                    <w:lang w:val="en-US"/>
+                  </w:rPr>
+                  <w:t>maʿa</w:t>
+                </w:r>
+                <w:proofErr w:type="spellEnd"/>
+                <w:r>
+                  <w:rPr>
+                    <w:rFonts w:ascii="Times New Roman" w:hAnsi="Times New Roman" w:cs="Times New Roman"/>
+                    <w:i/>
+                    <w:iCs/>
+                    <w:color w:val="1A1A1A"/>
+                    <w:sz w:val="24"/>
+                    <w:szCs w:val="24"/>
+                    <w:lang w:val="en-US"/>
+                  </w:rPr>
+                  <w:t xml:space="preserve"> ’l-</w:t>
+                </w:r>
+                <w:proofErr w:type="spellStart"/>
+                <w:r>
+                  <w:rPr>
+                    <w:rFonts w:ascii="Times New Roman" w:hAnsi="Times New Roman" w:cs="Times New Roman"/>
+                    <w:i/>
+                    <w:iCs/>
+                    <w:color w:val="1A1A1A"/>
+                    <w:sz w:val="24"/>
+                    <w:szCs w:val="24"/>
+                    <w:lang w:val="en-US"/>
+                  </w:rPr>
+                  <w:t>ʿilm</w:t>
+                </w:r>
+                <w:proofErr w:type="spellEnd"/>
+                <w:r>
+                  <w:rPr>
+                    <w:rFonts w:ascii="Times New Roman" w:hAnsi="Times New Roman" w:cs="Times New Roman"/>
+                    <w:i/>
+                    <w:iCs/>
+                    <w:color w:val="1A1A1A"/>
+                    <w:sz w:val="24"/>
+                    <w:szCs w:val="24"/>
+                    <w:lang w:val="en-US"/>
+                  </w:rPr>
+                  <w:t xml:space="preserve"> </w:t>
+                </w:r>
+                <w:proofErr w:type="spellStart"/>
+                <w:r>
+                  <w:rPr>
+                    <w:rFonts w:ascii="Times New Roman" w:hAnsi="Times New Roman" w:cs="Times New Roman"/>
+                    <w:i/>
+                    <w:iCs/>
+                    <w:color w:val="1A1A1A"/>
+                    <w:sz w:val="24"/>
+                    <w:szCs w:val="24"/>
+                    <w:lang w:val="en-US"/>
+                  </w:rPr>
+                  <w:t>wa</w:t>
+                </w:r>
+                <w:proofErr w:type="spellEnd"/>
+                <w:r>
+                  <w:rPr>
+                    <w:rFonts w:ascii="Times New Roman" w:hAnsi="Times New Roman" w:cs="Times New Roman"/>
+                    <w:i/>
+                    <w:iCs/>
+                    <w:color w:val="1A1A1A"/>
+                    <w:sz w:val="24"/>
+                    <w:szCs w:val="24"/>
+                    <w:lang w:val="en-US"/>
+                  </w:rPr>
+                  <w:t xml:space="preserve"> ’l-</w:t>
+                </w:r>
+                <w:proofErr w:type="spellStart"/>
+                <w:r>
+                  <w:rPr>
+                    <w:rFonts w:ascii="Times New Roman" w:hAnsi="Times New Roman" w:cs="Times New Roman"/>
+                    <w:i/>
+                    <w:iCs/>
+                    <w:color w:val="1A1A1A"/>
+                    <w:sz w:val="24"/>
+                    <w:szCs w:val="24"/>
+                    <w:lang w:val="en-US"/>
+                  </w:rPr>
+                  <w:t>madaniyya</w:t>
+                </w:r>
+                <w:proofErr w:type="spellEnd"/>
+                <w:r>
+                  <w:rPr>
+                    <w:rFonts w:ascii="Times New Roman" w:hAnsi="Times New Roman" w:cs="Times New Roman"/>
+                    <w:color w:val="323232"/>
+                    <w:sz w:val="24"/>
+                    <w:szCs w:val="24"/>
+                    <w:lang w:val="en-US"/>
+                  </w:rPr>
+                  <w:t xml:space="preserve"> (Islam and Christianity on Science and Civilization) (1902</w:t>
+                </w:r>
                 <w:proofErr w:type="gramStart"/>
                 <w:r>
                   <w:rPr>
                     <w:rFonts w:ascii="Times New Roman" w:hAnsi="Times New Roman" w:cs="Times New Roman"/>
+                    <w:color w:val="323232"/>
+                    <w:sz w:val="24"/>
+                    <w:szCs w:val="24"/>
+                    <w:lang w:val="en-US"/>
+                  </w:rPr>
+                  <w:t>)</w:t>
+                </w:r>
+                <w:r>
+                  <w:rPr>
+                    <w:rFonts w:ascii="Times New Roman" w:hAnsi="Times New Roman" w:cs="Times New Roman"/>
                     <w:i/>
                     <w:iCs/>
                     <w:color w:val="1A1A1A"/>
@@ -1990,7 +3459,7 @@
                     <w:szCs w:val="24"/>
                     <w:lang w:val="en-US"/>
                   </w:rPr>
-                  <w:t>al</w:t>
+                  <w:t xml:space="preserve">  .</w:t>
                 </w:r>
                 <w:proofErr w:type="gramEnd"/>
                 <w:r>
@@ -2003,29 +3472,7 @@
                     <w:szCs w:val="24"/>
                     <w:lang w:val="en-US"/>
                   </w:rPr>
-                  <w:t>-Islam wa ’l-Nasraniyya maʿa ’l-ʿilm wa ’l-madaniyya</w:t>
-                </w:r>
-                <w:r>
-                  <w:rPr>
-                    <w:rFonts w:ascii="Times New Roman" w:hAnsi="Times New Roman" w:cs="Times New Roman"/>
-                    <w:color w:val="323232"/>
-                    <w:sz w:val="24"/>
-                    <w:szCs w:val="24"/>
-                    <w:lang w:val="en-US"/>
-                  </w:rPr>
-                  <w:t xml:space="preserve"> (Islam and Christianity on Science and Civilization) (1902)</w:t>
-                </w:r>
-                <w:r>
-                  <w:rPr>
-                    <w:rFonts w:ascii="Times New Roman" w:hAnsi="Times New Roman" w:cs="Times New Roman"/>
-                    <w:i/>
-                    <w:iCs/>
-                    <w:color w:val="1A1A1A"/>
-                    <w:sz w:val="24"/>
-                    <w:szCs w:val="24"/>
-                    <w:lang w:val="en-US"/>
-                  </w:rPr>
-                  <w:t xml:space="preserve">  . </w:t>
+                  <w:t xml:space="preserve"> </w:t>
                 </w:r>
               </w:p>
               <w:p>
@@ -2051,17 +3498,67 @@
                   </w:rPr>
                   <w:t xml:space="preserve">(1903) </w:t>
                 </w:r>
-                <w:r>
-                  <w:rPr>
-                    <w:rFonts w:ascii="Times New Roman" w:hAnsi="Times New Roman" w:cs="Times New Roman"/>
-                    <w:i/>
-                    <w:iCs/>
-                    <w:sz w:val="24"/>
-                    <w:szCs w:val="24"/>
-                    <w:lang w:val="en-US"/>
-                  </w:rPr>
-                  <w:t>Tafsir Surat al-‘Asr</w:t>
-                </w:r>
+                <w:proofErr w:type="spellStart"/>
+                <w:r>
+                  <w:rPr>
+                    <w:rFonts w:ascii="Times New Roman" w:hAnsi="Times New Roman" w:cs="Times New Roman"/>
+                    <w:i/>
+                    <w:iCs/>
+                    <w:sz w:val="24"/>
+                    <w:szCs w:val="24"/>
+                    <w:lang w:val="en-US"/>
+                  </w:rPr>
+                  <w:t>Tafsir</w:t>
+                </w:r>
+                <w:proofErr w:type="spellEnd"/>
+                <w:r>
+                  <w:rPr>
+                    <w:rFonts w:ascii="Times New Roman" w:hAnsi="Times New Roman" w:cs="Times New Roman"/>
+                    <w:i/>
+                    <w:iCs/>
+                    <w:sz w:val="24"/>
+                    <w:szCs w:val="24"/>
+                    <w:lang w:val="en-US"/>
+                  </w:rPr>
+                  <w:t xml:space="preserve"> </w:t>
+                </w:r>
+                <w:proofErr w:type="spellStart"/>
+                <w:r>
+                  <w:rPr>
+                    <w:rFonts w:ascii="Times New Roman" w:hAnsi="Times New Roman" w:cs="Times New Roman"/>
+                    <w:i/>
+                    <w:iCs/>
+                    <w:sz w:val="24"/>
+                    <w:szCs w:val="24"/>
+                    <w:lang w:val="en-US"/>
+                  </w:rPr>
+                  <w:t>Surat</w:t>
+                </w:r>
+                <w:proofErr w:type="spellEnd"/>
+                <w:r>
+                  <w:rPr>
+                    <w:rFonts w:ascii="Times New Roman" w:hAnsi="Times New Roman" w:cs="Times New Roman"/>
+                    <w:i/>
+                    <w:iCs/>
+                    <w:sz w:val="24"/>
+                    <w:szCs w:val="24"/>
+                    <w:lang w:val="en-US"/>
+                  </w:rPr>
+                  <w:t xml:space="preserve"> al-‘</w:t>
+                </w:r>
+                <w:proofErr w:type="spellStart"/>
+                <w:r>
+                  <w:rPr>
+                    <w:rFonts w:ascii="Times New Roman" w:hAnsi="Times New Roman" w:cs="Times New Roman"/>
+                    <w:i/>
+                    <w:iCs/>
+                    <w:sz w:val="24"/>
+                    <w:szCs w:val="24"/>
+                    <w:lang w:val="en-US"/>
+                  </w:rPr>
+                  <w:t>Asr</w:t>
+                </w:r>
+                <w:proofErr w:type="spellEnd"/>
                 <w:r>
                   <w:rPr>
                     <w:rFonts w:ascii="Times New Roman" w:hAnsi="Times New Roman" w:cs="Times New Roman"/>
@@ -2095,45 +3592,126 @@
                   </w:rPr>
                   <w:t xml:space="preserve">(1904) </w:t>
                 </w:r>
-                <w:r>
-                  <w:rPr>
-                    <w:rFonts w:ascii="Times New Roman" w:hAnsi="Times New Roman" w:cs="Times New Roman"/>
-                    <w:i/>
-                    <w:iCs/>
-                    <w:sz w:val="24"/>
-                    <w:szCs w:val="24"/>
-                    <w:lang w:val="en-US"/>
-                  </w:rPr>
-                  <w:t>Tafsir juz’ ‘Amma,</w:t>
-                </w:r>
-                <w:r>
-                  <w:rPr>
-                    <w:rFonts w:ascii="Times New Roman" w:hAnsi="Times New Roman" w:cs="Times New Roman"/>
-                    <w:sz w:val="24"/>
-                    <w:szCs w:val="24"/>
-                    <w:lang w:val="en-US"/>
-                  </w:rPr>
-                  <w:t xml:space="preserve"> al-Matb. </w:t>
-                </w:r>
-                <w:proofErr w:type="gramStart"/>
-                <w:r>
-                  <w:rPr>
-                    <w:rFonts w:ascii="Times New Roman" w:hAnsi="Times New Roman" w:cs="Times New Roman"/>
-                    <w:sz w:val="24"/>
-                    <w:szCs w:val="24"/>
-                    <w:lang w:val="en-US"/>
-                  </w:rPr>
-                  <w:t>al</w:t>
-                </w:r>
-                <w:proofErr w:type="gramEnd"/>
-                <w:r>
-                  <w:rPr>
-                    <w:rFonts w:ascii="Times New Roman" w:hAnsi="Times New Roman" w:cs="Times New Roman"/>
-                    <w:sz w:val="24"/>
-                    <w:szCs w:val="24"/>
-                    <w:lang w:val="en-US"/>
-                  </w:rPr>
-                  <w:t>-Amiriyya.</w:t>
+                <w:proofErr w:type="spellStart"/>
+                <w:r>
+                  <w:rPr>
+                    <w:rFonts w:ascii="Times New Roman" w:hAnsi="Times New Roman" w:cs="Times New Roman"/>
+                    <w:i/>
+                    <w:iCs/>
+                    <w:sz w:val="24"/>
+                    <w:szCs w:val="24"/>
+                    <w:lang w:val="en-US"/>
+                  </w:rPr>
+                  <w:t>Tafsir</w:t>
+                </w:r>
+                <w:proofErr w:type="spellEnd"/>
+                <w:r>
+                  <w:rPr>
+                    <w:rFonts w:ascii="Times New Roman" w:hAnsi="Times New Roman" w:cs="Times New Roman"/>
+                    <w:i/>
+                    <w:iCs/>
+                    <w:sz w:val="24"/>
+                    <w:szCs w:val="24"/>
+                    <w:lang w:val="en-US"/>
+                  </w:rPr>
+                  <w:t xml:space="preserve"> </w:t>
+                </w:r>
+                <w:proofErr w:type="spellStart"/>
+                <w:r>
+                  <w:rPr>
+                    <w:rFonts w:ascii="Times New Roman" w:hAnsi="Times New Roman" w:cs="Times New Roman"/>
+                    <w:i/>
+                    <w:iCs/>
+                    <w:sz w:val="24"/>
+                    <w:szCs w:val="24"/>
+                    <w:lang w:val="en-US"/>
+                  </w:rPr>
+                  <w:t>juz</w:t>
+                </w:r>
+                <w:proofErr w:type="spellEnd"/>
+                <w:r>
+                  <w:rPr>
+                    <w:rFonts w:ascii="Times New Roman" w:hAnsi="Times New Roman" w:cs="Times New Roman"/>
+                    <w:i/>
+                    <w:iCs/>
+                    <w:sz w:val="24"/>
+                    <w:szCs w:val="24"/>
+                    <w:lang w:val="en-US"/>
+                  </w:rPr>
+                  <w:t>’ ‘</w:t>
+                </w:r>
+                <w:proofErr w:type="spellStart"/>
+                <w:r>
+                  <w:rPr>
+                    <w:rFonts w:ascii="Times New Roman" w:hAnsi="Times New Roman" w:cs="Times New Roman"/>
+                    <w:i/>
+                    <w:iCs/>
+                    <w:sz w:val="24"/>
+                    <w:szCs w:val="24"/>
+                    <w:lang w:val="en-US"/>
+                  </w:rPr>
+                  <w:t>Amma</w:t>
+                </w:r>
+                <w:proofErr w:type="spellEnd"/>
+                <w:r>
+                  <w:rPr>
+                    <w:rFonts w:ascii="Times New Roman" w:hAnsi="Times New Roman" w:cs="Times New Roman"/>
+                    <w:i/>
+                    <w:iCs/>
+                    <w:sz w:val="24"/>
+                    <w:szCs w:val="24"/>
+                    <w:lang w:val="en-US"/>
+                  </w:rPr>
+                  <w:t>,</w:t>
+                </w:r>
+                <w:r>
+                  <w:rPr>
+                    <w:rFonts w:ascii="Times New Roman" w:hAnsi="Times New Roman" w:cs="Times New Roman"/>
+                    <w:sz w:val="24"/>
+                    <w:szCs w:val="24"/>
+                    <w:lang w:val="en-US"/>
+                  </w:rPr>
+                  <w:t xml:space="preserve"> al-</w:t>
+                </w:r>
+                <w:proofErr w:type="spellStart"/>
+                <w:r>
+                  <w:rPr>
+                    <w:rFonts w:ascii="Times New Roman" w:hAnsi="Times New Roman" w:cs="Times New Roman"/>
+                    <w:sz w:val="24"/>
+                    <w:szCs w:val="24"/>
+                    <w:lang w:val="en-US"/>
+                  </w:rPr>
+                  <w:t>Matb</w:t>
+                </w:r>
+                <w:proofErr w:type="spellEnd"/>
+                <w:r>
+                  <w:rPr>
+                    <w:rFonts w:ascii="Times New Roman" w:hAnsi="Times New Roman" w:cs="Times New Roman"/>
+                    <w:sz w:val="24"/>
+                    <w:szCs w:val="24"/>
+                    <w:lang w:val="en-US"/>
+                  </w:rPr>
+                  <w:t>. al-</w:t>
+                </w:r>
+                <w:proofErr w:type="spellStart"/>
+                <w:r>
+                  <w:rPr>
+                    <w:rFonts w:ascii="Times New Roman" w:hAnsi="Times New Roman" w:cs="Times New Roman"/>
+                    <w:sz w:val="24"/>
+                    <w:szCs w:val="24"/>
+                    <w:lang w:val="en-US"/>
+                  </w:rPr>
+                  <w:t>Amiriyya</w:t>
+                </w:r>
+                <w:proofErr w:type="spellEnd"/>
+                <w:r>
+                  <w:rPr>
+                    <w:rFonts w:ascii="Times New Roman" w:hAnsi="Times New Roman" w:cs="Times New Roman"/>
+                    <w:sz w:val="24"/>
+                    <w:szCs w:val="24"/>
+                    <w:lang w:val="en-US"/>
+                  </w:rPr>
+                  <w:t>.</w:t>
                 </w:r>
               </w:p>
               <w:p>
@@ -2159,16 +3737,53 @@
                   </w:rPr>
                   <w:t xml:space="preserve">(1927) </w:t>
                 </w:r>
-                <w:r>
-                  <w:rPr>
-                    <w:rFonts w:ascii="Times New Roman" w:hAnsi="Times New Roman" w:cs="Times New Roman"/>
-                    <w:i/>
-                    <w:iCs/>
-                    <w:sz w:val="24"/>
-                    <w:szCs w:val="24"/>
-                    <w:lang w:val="en-US"/>
-                  </w:rPr>
-                  <w:t>Tafsir Manar,</w:t>
+                <w:proofErr w:type="spellStart"/>
+                <w:r>
+                  <w:rPr>
+                    <w:rFonts w:ascii="Times New Roman" w:hAnsi="Times New Roman" w:cs="Times New Roman"/>
+                    <w:i/>
+                    <w:iCs/>
+                    <w:sz w:val="24"/>
+                    <w:szCs w:val="24"/>
+                    <w:lang w:val="en-US"/>
+                  </w:rPr>
+                  <w:t>Tafsir</w:t>
+                </w:r>
+                <w:proofErr w:type="spellEnd"/>
+                <w:r>
+                  <w:rPr>
+                    <w:rFonts w:ascii="Times New Roman" w:hAnsi="Times New Roman" w:cs="Times New Roman"/>
+                    <w:i/>
+                    <w:iCs/>
+                    <w:sz w:val="24"/>
+                    <w:szCs w:val="24"/>
+                    <w:lang w:val="en-US"/>
+                  </w:rPr>
+                  <w:t xml:space="preserve"> </w:t>
+                </w:r>
+                <w:proofErr w:type="spellStart"/>
+                <w:r>
+                  <w:rPr>
+                    <w:rFonts w:ascii="Times New Roman" w:hAnsi="Times New Roman" w:cs="Times New Roman"/>
+                    <w:i/>
+                    <w:iCs/>
+                    <w:sz w:val="24"/>
+                    <w:szCs w:val="24"/>
+                    <w:lang w:val="en-US"/>
+                  </w:rPr>
+                  <w:t>Manar</w:t>
+                </w:r>
+                <w:proofErr w:type="spellEnd"/>
+                <w:r>
+                  <w:rPr>
+                    <w:rFonts w:ascii="Times New Roman" w:hAnsi="Times New Roman" w:cs="Times New Roman"/>
+                    <w:i/>
+                    <w:iCs/>
+                    <w:sz w:val="24"/>
+                    <w:szCs w:val="24"/>
+                    <w:lang w:val="en-US"/>
+                  </w:rPr>
+                  <w:t>,</w:t>
                 </w:r>
                 <w:r>
                   <w:rPr>
@@ -2203,45 +3818,99 @@
                   </w:rPr>
                   <w:t xml:space="preserve">(1954-1961), </w:t>
                 </w:r>
-                <w:r>
-                  <w:rPr>
-                    <w:rFonts w:ascii="Times New Roman" w:hAnsi="Times New Roman" w:cs="Times New Roman"/>
-                    <w:i/>
-                    <w:iCs/>
-                    <w:sz w:val="24"/>
-                    <w:szCs w:val="24"/>
-                    <w:lang w:val="en-US"/>
-                  </w:rPr>
-                  <w:t>Tafsir al-Qur’an al-Hakim al-Mustahir bi Tafsir al-Manar</w:t>
-                </w:r>
-                <w:r>
-                  <w:rPr>
-                    <w:rFonts w:ascii="Times New Roman" w:hAnsi="Times New Roman" w:cs="Times New Roman"/>
-                    <w:sz w:val="24"/>
-                    <w:szCs w:val="24"/>
-                    <w:lang w:val="en-US"/>
-                  </w:rPr>
-                  <w:t xml:space="preserve">, 12 vols. </w:t>
-                </w:r>
-                <w:proofErr w:type="gramStart"/>
-                <w:r>
-                  <w:rPr>
-                    <w:rFonts w:ascii="Times New Roman" w:hAnsi="Times New Roman" w:cs="Times New Roman"/>
-                    <w:sz w:val="24"/>
-                    <w:szCs w:val="24"/>
-                    <w:lang w:val="en-US"/>
-                  </w:rPr>
-                  <w:t>with</w:t>
-                </w:r>
-                <w:proofErr w:type="gramEnd"/>
-                <w:r>
-                  <w:rPr>
-                    <w:rFonts w:ascii="Times New Roman" w:hAnsi="Times New Roman" w:cs="Times New Roman"/>
-                    <w:sz w:val="24"/>
-                    <w:szCs w:val="24"/>
-                    <w:lang w:val="en-US"/>
-                  </w:rPr>
-                  <w:t xml:space="preserve"> indices.</w:t>
+                <w:proofErr w:type="spellStart"/>
+                <w:r>
+                  <w:rPr>
+                    <w:rFonts w:ascii="Times New Roman" w:hAnsi="Times New Roman" w:cs="Times New Roman"/>
+                    <w:i/>
+                    <w:iCs/>
+                    <w:sz w:val="24"/>
+                    <w:szCs w:val="24"/>
+                    <w:lang w:val="en-US"/>
+                  </w:rPr>
+                  <w:t>Tafsir</w:t>
+                </w:r>
+                <w:proofErr w:type="spellEnd"/>
+                <w:r>
+                  <w:rPr>
+                    <w:rFonts w:ascii="Times New Roman" w:hAnsi="Times New Roman" w:cs="Times New Roman"/>
+                    <w:i/>
+                    <w:iCs/>
+                    <w:sz w:val="24"/>
+                    <w:szCs w:val="24"/>
+                    <w:lang w:val="en-US"/>
+                  </w:rPr>
+                  <w:t xml:space="preserve"> al-Qur’an al-Hakim al-</w:t>
+                </w:r>
+                <w:proofErr w:type="spellStart"/>
+                <w:r>
+                  <w:rPr>
+                    <w:rFonts w:ascii="Times New Roman" w:hAnsi="Times New Roman" w:cs="Times New Roman"/>
+                    <w:i/>
+                    <w:iCs/>
+                    <w:sz w:val="24"/>
+                    <w:szCs w:val="24"/>
+                    <w:lang w:val="en-US"/>
+                  </w:rPr>
+                  <w:t>Mustahir</w:t>
+                </w:r>
+                <w:proofErr w:type="spellEnd"/>
+                <w:r>
+                  <w:rPr>
+                    <w:rFonts w:ascii="Times New Roman" w:hAnsi="Times New Roman" w:cs="Times New Roman"/>
+                    <w:i/>
+                    <w:iCs/>
+                    <w:sz w:val="24"/>
+                    <w:szCs w:val="24"/>
+                    <w:lang w:val="en-US"/>
+                  </w:rPr>
+                  <w:t xml:space="preserve"> bi </w:t>
+                </w:r>
+                <w:proofErr w:type="spellStart"/>
+                <w:r>
+                  <w:rPr>
+                    <w:rFonts w:ascii="Times New Roman" w:hAnsi="Times New Roman" w:cs="Times New Roman"/>
+                    <w:i/>
+                    <w:iCs/>
+                    <w:sz w:val="24"/>
+                    <w:szCs w:val="24"/>
+                    <w:lang w:val="en-US"/>
+                  </w:rPr>
+                  <w:t>Tafsir</w:t>
+                </w:r>
+                <w:proofErr w:type="spellEnd"/>
+                <w:r>
+                  <w:rPr>
+                    <w:rFonts w:ascii="Times New Roman" w:hAnsi="Times New Roman" w:cs="Times New Roman"/>
+                    <w:i/>
+                    <w:iCs/>
+                    <w:sz w:val="24"/>
+                    <w:szCs w:val="24"/>
+                    <w:lang w:val="en-US"/>
+                  </w:rPr>
+                  <w:t xml:space="preserve"> al-</w:t>
+                </w:r>
+                <w:proofErr w:type="spellStart"/>
+                <w:r>
+                  <w:rPr>
+                    <w:rFonts w:ascii="Times New Roman" w:hAnsi="Times New Roman" w:cs="Times New Roman"/>
+                    <w:i/>
+                    <w:iCs/>
+                    <w:sz w:val="24"/>
+                    <w:szCs w:val="24"/>
+                    <w:lang w:val="en-US"/>
+                  </w:rPr>
+                  <w:t>Manar</w:t>
+                </w:r>
+                <w:proofErr w:type="spellEnd"/>
+                <w:r>
+                  <w:rPr>
+                    <w:rFonts w:ascii="Times New Roman" w:hAnsi="Times New Roman" w:cs="Times New Roman"/>
+                    <w:sz w:val="24"/>
+                    <w:szCs w:val="24"/>
+                    <w:lang w:val="en-US"/>
+                  </w:rPr>
+                  <w:t>, 12 vols. with indices.</w:t>
                 </w:r>
               </w:p>
               <w:p>
@@ -2268,6 +3937,7 @@
                   </w:rPr>
                   <w:t xml:space="preserve">(1962 or 1963), </w:t>
                 </w:r>
+                <w:proofErr w:type="spellStart"/>
                 <w:r>
                   <w:rPr>
                     <w:rFonts w:ascii="Times New Roman" w:hAnsi="Times New Roman" w:cs="Times New Roman"/>
@@ -2278,8 +3948,35 @@
                     <w:szCs w:val="24"/>
                     <w:lang w:val="en-US"/>
                   </w:rPr>
-                  <w:t>Fatihat al-Kitab</w:t>
-                </w:r>
+                  <w:t>Fatihat</w:t>
+                </w:r>
+                <w:proofErr w:type="spellEnd"/>
+                <w:r>
+                  <w:rPr>
+                    <w:rFonts w:ascii="Times New Roman" w:hAnsi="Times New Roman" w:cs="Times New Roman"/>
+                    <w:i/>
+                    <w:iCs/>
+                    <w:color w:val="1C1C1C"/>
+                    <w:sz w:val="24"/>
+                    <w:szCs w:val="24"/>
+                    <w:lang w:val="en-US"/>
+                  </w:rPr>
+                  <w:t xml:space="preserve"> al-</w:t>
+                </w:r>
+                <w:proofErr w:type="spellStart"/>
+                <w:r>
+                  <w:rPr>
+                    <w:rFonts w:ascii="Times New Roman" w:hAnsi="Times New Roman" w:cs="Times New Roman"/>
+                    <w:i/>
+                    <w:iCs/>
+                    <w:color w:val="1C1C1C"/>
+                    <w:sz w:val="24"/>
+                    <w:szCs w:val="24"/>
+                    <w:lang w:val="en-US"/>
+                  </w:rPr>
+                  <w:t>Kitab</w:t>
+                </w:r>
+                <w:proofErr w:type="spellEnd"/>
                 <w:r>
                   <w:rPr>
                     <w:rFonts w:ascii="Times New Roman" w:hAnsi="Times New Roman" w:cs="Times New Roman"/>
@@ -2312,47 +4009,91 @@
                     <w:szCs w:val="24"/>
                     <w:lang w:val="en-US"/>
                   </w:rPr>
-                  <w:t>(</w:t>
-                </w:r>
-                <w:proofErr w:type="gramStart"/>
-                <w:r>
-                  <w:rPr>
-                    <w:rFonts w:ascii="Times New Roman" w:hAnsi="Times New Roman" w:cs="Times New Roman"/>
-                    <w:sz w:val="24"/>
-                    <w:szCs w:val="24"/>
-                    <w:lang w:val="en-US"/>
-                  </w:rPr>
-                  <w:t>no</w:t>
-                </w:r>
-                <w:proofErr w:type="gramEnd"/>
-                <w:r>
-                  <w:rPr>
-                    <w:rFonts w:ascii="Times New Roman" w:hAnsi="Times New Roman" w:cs="Times New Roman"/>
-                    <w:sz w:val="24"/>
-                    <w:szCs w:val="24"/>
-                    <w:lang w:val="en-US"/>
-                  </w:rPr>
-                  <w:t xml:space="preserve"> date)</w:t>
-                </w:r>
-                <w:r>
-                  <w:rPr>
-                    <w:rFonts w:ascii="Times New Roman" w:hAnsi="Times New Roman" w:cs="Times New Roman"/>
-                    <w:i/>
-                    <w:iCs/>
-                    <w:sz w:val="24"/>
-                    <w:szCs w:val="24"/>
-                    <w:lang w:val="en-US"/>
-                  </w:rPr>
-                  <w:t xml:space="preserve"> Durus min al-Qur’an al-Karim,</w:t>
-                </w:r>
-                <w:r>
-                  <w:rPr>
-                    <w:rFonts w:ascii="Times New Roman" w:hAnsi="Times New Roman" w:cs="Times New Roman"/>
-                    <w:sz w:val="24"/>
-                    <w:szCs w:val="24"/>
-                    <w:lang w:val="en-US"/>
-                  </w:rPr>
-                  <w:t xml:space="preserve"> ed. by Tahir al-Tanakhi, Dar al-Hilal.</w:t>
+                  <w:t>(no date)</w:t>
+                </w:r>
+                <w:r>
+                  <w:rPr>
+                    <w:rFonts w:ascii="Times New Roman" w:hAnsi="Times New Roman" w:cs="Times New Roman"/>
+                    <w:i/>
+                    <w:iCs/>
+                    <w:sz w:val="24"/>
+                    <w:szCs w:val="24"/>
+                    <w:lang w:val="en-US"/>
+                  </w:rPr>
+                  <w:t xml:space="preserve"> </w:t>
+                </w:r>
+                <w:proofErr w:type="spellStart"/>
+                <w:r>
+                  <w:rPr>
+                    <w:rFonts w:ascii="Times New Roman" w:hAnsi="Times New Roman" w:cs="Times New Roman"/>
+                    <w:i/>
+                    <w:iCs/>
+                    <w:sz w:val="24"/>
+                    <w:szCs w:val="24"/>
+                    <w:lang w:val="en-US"/>
+                  </w:rPr>
+                  <w:t>Durus</w:t>
+                </w:r>
+                <w:proofErr w:type="spellEnd"/>
+                <w:r>
+                  <w:rPr>
+                    <w:rFonts w:ascii="Times New Roman" w:hAnsi="Times New Roman" w:cs="Times New Roman"/>
+                    <w:i/>
+                    <w:iCs/>
+                    <w:sz w:val="24"/>
+                    <w:szCs w:val="24"/>
+                    <w:lang w:val="en-US"/>
+                  </w:rPr>
+                  <w:t xml:space="preserve"> min al-Qur’an al-Karim,</w:t>
+                </w:r>
+                <w:r>
+                  <w:rPr>
+                    <w:rFonts w:ascii="Times New Roman" w:hAnsi="Times New Roman" w:cs="Times New Roman"/>
+                    <w:sz w:val="24"/>
+                    <w:szCs w:val="24"/>
+                    <w:lang w:val="en-US"/>
+                  </w:rPr>
+                  <w:t xml:space="preserve"> ed. by Tahir al-</w:t>
+                </w:r>
+                <w:proofErr w:type="spellStart"/>
+                <w:r>
+                  <w:rPr>
+                    <w:rFonts w:ascii="Times New Roman" w:hAnsi="Times New Roman" w:cs="Times New Roman"/>
+                    <w:sz w:val="24"/>
+                    <w:szCs w:val="24"/>
+                    <w:lang w:val="en-US"/>
+                  </w:rPr>
+                  <w:t>Tanakhi</w:t>
+                </w:r>
+                <w:proofErr w:type="spellEnd"/>
+                <w:r>
+                  <w:rPr>
+                    <w:rFonts w:ascii="Times New Roman" w:hAnsi="Times New Roman" w:cs="Times New Roman"/>
+                    <w:sz w:val="24"/>
+                    <w:szCs w:val="24"/>
+                    <w:lang w:val="en-US"/>
+                  </w:rPr>
+                  <w:t>, Dar al-</w:t>
+                </w:r>
+                <w:proofErr w:type="spellStart"/>
+                <w:r>
+                  <w:rPr>
+                    <w:rFonts w:ascii="Times New Roman" w:hAnsi="Times New Roman" w:cs="Times New Roman"/>
+                    <w:sz w:val="24"/>
+                    <w:szCs w:val="24"/>
+                    <w:lang w:val="en-US"/>
+                  </w:rPr>
+                  <w:t>Hilal</w:t>
+                </w:r>
+                <w:proofErr w:type="spellEnd"/>
+                <w:r>
+                  <w:rPr>
+                    <w:rFonts w:ascii="Times New Roman" w:hAnsi="Times New Roman" w:cs="Times New Roman"/>
+                    <w:sz w:val="24"/>
+                    <w:szCs w:val="24"/>
+                    <w:lang w:val="en-US"/>
+                  </w:rPr>
+                  <w:t>.</w:t>
                 </w:r>
               </w:p>
               <w:p>
@@ -2391,7 +4132,67 @@
                     <w:szCs w:val="24"/>
                     <w:lang w:val="en-US"/>
                   </w:rPr>
-                  <w:t>, trans. by Ishaq Musa'ad and Kenneth Cragg.</w:t>
+                  <w:t xml:space="preserve">, trans. by </w:t>
+                </w:r>
+                <w:proofErr w:type="spellStart"/>
+                <w:r>
+                  <w:rPr>
+                    <w:rFonts w:ascii="Times New Roman" w:hAnsi="Times New Roman" w:cs="Times New Roman"/>
+                    <w:sz w:val="24"/>
+                    <w:szCs w:val="24"/>
+                    <w:lang w:val="en-US"/>
+                  </w:rPr>
+                  <w:t>Ishaq</w:t>
+                </w:r>
+                <w:proofErr w:type="spellEnd"/>
+                <w:r>
+                  <w:rPr>
+                    <w:rFonts w:ascii="Times New Roman" w:hAnsi="Times New Roman" w:cs="Times New Roman"/>
+                    <w:sz w:val="24"/>
+                    <w:szCs w:val="24"/>
+                    <w:lang w:val="en-US"/>
+                  </w:rPr>
+                  <w:t xml:space="preserve"> </w:t>
+                </w:r>
+                <w:proofErr w:type="spellStart"/>
+                <w:r>
+                  <w:rPr>
+                    <w:rFonts w:ascii="Times New Roman" w:hAnsi="Times New Roman" w:cs="Times New Roman"/>
+                    <w:sz w:val="24"/>
+                    <w:szCs w:val="24"/>
+                    <w:lang w:val="en-US"/>
+                  </w:rPr>
+                  <w:t>Musa'ad</w:t>
+                </w:r>
+                <w:proofErr w:type="spellEnd"/>
+                <w:r>
+                  <w:rPr>
+                    <w:rFonts w:ascii="Times New Roman" w:hAnsi="Times New Roman" w:cs="Times New Roman"/>
+                    <w:sz w:val="24"/>
+                    <w:szCs w:val="24"/>
+                    <w:lang w:val="en-US"/>
+                  </w:rPr>
+                  <w:t xml:space="preserve"> and Kenneth </w:t>
+                </w:r>
+                <w:proofErr w:type="spellStart"/>
+                <w:r>
+                  <w:rPr>
+                    <w:rFonts w:ascii="Times New Roman" w:hAnsi="Times New Roman" w:cs="Times New Roman"/>
+                    <w:sz w:val="24"/>
+                    <w:szCs w:val="24"/>
+                    <w:lang w:val="en-US"/>
+                  </w:rPr>
+                  <w:t>Cragg</w:t>
+                </w:r>
+                <w:proofErr w:type="spellEnd"/>
+                <w:r>
+                  <w:rPr>
+                    <w:rFonts w:ascii="Times New Roman" w:hAnsi="Times New Roman" w:cs="Times New Roman"/>
+                    <w:sz w:val="24"/>
+                    <w:szCs w:val="24"/>
+                    <w:lang w:val="en-US"/>
+                  </w:rPr>
+                  <w:t>.</w:t>
                 </w:r>
               </w:p>
               <w:p/>
@@ -2440,6 +4241,7 @@
                     <w:id w:val="-1200155369"/>
                     <w:citation/>
                   </w:sdtPr>
+                  <w:sdtEndPr/>
                   <w:sdtContent>
                     <w:r>
                       <w:fldChar w:fldCharType="begin"/>
@@ -2500,6 +4302,7 @@
                     <w:id w:val="947981576"/>
                     <w:citation/>
                   </w:sdtPr>
+                  <w:sdtEndPr/>
                   <w:sdtContent>
                     <w:r>
                       <w:rPr>
@@ -2565,6 +4368,7 @@
                     <w:id w:val="532699109"/>
                     <w:citation/>
                   </w:sdtPr>
+                  <w:sdtEndPr/>
                   <w:sdtContent>
                     <w:r>
                       <w:rPr>
@@ -2628,6 +4432,8 @@
             </w:sdtContent>
           </w:sdt>
         </w:tc>
+        <w:bookmarkStart w:id="0" w:name="_GoBack"/>
+        <w:bookmarkEnd w:id="0"/>
       </w:tr>
     </w:tbl>
     <w:p/>
@@ -2643,7 +4449,7 @@
 </file>
 
 <file path=word/endnotes.xml><?xml version="1.0" encoding="utf-8"?>
-<w:endnotes xmlns:wpc="http://schemas.microsoft.com/office/word/2010/wordprocessingCanvas" xmlns:mo="http://schemas.microsoft.com/office/mac/office/2008/main" xmlns:mc="http://schemas.openxmlformats.org/markup-compatibility/2006" xmlns:mv="urn:schemas-microsoft-com:mac:vml" xmlns:o="urn:schemas-microsoft-com:office:office" xmlns:r="http://schemas.openxmlformats.org/officeDocument/2006/relationships" xmlns:m="http://schemas.openxmlformats.org/officeDocument/2006/math" xmlns:v="urn:schemas-microsoft-com:vml" xmlns:wp14="http://schemas.microsoft.com/office/word/2010/wordprocessingDrawing" xmlns:wp="http://schemas.openxmlformats.org/drawingml/2006/wordprocessingDrawing" xmlns:w10="urn:schemas-microsoft-com:office:word" xmlns:w="http://schemas.openxmlformats.org/wordprocessingml/2006/main" xmlns:w14="http://schemas.microsoft.com/office/word/2010/wordml" xmlns:wpg="http://schemas.microsoft.com/office/word/2010/wordprocessingGroup" xmlns:wpi="http://schemas.microsoft.com/office/word/2010/wordprocessingInk" xmlns:wne="http://schemas.microsoft.com/office/word/2006/wordml" xmlns:wps="http://schemas.microsoft.com/office/word/2010/wordprocessingShape" mc:Ignorable="w14 wp14">
+<w:endnotes xmlns:wpc="http://schemas.microsoft.com/office/word/2010/wordprocessingCanvas" xmlns:mo="http://schemas.microsoft.com/office/mac/office/2008/main" xmlns:mc="http://schemas.openxmlformats.org/markup-compatibility/2006" xmlns:mv="urn:schemas-microsoft-com:mac:vml" xmlns:o="urn:schemas-microsoft-com:office:office" xmlns:r="http://schemas.openxmlformats.org/officeDocument/2006/relationships" xmlns:m="http://schemas.openxmlformats.org/officeDocument/2006/math" xmlns:v="urn:schemas-microsoft-com:vml" xmlns:wp14="http://schemas.microsoft.com/office/word/2010/wordprocessingDrawing" xmlns:wp="http://schemas.openxmlformats.org/drawingml/2006/wordprocessingDrawing" xmlns:w10="urn:schemas-microsoft-com:office:word" xmlns:w="http://schemas.openxmlformats.org/wordprocessingml/2006/main" xmlns:w14="http://schemas.microsoft.com/office/word/2010/wordml" xmlns:w15="http://schemas.microsoft.com/office/word/2012/wordml" xmlns:wpg="http://schemas.microsoft.com/office/word/2010/wordprocessingGroup" xmlns:wpi="http://schemas.microsoft.com/office/word/2010/wordprocessingInk" xmlns:wne="http://schemas.microsoft.com/office/word/2006/wordml" xmlns:wps="http://schemas.microsoft.com/office/word/2010/wordprocessingShape" mc:Ignorable="w14 w15 wp14">
   <w:endnote w:type="separator" w:id="-1">
     <w:p>
       <w:pPr>
@@ -2668,7 +4474,7 @@
 </file>
 
 <file path=word/footnotes.xml><?xml version="1.0" encoding="utf-8"?>
-<w:footnotes xmlns:wpc="http://schemas.microsoft.com/office/word/2010/wordprocessingCanvas" xmlns:mo="http://schemas.microsoft.com/office/mac/office/2008/main" xmlns:mc="http://schemas.openxmlformats.org/markup-compatibility/2006" xmlns:mv="urn:schemas-microsoft-com:mac:vml" xmlns:o="urn:schemas-microsoft-com:office:office" xmlns:r="http://schemas.openxmlformats.org/officeDocument/2006/relationships" xmlns:m="http://schemas.openxmlformats.org/officeDocument/2006/math" xmlns:v="urn:schemas-microsoft-com:vml" xmlns:wp14="http://schemas.microsoft.com/office/word/2010/wordprocessingDrawing" xmlns:wp="http://schemas.openxmlformats.org/drawingml/2006/wordprocessingDrawing" xmlns:w10="urn:schemas-microsoft-com:office:word" xmlns:w="http://schemas.openxmlformats.org/wordprocessingml/2006/main" xmlns:w14="http://schemas.microsoft.com/office/word/2010/wordml" xmlns:wpg="http://schemas.microsoft.com/office/word/2010/wordprocessingGroup" xmlns:wpi="http://schemas.microsoft.com/office/word/2010/wordprocessingInk" xmlns:wne="http://schemas.microsoft.com/office/word/2006/wordml" xmlns:wps="http://schemas.microsoft.com/office/word/2010/wordprocessingShape" mc:Ignorable="w14 wp14">
+<w:footnotes xmlns:wpc="http://schemas.microsoft.com/office/word/2010/wordprocessingCanvas" xmlns:mo="http://schemas.microsoft.com/office/mac/office/2008/main" xmlns:mc="http://schemas.openxmlformats.org/markup-compatibility/2006" xmlns:mv="urn:schemas-microsoft-com:mac:vml" xmlns:o="urn:schemas-microsoft-com:office:office" xmlns:r="http://schemas.openxmlformats.org/officeDocument/2006/relationships" xmlns:m="http://schemas.openxmlformats.org/officeDocument/2006/math" xmlns:v="urn:schemas-microsoft-com:vml" xmlns:wp14="http://schemas.microsoft.com/office/word/2010/wordprocessingDrawing" xmlns:wp="http://schemas.openxmlformats.org/drawingml/2006/wordprocessingDrawing" xmlns:w10="urn:schemas-microsoft-com:office:word" xmlns:w="http://schemas.openxmlformats.org/wordprocessingml/2006/main" xmlns:w14="http://schemas.microsoft.com/office/word/2010/wordml" xmlns:w15="http://schemas.microsoft.com/office/word/2012/wordml" xmlns:wpg="http://schemas.microsoft.com/office/word/2010/wordprocessingGroup" xmlns:wpi="http://schemas.microsoft.com/office/word/2010/wordprocessingInk" xmlns:wne="http://schemas.microsoft.com/office/word/2006/wordml" xmlns:wps="http://schemas.microsoft.com/office/word/2010/wordprocessingShape" mc:Ignorable="w14 w15 wp14">
   <w:footnote w:type="separator" w:id="-1">
     <w:p>
       <w:pPr>
@@ -2693,7 +4499,7 @@
 </file>
 
 <file path=word/header1.xml><?xml version="1.0" encoding="utf-8"?>
-<w:hdr xmlns:wpc="http://schemas.microsoft.com/office/word/2010/wordprocessingCanvas" xmlns:mo="http://schemas.microsoft.com/office/mac/office/2008/main" xmlns:mc="http://schemas.openxmlformats.org/markup-compatibility/2006" xmlns:mv="urn:schemas-microsoft-com:mac:vml" xmlns:o="urn:schemas-microsoft-com:office:office" xmlns:r="http://schemas.openxmlformats.org/officeDocument/2006/relationships" xmlns:m="http://schemas.openxmlformats.org/officeDocument/2006/math" xmlns:v="urn:schemas-microsoft-com:vml" xmlns:wp14="http://schemas.microsoft.com/office/word/2010/wordprocessingDrawing" xmlns:wp="http://schemas.openxmlformats.org/drawingml/2006/wordprocessingDrawing" xmlns:w10="urn:schemas-microsoft-com:office:word" xmlns:w="http://schemas.openxmlformats.org/wordprocessingml/2006/main" xmlns:w14="http://schemas.microsoft.com/office/word/2010/wordml" xmlns:wpg="http://schemas.microsoft.com/office/word/2010/wordprocessingGroup" xmlns:wpi="http://schemas.microsoft.com/office/word/2010/wordprocessingInk" xmlns:wne="http://schemas.microsoft.com/office/word/2006/wordml" xmlns:wps="http://schemas.microsoft.com/office/word/2010/wordprocessingShape" mc:Ignorable="w14 wp14">
+<w:hdr xmlns:wpc="http://schemas.microsoft.com/office/word/2010/wordprocessingCanvas" xmlns:mo="http://schemas.microsoft.com/office/mac/office/2008/main" xmlns:mc="http://schemas.openxmlformats.org/markup-compatibility/2006" xmlns:mv="urn:schemas-microsoft-com:mac:vml" xmlns:o="urn:schemas-microsoft-com:office:office" xmlns:r="http://schemas.openxmlformats.org/officeDocument/2006/relationships" xmlns:m="http://schemas.openxmlformats.org/officeDocument/2006/math" xmlns:v="urn:schemas-microsoft-com:vml" xmlns:wp14="http://schemas.microsoft.com/office/word/2010/wordprocessingDrawing" xmlns:wp="http://schemas.openxmlformats.org/drawingml/2006/wordprocessingDrawing" xmlns:w10="urn:schemas-microsoft-com:office:word" xmlns:w="http://schemas.openxmlformats.org/wordprocessingml/2006/main" xmlns:w14="http://schemas.microsoft.com/office/word/2010/wordml" xmlns:w15="http://schemas.microsoft.com/office/word/2012/wordml" xmlns:wpg="http://schemas.microsoft.com/office/word/2010/wordprocessingGroup" xmlns:wpi="http://schemas.microsoft.com/office/word/2010/wordprocessingInk" xmlns:wne="http://schemas.microsoft.com/office/word/2006/wordml" xmlns:wps="http://schemas.microsoft.com/office/word/2010/wordprocessingShape" mc:Ignorable="w14 w15 wp14">
   <w:p>
     <w:pPr>
       <w:pStyle w:val="Header"/>
@@ -2711,12 +4517,21 @@
       </w:rPr>
       <w:t xml:space="preserve"> – </w:t>
     </w:r>
+    <w:proofErr w:type="spellStart"/>
     <w:r>
       <w:rPr>
         <w:i/>
         <w:color w:val="7F7F7F" w:themeColor="text1" w:themeTint="80"/>
       </w:rPr>
-      <w:t>Encyclopedia of Modernism</w:t>
+      <w:t>Encyclopedia</w:t>
+    </w:r>
+    <w:proofErr w:type="spellEnd"/>
+    <w:r>
+      <w:rPr>
+        <w:i/>
+        <w:color w:val="7F7F7F" w:themeColor="text1" w:themeTint="80"/>
+      </w:rPr>
+      <w:t xml:space="preserve"> of Modernism</w:t>
     </w:r>
   </w:p>
   <w:p>
@@ -2728,7 +4543,7 @@
 </file>
 
 <file path=word/numbering.xml><?xml version="1.0" encoding="utf-8"?>
-<w:numbering xmlns:wpc="http://schemas.microsoft.com/office/word/2010/wordprocessingCanvas" xmlns:mo="http://schemas.microsoft.com/office/mac/office/2008/main" xmlns:mc="http://schemas.openxmlformats.org/markup-compatibility/2006" xmlns:mv="urn:schemas-microsoft-com:mac:vml" xmlns:o="urn:schemas-microsoft-com:office:office" xmlns:r="http://schemas.openxmlformats.org/officeDocument/2006/relationships" xmlns:m="http://schemas.openxmlformats.org/officeDocument/2006/math" xmlns:v="urn:schemas-microsoft-com:vml" xmlns:wp14="http://schemas.microsoft.com/office/word/2010/wordprocessingDrawing" xmlns:wp="http://schemas.openxmlformats.org/drawingml/2006/wordprocessingDrawing" xmlns:w10="urn:schemas-microsoft-com:office:word" xmlns:w="http://schemas.openxmlformats.org/wordprocessingml/2006/main" xmlns:w14="http://schemas.microsoft.com/office/word/2010/wordml" xmlns:wpg="http://schemas.microsoft.com/office/word/2010/wordprocessingGroup" xmlns:wpi="http://schemas.microsoft.com/office/word/2010/wordprocessingInk" xmlns:wne="http://schemas.microsoft.com/office/word/2006/wordml" xmlns:wps="http://schemas.microsoft.com/office/word/2010/wordprocessingShape" mc:Ignorable="w14 wp14">
+<w:numbering xmlns:wpc="http://schemas.microsoft.com/office/word/2010/wordprocessingCanvas" xmlns:mo="http://schemas.microsoft.com/office/mac/office/2008/main" xmlns:mc="http://schemas.openxmlformats.org/markup-compatibility/2006" xmlns:mv="urn:schemas-microsoft-com:mac:vml" xmlns:o="urn:schemas-microsoft-com:office:office" xmlns:r="http://schemas.openxmlformats.org/officeDocument/2006/relationships" xmlns:m="http://schemas.openxmlformats.org/officeDocument/2006/math" xmlns:v="urn:schemas-microsoft-com:vml" xmlns:wp14="http://schemas.microsoft.com/office/word/2010/wordprocessingDrawing" xmlns:wp="http://schemas.openxmlformats.org/drawingml/2006/wordprocessingDrawing" xmlns:w10="urn:schemas-microsoft-com:office:word" xmlns:w="http://schemas.openxmlformats.org/wordprocessingml/2006/main" xmlns:w14="http://schemas.microsoft.com/office/word/2010/wordml" xmlns:w15="http://schemas.microsoft.com/office/word/2012/wordml" xmlns:wpg="http://schemas.microsoft.com/office/word/2010/wordprocessingGroup" xmlns:wpi="http://schemas.microsoft.com/office/word/2010/wordprocessingInk" xmlns:wne="http://schemas.microsoft.com/office/word/2006/wordml" xmlns:wps="http://schemas.microsoft.com/office/word/2010/wordprocessingShape" mc:Ignorable="w14 w15 wp14">
   <w:abstractNum w:abstractNumId="0">
     <w:nsid w:val="FFFFFF7C"/>
     <w:multiLevelType w:val="singleLevel"/>
@@ -3065,7 +4880,7 @@
 </file>
 
 <file path=word/styles.xml><?xml version="1.0" encoding="utf-8"?>
-<w:styles xmlns:mc="http://schemas.openxmlformats.org/markup-compatibility/2006" xmlns:r="http://schemas.openxmlformats.org/officeDocument/2006/relationships" xmlns:w="http://schemas.openxmlformats.org/wordprocessingml/2006/main" xmlns:w14="http://schemas.microsoft.com/office/word/2010/wordml" mc:Ignorable="w14">
+<w:styles xmlns:mc="http://schemas.openxmlformats.org/markup-compatibility/2006" xmlns:r="http://schemas.openxmlformats.org/officeDocument/2006/relationships" xmlns:w="http://schemas.openxmlformats.org/wordprocessingml/2006/main" xmlns:w14="http://schemas.microsoft.com/office/word/2010/wordml" xmlns:w15="http://schemas.microsoft.com/office/word/2012/wordml" mc:Ignorable="w14 w15">
   <w:docDefaults>
     <w:rPrDefault>
       <w:rPr>
@@ -3081,797 +4896,387 @@
       </w:pPr>
     </w:pPrDefault>
   </w:docDefaults>
-  <w:latentStyles w:defLockedState="0" w:defUIPriority="99" w:defSemiHidden="1" w:defUnhideWhenUsed="0" w:defQFormat="0" w:count="276">
-    <w:lsdException w:name="Normal" w:semiHidden="0" w:uiPriority="0" w:qFormat="1"/>
-    <w:lsdException w:name="heading 1" w:semiHidden="0" w:uiPriority="9" w:qFormat="1"/>
-    <w:lsdException w:name="heading 2" w:uiPriority="9" w:unhideWhenUsed="1" w:qFormat="1"/>
-    <w:lsdException w:name="heading 3" w:uiPriority="9" w:unhideWhenUsed="1" w:qFormat="1"/>
-    <w:lsdException w:name="heading 4" w:uiPriority="9" w:unhideWhenUsed="1" w:qFormat="1"/>
-    <w:lsdException w:name="heading 5" w:uiPriority="9" w:unhideWhenUsed="1" w:qFormat="1"/>
-    <w:lsdException w:name="heading 6" w:uiPriority="9" w:unhideWhenUsed="1" w:qFormat="1"/>
-    <w:lsdException w:name="heading 7" w:uiPriority="9" w:unhideWhenUsed="1" w:qFormat="1"/>
-    <w:lsdException w:name="heading 8" w:uiPriority="9" w:unhideWhenUsed="1" w:qFormat="1"/>
-    <w:lsdException w:name="heading 9" w:uiPriority="9" w:unhideWhenUsed="1" w:qFormat="1"/>
-    <w:lsdException w:name="toc 1" w:uiPriority="39" w:unhideWhenUsed="1"/>
-    <w:lsdException w:name="toc 2" w:uiPriority="39" w:unhideWhenUsed="1"/>
-    <w:lsdException w:name="toc 3" w:uiPriority="39" w:unhideWhenUsed="1"/>
-    <w:lsdException w:name="toc 4" w:uiPriority="39" w:unhideWhenUsed="1"/>
-    <w:lsdException w:name="toc 5" w:uiPriority="39" w:unhideWhenUsed="1"/>
-    <w:lsdException w:name="toc 6" w:uiPriority="39" w:unhideWhenUsed="1"/>
-    <w:lsdException w:name="toc 7" w:uiPriority="39" w:unhideWhenUsed="1"/>
-    <w:lsdException w:name="toc 8" w:uiPriority="39" w:unhideWhenUsed="1"/>
-    <w:lsdException w:name="toc 9" w:uiPriority="39" w:unhideWhenUsed="1"/>
-    <w:lsdException w:name="Normal Indent" w:unhideWhenUsed="1"/>
-    <w:lsdException w:name="header" w:unhideWhenUsed="1"/>
-    <w:lsdException w:name="footer" w:unhideWhenUsed="1"/>
-    <w:lsdException w:name="caption" w:uiPriority="35" w:qFormat="1"/>
-    <w:lsdException w:name="List" w:unhideWhenUsed="1"/>
-    <w:lsdException w:name="List 2" w:unhideWhenUsed="1"/>
-    <w:lsdException w:name="List 3" w:unhideWhenUsed="1"/>
-    <w:lsdException w:name="List 4" w:unhideWhenUsed="1"/>
-    <w:lsdException w:name="List 5" w:unhideWhenUsed="1"/>
-    <w:lsdException w:name="Title" w:uiPriority="10" w:qFormat="1"/>
-    <w:lsdException w:name="Default Paragraph Font" w:uiPriority="1" w:unhideWhenUsed="1"/>
+  <w:latentStyles w:defLockedState="0" w:defUIPriority="99" w:defSemiHidden="0" w:defUnhideWhenUsed="0" w:defQFormat="0" w:count="380">
+    <w:lsdException w:name="Normal" w:uiPriority="0" w:qFormat="1"/>
+    <w:lsdException w:name="heading 1" w:uiPriority="9" w:qFormat="1"/>
+    <w:lsdException w:name="heading 2" w:semiHidden="1" w:uiPriority="9" w:unhideWhenUsed="1" w:qFormat="1"/>
+    <w:lsdException w:name="heading 3" w:semiHidden="1" w:uiPriority="9" w:unhideWhenUsed="1" w:qFormat="1"/>
+    <w:lsdException w:name="heading 4" w:semiHidden="1" w:uiPriority="9" w:unhideWhenUsed="1" w:qFormat="1"/>
+    <w:lsdException w:name="heading 5" w:semiHidden="1" w:uiPriority="9" w:unhideWhenUsed="1" w:qFormat="1"/>
+    <w:lsdException w:name="heading 6" w:semiHidden="1" w:uiPriority="9" w:unhideWhenUsed="1" w:qFormat="1"/>
+    <w:lsdException w:name="heading 7" w:semiHidden="1" w:uiPriority="9" w:unhideWhenUsed="1" w:qFormat="1"/>
+    <w:lsdException w:name="heading 8" w:semiHidden="1" w:uiPriority="9" w:unhideWhenUsed="1" w:qFormat="1"/>
+    <w:lsdException w:name="heading 9" w:semiHidden="1" w:uiPriority="9" w:unhideWhenUsed="1" w:qFormat="1"/>
+    <w:lsdException w:name="index 1" w:semiHidden="1" w:unhideWhenUsed="1"/>
+    <w:lsdException w:name="index 2" w:semiHidden="1" w:unhideWhenUsed="1"/>
+    <w:lsdException w:name="index 3" w:semiHidden="1" w:unhideWhenUsed="1"/>
+    <w:lsdException w:name="index 4" w:semiHidden="1" w:unhideWhenUsed="1"/>
+    <w:lsdException w:name="index 5" w:semiHidden="1" w:unhideWhenUsed="1"/>
+    <w:lsdException w:name="index 6" w:semiHidden="1" w:unhideWhenUsed="1"/>
+    <w:lsdException w:name="index 7" w:semiHidden="1" w:unhideWhenUsed="1"/>
+    <w:lsdException w:name="index 8" w:semiHidden="1" w:unhideWhenUsed="1"/>
+    <w:lsdException w:name="index 9" w:semiHidden="1" w:unhideWhenUsed="1"/>
+    <w:lsdException w:name="toc 1" w:semiHidden="1" w:uiPriority="39" w:unhideWhenUsed="1"/>
+    <w:lsdException w:name="toc 2" w:semiHidden="1" w:uiPriority="39" w:unhideWhenUsed="1"/>
+    <w:lsdException w:name="toc 3" w:semiHidden="1" w:uiPriority="39" w:unhideWhenUsed="1"/>
+    <w:lsdException w:name="toc 4" w:semiHidden="1" w:uiPriority="39" w:unhideWhenUsed="1"/>
+    <w:lsdException w:name="toc 5" w:semiHidden="1" w:uiPriority="39" w:unhideWhenUsed="1"/>
+    <w:lsdException w:name="toc 6" w:semiHidden="1" w:uiPriority="39" w:unhideWhenUsed="1"/>
+    <w:lsdException w:name="toc 7" w:semiHidden="1" w:uiPriority="39" w:unhideWhenUsed="1"/>
+    <w:lsdException w:name="toc 8" w:semiHidden="1" w:uiPriority="39" w:unhideWhenUsed="1"/>
+    <w:lsdException w:name="toc 9" w:semiHidden="1" w:uiPriority="39" w:unhideWhenUsed="1"/>
+    <w:lsdException w:name="Normal Indent" w:semiHidden="1" w:unhideWhenUsed="1"/>
+    <w:lsdException w:name="footnote text" w:semiHidden="1" w:unhideWhenUsed="1"/>
+    <w:lsdException w:name="annotation text" w:semiHidden="1" w:unhideWhenUsed="1"/>
+    <w:lsdException w:name="header" w:semiHidden="1" w:unhideWhenUsed="1"/>
+    <w:lsdException w:name="footer" w:semiHidden="1" w:unhideWhenUsed="1"/>
+    <w:lsdException w:name="index heading" w:semiHidden="1" w:unhideWhenUsed="1"/>
+    <w:lsdException w:name="caption" w:semiHidden="1" w:uiPriority="35" w:unhideWhenUsed="1" w:qFormat="1"/>
+    <w:lsdException w:name="table of figures" w:semiHidden="1" w:unhideWhenUsed="1"/>
+    <w:lsdException w:name="envelope address" w:semiHidden="1" w:unhideWhenUsed="1"/>
+    <w:lsdException w:name="envelope return" w:semiHidden="1" w:unhideWhenUsed="1"/>
+    <w:lsdException w:name="footnote reference" w:semiHidden="1" w:unhideWhenUsed="1"/>
+    <w:lsdException w:name="annotation reference" w:semiHidden="1" w:unhideWhenUsed="1"/>
+    <w:lsdException w:name="line number" w:semiHidden="1" w:unhideWhenUsed="1"/>
+    <w:lsdException w:name="page number" w:semiHidden="1" w:unhideWhenUsed="1"/>
+    <w:lsdException w:name="endnote reference" w:semiHidden="1" w:unhideWhenUsed="1"/>
+    <w:lsdException w:name="endnote text" w:semiHidden="1" w:unhideWhenUsed="1"/>
+    <w:lsdException w:name="table of authorities" w:semiHidden="1" w:unhideWhenUsed="1"/>
+    <w:lsdException w:name="macro" w:semiHidden="1" w:unhideWhenUsed="1"/>
+    <w:lsdException w:name="toa heading" w:semiHidden="1" w:unhideWhenUsed="1"/>
+    <w:lsdException w:name="List" w:semiHidden="1" w:unhideWhenUsed="1"/>
+    <w:lsdException w:name="List Bullet" w:semiHidden="1" w:unhideWhenUsed="1"/>
+    <w:lsdException w:name="List Number" w:semiHidden="1"/>
+    <w:lsdException w:name="List 2" w:semiHidden="1" w:unhideWhenUsed="1"/>
+    <w:lsdException w:name="List 3" w:semiHidden="1" w:unhideWhenUsed="1"/>
+    <w:lsdException w:name="List 4" w:semiHidden="1" w:unhideWhenUsed="1"/>
+    <w:lsdException w:name="List 5" w:semiHidden="1" w:unhideWhenUsed="1"/>
+    <w:lsdException w:name="List Bullet 2" w:semiHidden="1"/>
+    <w:lsdException w:name="List Bullet 3" w:semiHidden="1"/>
+    <w:lsdException w:name="List Bullet 4" w:semiHidden="1"/>
+    <w:lsdException w:name="List Bullet 5" w:semiHidden="1"/>
+    <w:lsdException w:name="List Number 2" w:semiHidden="1"/>
+    <w:lsdException w:name="List Number 3" w:semiHidden="1"/>
+    <w:lsdException w:name="List Number 4" w:semiHidden="1"/>
+    <w:lsdException w:name="List Number 5" w:semiHidden="1"/>
+    <w:lsdException w:name="Title" w:semiHidden="1" w:uiPriority="10" w:qFormat="1"/>
+    <w:lsdException w:name="Closing" w:semiHidden="1" w:unhideWhenUsed="1"/>
+    <w:lsdException w:name="Signature" w:semiHidden="1" w:unhideWhenUsed="1"/>
+    <w:lsdException w:name="Default Paragraph Font" w:semiHidden="1" w:uiPriority="1" w:unhideWhenUsed="1"/>
+    <w:lsdException w:name="Body Text" w:semiHidden="1" w:unhideWhenUsed="1"/>
+    <w:lsdException w:name="Body Text Indent" w:semiHidden="1" w:unhideWhenUsed="1"/>
+    <w:lsdException w:name="List Continue" w:semiHidden="1" w:unhideWhenUsed="1"/>
+    <w:lsdException w:name="List Continue 2" w:semiHidden="1" w:unhideWhenUsed="1"/>
+    <w:lsdException w:name="List Continue 3" w:semiHidden="1" w:unhideWhenUsed="1"/>
+    <w:lsdException w:name="List Continue 4" w:semiHidden="1" w:unhideWhenUsed="1"/>
+    <w:lsdException w:name="List Continue 5" w:semiHidden="1" w:unhideWhenUsed="1"/>
+    <w:lsdException w:name="Message Header" w:semiHidden="1" w:unhideWhenUsed="1"/>
     <w:lsdException w:name="Subtitle" w:uiPriority="11" w:qFormat="1"/>
+    <w:lsdException w:name="Salutation" w:semiHidden="1" w:unhideWhenUsed="1"/>
+    <w:lsdException w:name="Date" w:semiHidden="1" w:unhideWhenUsed="1"/>
+    <w:lsdException w:name="Body Text First Indent" w:semiHidden="1" w:unhideWhenUsed="1"/>
+    <w:lsdException w:name="Body Text First Indent 2" w:semiHidden="1" w:unhideWhenUsed="1"/>
+    <w:lsdException w:name="Note Heading" w:semiHidden="1" w:unhideWhenUsed="1"/>
+    <w:lsdException w:name="Body Text 2" w:semiHidden="1" w:unhideWhenUsed="1"/>
+    <w:lsdException w:name="Body Text 3" w:semiHidden="1" w:unhideWhenUsed="1"/>
+    <w:lsdException w:name="Body Text Indent 2" w:semiHidden="1" w:unhideWhenUsed="1"/>
+    <w:lsdException w:name="Body Text Indent 3" w:semiHidden="1"/>
+    <w:lsdException w:name="Block Text" w:semiHidden="1"/>
+    <w:lsdException w:name="Hyperlink" w:semiHidden="1"/>
+    <w:lsdException w:name="FollowedHyperlink" w:semiHidden="1"/>
     <w:lsdException w:name="Strong" w:uiPriority="22" w:qFormat="1"/>
     <w:lsdException w:name="Emphasis" w:uiPriority="20" w:qFormat="1"/>
-    <w:lsdException w:name="HTML Top of Form" w:unhideWhenUsed="1"/>
-    <w:lsdException w:name="HTML Bottom of Form" w:unhideWhenUsed="1"/>
-    <w:lsdException w:name="Normal Table" w:unhideWhenUsed="1"/>
-    <w:lsdException w:name="No List" w:unhideWhenUsed="1"/>
-    <w:lsdException w:name="Outline List 1" w:unhideWhenUsed="1"/>
-    <w:lsdException w:name="Outline List 2" w:unhideWhenUsed="1"/>
-    <w:lsdException w:name="Outline List 3" w:unhideWhenUsed="1"/>
-    <w:lsdException w:name="Table Simple 1" w:unhideWhenUsed="1"/>
-    <w:lsdException w:name="Table Simple 2" w:unhideWhenUsed="1"/>
-    <w:lsdException w:name="Table Simple 3" w:unhideWhenUsed="1"/>
-    <w:lsdException w:name="Table Classic 1" w:unhideWhenUsed="1"/>
-    <w:lsdException w:name="Table Classic 2" w:unhideWhenUsed="1"/>
-    <w:lsdException w:name="Table Classic 3" w:unhideWhenUsed="1"/>
-    <w:lsdException w:name="Table Classic 4" w:unhideWhenUsed="1"/>
-    <w:lsdException w:name="Table Colorful 1" w:unhideWhenUsed="1"/>
-    <w:lsdException w:name="Table Colorful 2" w:unhideWhenUsed="1"/>
-    <w:lsdException w:name="Table Colorful 3" w:unhideWhenUsed="1"/>
-    <w:lsdException w:name="Table Columns 1" w:unhideWhenUsed="1"/>
-    <w:lsdException w:name="Table Columns 2" w:unhideWhenUsed="1"/>
-    <w:lsdException w:name="Table Columns 3" w:unhideWhenUsed="1"/>
-    <w:lsdException w:name="Table Columns 4" w:unhideWhenUsed="1"/>
-    <w:lsdException w:name="Table Columns 5" w:unhideWhenUsed="1"/>
-    <w:lsdException w:name="Table Grid 1" w:unhideWhenUsed="1"/>
-    <w:lsdException w:name="Table Grid 2" w:unhideWhenUsed="1"/>
-    <w:lsdException w:name="Table Grid 3" w:unhideWhenUsed="1"/>
-    <w:lsdException w:name="Table Grid 4" w:unhideWhenUsed="1"/>
-    <w:lsdException w:name="Table Grid 5" w:unhideWhenUsed="1"/>
-    <w:lsdException w:name="Table Grid 6" w:unhideWhenUsed="1"/>
-    <w:lsdException w:name="Table Grid 7" w:unhideWhenUsed="1"/>
-    <w:lsdException w:name="Table Grid 8" w:unhideWhenUsed="1"/>
-    <w:lsdException w:name="Table List 1" w:unhideWhenUsed="1"/>
-    <w:lsdException w:name="Table List 2" w:unhideWhenUsed="1"/>
-    <w:lsdException w:name="Table List 3" w:unhideWhenUsed="1"/>
-    <w:lsdException w:name="Table List 4" w:unhideWhenUsed="1"/>
-    <w:lsdException w:name="Table List 5" w:unhideWhenUsed="1"/>
-    <w:lsdException w:name="Table List 6" w:unhideWhenUsed="1"/>
-    <w:lsdException w:name="Table List 7" w:unhideWhenUsed="1"/>
-    <w:lsdException w:name="Table List 8" w:unhideWhenUsed="1"/>
-    <w:lsdException w:name="Table 3D effects 1" w:unhideWhenUsed="1"/>
-    <w:lsdException w:name="Table 3D effects 2" w:unhideWhenUsed="1"/>
-    <w:lsdException w:name="Table 3D effects 3" w:unhideWhenUsed="1"/>
-    <w:lsdException w:name="Table Contemporary" w:unhideWhenUsed="1"/>
-    <w:lsdException w:name="Table Elegant" w:unhideWhenUsed="1"/>
-    <w:lsdException w:name="Table Professional" w:unhideWhenUsed="1"/>
-    <w:lsdException w:name="Table Subtle 1" w:unhideWhenUsed="1"/>
-    <w:lsdException w:name="Table Subtle 2" w:unhideWhenUsed="1"/>
-    <w:lsdException w:name="Table Web 1" w:unhideWhenUsed="1"/>
-    <w:lsdException w:name="Table Web 2" w:unhideWhenUsed="1"/>
-    <w:lsdException w:name="Table Web 3" w:unhideWhenUsed="1"/>
-    <w:lsdException w:name="Table Grid" w:semiHidden="0" w:uiPriority="39"/>
-    <w:lsdException w:name="Table Theme" w:unhideWhenUsed="1"/>
-    <w:lsdException w:name="Note Level 1" w:semiHidden="0"/>
-    <w:lsdException w:name="Note Level 2" w:semiHidden="0"/>
-    <w:lsdException w:name="Note Level 3" w:semiHidden="0"/>
-    <w:lsdException w:name="Note Level 4" w:semiHidden="0"/>
-    <w:lsdException w:name="Note Level 5" w:semiHidden="0"/>
-    <w:lsdException w:name="Note Level 6" w:semiHidden="0"/>
-    <w:lsdException w:name="Note Level 7" w:semiHidden="0"/>
-    <w:lsdException w:name="Note Level 8" w:semiHidden="0"/>
-    <w:lsdException w:name="Note Level 9" w:semiHidden="0"/>
-    <w:lsdException w:name="No Spacing" w:uiPriority="1" w:qFormat="1"/>
-    <w:lsdException w:name="Light Shading" w:semiHidden="0" w:uiPriority="60"/>
-    <w:lsdException w:name="Light List" w:semiHidden="0" w:uiPriority="61"/>
-    <w:lsdException w:name="Light Grid" w:semiHidden="0" w:uiPriority="62"/>
-    <w:lsdException w:name="Medium Shading 1" w:semiHidden="0" w:uiPriority="63"/>
-    <w:lsdException w:name="Medium Shading 2" w:semiHidden="0" w:uiPriority="64"/>
-    <w:lsdException w:name="Medium List 1" w:semiHidden="0" w:uiPriority="65"/>
-    <w:lsdException w:name="Medium List 2" w:semiHidden="0" w:uiPriority="66"/>
-    <w:lsdException w:name="Medium Grid 1" w:semiHidden="0" w:uiPriority="67"/>
-    <w:lsdException w:name="Medium Grid 2" w:semiHidden="0" w:uiPriority="68"/>
-    <w:lsdException w:name="Medium Grid 3" w:semiHidden="0" w:uiPriority="69"/>
-    <w:lsdException w:name="Dark List" w:semiHidden="0" w:uiPriority="70"/>
-    <w:lsdException w:name="Colorful Shading" w:semiHidden="0" w:uiPriority="71"/>
-    <w:lsdException w:name="Colorful List" w:semiHidden="0" w:uiPriority="72"/>
-    <w:lsdException w:name="Colorful Grid" w:semiHidden="0" w:uiPriority="73"/>
-    <w:lsdException w:name="Light Shading Accent 1" w:semiHidden="0" w:uiPriority="60"/>
-    <w:lsdException w:name="Light List Accent 1" w:semiHidden="0" w:uiPriority="61"/>
-    <w:lsdException w:name="Light Grid Accent 1" w:semiHidden="0" w:uiPriority="62"/>
-    <w:lsdException w:name="Medium Shading 1 Accent 1" w:semiHidden="0" w:uiPriority="63"/>
-    <w:lsdException w:name="Medium Shading 2 Accent 1" w:semiHidden="0" w:uiPriority="64"/>
-    <w:lsdException w:name="Medium List 1 Accent 1" w:semiHidden="0" w:uiPriority="65"/>
+    <w:lsdException w:name="Document Map" w:semiHidden="1" w:unhideWhenUsed="1"/>
+    <w:lsdException w:name="Plain Text" w:semiHidden="1" w:unhideWhenUsed="1"/>
+    <w:lsdException w:name="E-mail Signature" w:semiHidden="1" w:unhideWhenUsed="1"/>
+    <w:lsdException w:name="HTML Top of Form" w:semiHidden="1" w:unhideWhenUsed="1"/>
+    <w:lsdException w:name="HTML Bottom of Form" w:semiHidden="1" w:unhideWhenUsed="1"/>
+    <w:lsdException w:name="Normal (Web)" w:semiHidden="1" w:unhideWhenUsed="1"/>
+    <w:lsdException w:name="HTML Acronym" w:semiHidden="1" w:unhideWhenUsed="1"/>
+    <w:lsdException w:name="HTML Address" w:semiHidden="1" w:unhideWhenUsed="1"/>
+    <w:lsdException w:name="HTML Cite" w:semiHidden="1" w:unhideWhenUsed="1"/>
+    <w:lsdException w:name="HTML Code" w:semiHidden="1" w:unhideWhenUsed="1"/>
+    <w:lsdException w:name="HTML Definition" w:semiHidden="1" w:unhideWhenUsed="1"/>
+    <w:lsdException w:name="HTML Keyboard" w:semiHidden="1" w:unhideWhenUsed="1"/>
+    <w:lsdException w:name="HTML Preformatted" w:semiHidden="1" w:unhideWhenUsed="1"/>
+    <w:lsdException w:name="HTML Sample" w:semiHidden="1" w:unhideWhenUsed="1"/>
+    <w:lsdException w:name="HTML Typewriter" w:semiHidden="1" w:unhideWhenUsed="1"/>
+    <w:lsdException w:name="HTML Variable" w:semiHidden="1" w:unhideWhenUsed="1"/>
+    <w:lsdException w:name="Normal Table" w:semiHidden="1" w:unhideWhenUsed="1"/>
+    <w:lsdException w:name="annotation subject" w:semiHidden="1" w:unhideWhenUsed="1"/>
+    <w:lsdException w:name="No List" w:semiHidden="1" w:unhideWhenUsed="1"/>
+    <w:lsdException w:name="Outline List 1" w:semiHidden="1" w:unhideWhenUsed="1"/>
+    <w:lsdException w:name="Outline List 2" w:semiHidden="1" w:unhideWhenUsed="1"/>
+    <w:lsdException w:name="Outline List 3" w:semiHidden="1" w:unhideWhenUsed="1"/>
+    <w:lsdException w:name="Table Simple 1" w:semiHidden="1" w:unhideWhenUsed="1"/>
+    <w:lsdException w:name="Table Simple 2" w:semiHidden="1" w:unhideWhenUsed="1"/>
+    <w:lsdException w:name="Table Simple 3" w:semiHidden="1" w:unhideWhenUsed="1"/>
+    <w:lsdException w:name="Table Classic 1" w:semiHidden="1" w:unhideWhenUsed="1"/>
+    <w:lsdException w:name="Table Classic 2" w:semiHidden="1" w:unhideWhenUsed="1"/>
+    <w:lsdException w:name="Table Classic 3" w:semiHidden="1" w:unhideWhenUsed="1"/>
+    <w:lsdException w:name="Table Classic 4" w:semiHidden="1" w:unhideWhenUsed="1"/>
+    <w:lsdException w:name="Table Colorful 1" w:semiHidden="1" w:unhideWhenUsed="1"/>
+    <w:lsdException w:name="Table Colorful 2" w:semiHidden="1" w:unhideWhenUsed="1"/>
+    <w:lsdException w:name="Table Colorful 3" w:semiHidden="1" w:unhideWhenUsed="1"/>
+    <w:lsdException w:name="Table Columns 1" w:semiHidden="1" w:unhideWhenUsed="1"/>
+    <w:lsdException w:name="Table Columns 2" w:semiHidden="1" w:unhideWhenUsed="1"/>
+    <w:lsdException w:name="Table Columns 3" w:semiHidden="1" w:unhideWhenUsed="1"/>
+    <w:lsdException w:name="Table Columns 4" w:semiHidden="1" w:unhideWhenUsed="1"/>
+    <w:lsdException w:name="Table Columns 5" w:semiHidden="1" w:unhideWhenUsed="1"/>
+    <w:lsdException w:name="Table Grid 1" w:semiHidden="1" w:unhideWhenUsed="1"/>
+    <w:lsdException w:name="Table Grid 2" w:semiHidden="1" w:unhideWhenUsed="1"/>
+    <w:lsdException w:name="Table Grid 3" w:semiHidden="1" w:unhideWhenUsed="1"/>
+    <w:lsdException w:name="Table Grid 4" w:semiHidden="1" w:unhideWhenUsed="1"/>
+    <w:lsdException w:name="Table Grid 5" w:semiHidden="1" w:unhideWhenUsed="1"/>
+    <w:lsdException w:name="Table Grid 6" w:semiHidden="1" w:unhideWhenUsed="1"/>
+    <w:lsdException w:name="Table Grid 7" w:semiHidden="1" w:unhideWhenUsed="1"/>
+    <w:lsdException w:name="Table Grid 8" w:semiHidden="1" w:unhideWhenUsed="1"/>
+    <w:lsdException w:name="Table List 1" w:semiHidden="1" w:unhideWhenUsed="1"/>
+    <w:lsdException w:name="Table List 2" w:semiHidden="1" w:unhideWhenUsed="1"/>
+    <w:lsdException w:name="Table List 3" w:semiHidden="1" w:unhideWhenUsed="1"/>
+    <w:lsdException w:name="Table List 4" w:semiHidden="1" w:unhideWhenUsed="1"/>
+    <w:lsdException w:name="Table List 5" w:semiHidden="1" w:unhideWhenUsed="1"/>
+    <w:lsdException w:name="Table List 6" w:semiHidden="1" w:unhideWhenUsed="1"/>
+    <w:lsdException w:name="Table List 7" w:semiHidden="1" w:unhideWhenUsed="1"/>
+    <w:lsdException w:name="Table List 8" w:semiHidden="1" w:unhideWhenUsed="1"/>
+    <w:lsdException w:name="Table 3D effects 1" w:semiHidden="1" w:unhideWhenUsed="1"/>
+    <w:lsdException w:name="Table 3D effects 2" w:semiHidden="1" w:unhideWhenUsed="1"/>
+    <w:lsdException w:name="Table 3D effects 3" w:semiHidden="1" w:unhideWhenUsed="1"/>
+    <w:lsdException w:name="Table Contemporary" w:semiHidden="1" w:unhideWhenUsed="1"/>
+    <w:lsdException w:name="Table Elegant" w:semiHidden="1" w:unhideWhenUsed="1"/>
+    <w:lsdException w:name="Table Professional" w:semiHidden="1" w:unhideWhenUsed="1"/>
+    <w:lsdException w:name="Table Subtle 1" w:semiHidden="1" w:unhideWhenUsed="1"/>
+    <w:lsdException w:name="Table Subtle 2" w:semiHidden="1" w:unhideWhenUsed="1"/>
+    <w:lsdException w:name="Table Web 1" w:semiHidden="1" w:unhideWhenUsed="1"/>
+    <w:lsdException w:name="Table Web 2" w:semiHidden="1" w:unhideWhenUsed="1"/>
+    <w:lsdException w:name="Table Web 3" w:semiHidden="1" w:unhideWhenUsed="1"/>
+    <w:lsdException w:name="Balloon Text" w:semiHidden="1" w:unhideWhenUsed="1"/>
+    <w:lsdException w:name="Table Grid" w:uiPriority="39"/>
+    <w:lsdException w:name="Table Theme" w:semiHidden="1" w:unhideWhenUsed="1"/>
+    <w:lsdException w:name="Note Level 1" w:unhideWhenUsed="1"/>
+    <w:lsdException w:name="Note Level 2" w:unhideWhenUsed="1"/>
+    <w:lsdException w:name="Note Level 3" w:unhideWhenUsed="1"/>
+    <w:lsdException w:name="Note Level 4" w:unhideWhenUsed="1"/>
+    <w:lsdException w:name="Note Level 5" w:unhideWhenUsed="1"/>
+    <w:lsdException w:name="Note Level 6" w:unhideWhenUsed="1"/>
+    <w:lsdException w:name="Note Level 7" w:unhideWhenUsed="1"/>
+    <w:lsdException w:name="Note Level 8" w:unhideWhenUsed="1"/>
+    <w:lsdException w:name="Note Level 9" w:unhideWhenUsed="1"/>
+    <w:lsdException w:name="Placeholder Text" w:semiHidden="1"/>
+    <w:lsdException w:name="No Spacing" w:semiHidden="1" w:uiPriority="1" w:qFormat="1"/>
+    <w:lsdException w:name="Light Shading" w:uiPriority="60"/>
+    <w:lsdException w:name="Light List" w:uiPriority="61"/>
+    <w:lsdException w:name="Light Grid" w:uiPriority="62"/>
+    <w:lsdException w:name="Medium Shading 1" w:uiPriority="63"/>
+    <w:lsdException w:name="Medium Shading 2" w:uiPriority="64"/>
+    <w:lsdException w:name="Medium List 1" w:uiPriority="65"/>
+    <w:lsdException w:name="Medium List 2" w:uiPriority="66"/>
+    <w:lsdException w:name="Medium Grid 1" w:uiPriority="67"/>
+    <w:lsdException w:name="Medium Grid 2" w:uiPriority="68"/>
+    <w:lsdException w:name="Medium Grid 3" w:uiPriority="69"/>
+    <w:lsdException w:name="Dark List" w:uiPriority="70"/>
+    <w:lsdException w:name="Colorful Shading" w:uiPriority="71"/>
+    <w:lsdException w:name="Colorful List" w:uiPriority="72"/>
+    <w:lsdException w:name="Colorful Grid" w:uiPriority="73"/>
+    <w:lsdException w:name="Light Shading Accent 1" w:uiPriority="60"/>
+    <w:lsdException w:name="Light List Accent 1" w:uiPriority="61"/>
+    <w:lsdException w:name="Light Grid Accent 1" w:uiPriority="62"/>
+    <w:lsdException w:name="Medium Shading 1 Accent 1" w:uiPriority="63"/>
+    <w:lsdException w:name="Medium Shading 2 Accent 1" w:uiPriority="64"/>
+    <w:lsdException w:name="Medium List 1 Accent 1" w:uiPriority="65"/>
+    <w:lsdException w:name="Revision" w:semiHidden="1"/>
     <w:lsdException w:name="List Paragraph" w:uiPriority="34" w:qFormat="1"/>
     <w:lsdException w:name="Quote" w:uiPriority="29" w:qFormat="1"/>
     <w:lsdException w:name="Intense Quote" w:uiPriority="30" w:qFormat="1"/>
-    <w:lsdException w:name="Medium List 2 Accent 1" w:semiHidden="0" w:uiPriority="66"/>
-    <w:lsdException w:name="Medium Grid 1 Accent 1" w:semiHidden="0" w:uiPriority="67"/>
-    <w:lsdException w:name="Medium Grid 2 Accent 1" w:semiHidden="0" w:uiPriority="68"/>
-    <w:lsdException w:name="Medium Grid 3 Accent 1" w:semiHidden="0" w:uiPriority="69"/>
-    <w:lsdException w:name="Dark List Accent 1" w:semiHidden="0" w:uiPriority="70"/>
-    <w:lsdException w:name="Colorful Shading Accent 1" w:semiHidden="0" w:uiPriority="71"/>
-    <w:lsdException w:name="Colorful List Accent 1" w:semiHidden="0" w:uiPriority="72"/>
-    <w:lsdException w:name="Colorful Grid Accent 1" w:semiHidden="0" w:uiPriority="73"/>
-    <w:lsdException w:name="Light Shading Accent 2" w:semiHidden="0" w:uiPriority="60"/>
-    <w:lsdException w:name="Light List Accent 2" w:semiHidden="0" w:uiPriority="61"/>
-    <w:lsdException w:name="Light Grid Accent 2" w:semiHidden="0" w:uiPriority="62"/>
-    <w:lsdException w:name="Medium Shading 1 Accent 2" w:semiHidden="0" w:uiPriority="63"/>
-    <w:lsdException w:name="Medium Shading 2 Accent 2" w:semiHidden="0" w:uiPriority="64"/>
-    <w:lsdException w:name="Medium List 1 Accent 2" w:semiHidden="0" w:uiPriority="65"/>
-    <w:lsdException w:name="Medium List 2 Accent 2" w:semiHidden="0" w:uiPriority="66"/>
-    <w:lsdException w:name="Medium Grid 1 Accent 2" w:semiHidden="0" w:uiPriority="67"/>
-    <w:lsdException w:name="Medium Grid 2 Accent 2" w:semiHidden="0" w:uiPriority="68"/>
-    <w:lsdException w:name="Medium Grid 3 Accent 2" w:semiHidden="0" w:uiPriority="69"/>
-    <w:lsdException w:name="Dark List Accent 2" w:semiHidden="0" w:uiPriority="70"/>
-    <w:lsdException w:name="Colorful Shading Accent 2" w:semiHidden="0" w:uiPriority="71"/>
-    <w:lsdException w:name="Colorful List Accent 2" w:semiHidden="0" w:uiPriority="72"/>
-    <w:lsdException w:name="Colorful Grid Accent 2" w:semiHidden="0" w:uiPriority="73"/>
-    <w:lsdException w:name="Light Shading Accent 3" w:semiHidden="0" w:uiPriority="60"/>
-    <w:lsdException w:name="Light List Accent 3" w:semiHidden="0" w:uiPriority="61"/>
-    <w:lsdException w:name="Light Grid Accent 3" w:semiHidden="0" w:uiPriority="62"/>
-    <w:lsdException w:name="Medium Shading 1 Accent 3" w:semiHidden="0" w:uiPriority="63"/>
-    <w:lsdException w:name="Medium Shading 2 Accent 3" w:semiHidden="0" w:uiPriority="64"/>
-    <w:lsdException w:name="Medium List 1 Accent 3" w:semiHidden="0" w:uiPriority="65"/>
-    <w:lsdException w:name="Medium List 2 Accent 3" w:semiHidden="0" w:uiPriority="66"/>
-    <w:lsdException w:name="Medium Grid 1 Accent 3" w:semiHidden="0" w:uiPriority="67"/>
-    <w:lsdException w:name="Medium Grid 2 Accent 3" w:semiHidden="0" w:uiPriority="68"/>
-    <w:lsdException w:name="Medium Grid 3 Accent 3" w:semiHidden="0" w:uiPriority="69"/>
-    <w:lsdException w:name="Dark List Accent 3" w:semiHidden="0" w:uiPriority="70"/>
-    <w:lsdException w:name="Colorful Shading Accent 3" w:semiHidden="0" w:uiPriority="71"/>
-    <w:lsdException w:name="Colorful List Accent 3" w:semiHidden="0" w:uiPriority="72"/>
-    <w:lsdException w:name="Colorful Grid Accent 3" w:semiHidden="0" w:uiPriority="73"/>
-    <w:lsdException w:name="Light Shading Accent 4" w:semiHidden="0" w:uiPriority="60"/>
-    <w:lsdException w:name="Light List Accent 4" w:semiHidden="0" w:uiPriority="61"/>
-    <w:lsdException w:name="Light Grid Accent 4" w:semiHidden="0" w:uiPriority="62"/>
-    <w:lsdException w:name="Medium Shading 1 Accent 4" w:semiHidden="0" w:uiPriority="63"/>
-    <w:lsdException w:name="Medium Shading 2 Accent 4" w:semiHidden="0" w:uiPriority="64"/>
-    <w:lsdException w:name="Medium List 1 Accent 4" w:semiHidden="0" w:uiPriority="65"/>
-    <w:lsdException w:name="Medium List 2 Accent 4" w:semiHidden="0" w:uiPriority="66"/>
-    <w:lsdException w:name="Medium Grid 1 Accent 4" w:semiHidden="0" w:uiPriority="67"/>
-    <w:lsdException w:name="Medium Grid 2 Accent 4" w:semiHidden="0" w:uiPriority="68"/>
-    <w:lsdException w:name="Medium Grid 3 Accent 4" w:semiHidden="0" w:uiPriority="69"/>
-    <w:lsdException w:name="Dark List Accent 4" w:semiHidden="0" w:uiPriority="70"/>
-    <w:lsdException w:name="Colorful Shading Accent 4" w:semiHidden="0" w:uiPriority="71"/>
-    <w:lsdException w:name="Colorful List Accent 4" w:semiHidden="0" w:uiPriority="72"/>
-    <w:lsdException w:name="Colorful Grid Accent 4" w:semiHidden="0" w:uiPriority="73"/>
-    <w:lsdException w:name="Light Shading Accent 5" w:semiHidden="0" w:uiPriority="60"/>
-    <w:lsdException w:name="Light List Accent 5" w:semiHidden="0" w:uiPriority="61"/>
-    <w:lsdException w:name="Light Grid Accent 5" w:semiHidden="0" w:uiPriority="62"/>
-    <w:lsdException w:name="Medium Shading 1 Accent 5" w:semiHidden="0" w:uiPriority="63"/>
-    <w:lsdException w:name="Medium Shading 2 Accent 5" w:semiHidden="0" w:uiPriority="64"/>
-    <w:lsdException w:name="Medium List 1 Accent 5" w:semiHidden="0" w:uiPriority="65"/>
-    <w:lsdException w:name="Medium List 2 Accent 5" w:semiHidden="0" w:uiPriority="66"/>
-    <w:lsdException w:name="Medium Grid 1 Accent 5" w:semiHidden="0" w:uiPriority="67"/>
-    <w:lsdException w:name="Medium Grid 2 Accent 5" w:semiHidden="0" w:uiPriority="68"/>
-    <w:lsdException w:name="Medium Grid 3 Accent 5" w:semiHidden="0" w:uiPriority="69"/>
-    <w:lsdException w:name="Dark List Accent 5" w:semiHidden="0" w:uiPriority="70"/>
-    <w:lsdException w:name="Colorful Shading Accent 5" w:semiHidden="0" w:uiPriority="71"/>
-    <w:lsdException w:name="Colorful List Accent 5" w:semiHidden="0" w:uiPriority="72"/>
-    <w:lsdException w:name="Colorful Grid Accent 5" w:semiHidden="0" w:uiPriority="73"/>
-    <w:lsdException w:name="Light Shading Accent 6" w:semiHidden="0" w:uiPriority="60"/>
-    <w:lsdException w:name="Light List Accent 6" w:semiHidden="0" w:uiPriority="61"/>
-    <w:lsdException w:name="Light Grid Accent 6" w:semiHidden="0" w:uiPriority="62"/>
-    <w:lsdException w:name="Medium Shading 1 Accent 6" w:semiHidden="0" w:uiPriority="63"/>
-    <w:lsdException w:name="Medium Shading 2 Accent 6" w:semiHidden="0" w:uiPriority="64"/>
-    <w:lsdException w:name="Medium List 1 Accent 6" w:semiHidden="0" w:uiPriority="65"/>
-    <w:lsdException w:name="Medium List 2 Accent 6" w:semiHidden="0" w:uiPriority="66"/>
-    <w:lsdException w:name="Medium Grid 1 Accent 6" w:semiHidden="0" w:uiPriority="67"/>
-    <w:lsdException w:name="Medium Grid 2 Accent 6" w:semiHidden="0" w:uiPriority="68"/>
-    <w:lsdException w:name="Medium Grid 3 Accent 6" w:semiHidden="0" w:uiPriority="69"/>
-    <w:lsdException w:name="Dark List Accent 6" w:semiHidden="0" w:uiPriority="70"/>
-    <w:lsdException w:name="Colorful Shading Accent 6" w:semiHidden="0" w:uiPriority="71"/>
-    <w:lsdException w:name="Colorful List Accent 6" w:semiHidden="0" w:uiPriority="72"/>
-    <w:lsdException w:name="Colorful Grid Accent 6" w:semiHidden="0" w:uiPriority="73"/>
+    <w:lsdException w:name="Medium List 2 Accent 1" w:uiPriority="66"/>
+    <w:lsdException w:name="Medium Grid 1 Accent 1" w:uiPriority="67"/>
+    <w:lsdException w:name="Medium Grid 2 Accent 1" w:uiPriority="68"/>
+    <w:lsdException w:name="Medium Grid 3 Accent 1" w:uiPriority="69"/>
+    <w:lsdException w:name="Dark List Accent 1" w:uiPriority="70"/>
+    <w:lsdException w:name="Colorful Shading Accent 1" w:uiPriority="71"/>
+    <w:lsdException w:name="Colorful List Accent 1" w:uiPriority="72"/>
+    <w:lsdException w:name="Colorful Grid Accent 1" w:uiPriority="73"/>
+    <w:lsdException w:name="Light Shading Accent 2" w:uiPriority="60"/>
+    <w:lsdException w:name="Light List Accent 2" w:uiPriority="61"/>
+    <w:lsdException w:name="Light Grid Accent 2" w:uiPriority="62"/>
+    <w:lsdException w:name="Medium Shading 1 Accent 2" w:uiPriority="63"/>
+    <w:lsdException w:name="Medium Shading 2 Accent 2" w:uiPriority="64"/>
+    <w:lsdException w:name="Medium List 1 Accent 2" w:uiPriority="65"/>
+    <w:lsdException w:name="Medium List 2 Accent 2" w:uiPriority="66"/>
+    <w:lsdException w:name="Medium Grid 1 Accent 2" w:uiPriority="67"/>
+    <w:lsdException w:name="Medium Grid 2 Accent 2" w:uiPriority="68"/>
+    <w:lsdException w:name="Medium Grid 3 Accent 2" w:uiPriority="69"/>
+    <w:lsdException w:name="Dark List Accent 2" w:uiPriority="70"/>
+    <w:lsdException w:name="Colorful Shading Accent 2" w:uiPriority="71"/>
+    <w:lsdException w:name="Colorful List Accent 2" w:uiPriority="72"/>
+    <w:lsdException w:name="Colorful Grid Accent 2" w:uiPriority="73"/>
+    <w:lsdException w:name="Light Shading Accent 3" w:uiPriority="60"/>
+    <w:lsdException w:name="Light List Accent 3" w:uiPriority="61"/>
+    <w:lsdException w:name="Light Grid Accent 3" w:uiPriority="62"/>
+    <w:lsdException w:name="Medium Shading 1 Accent 3" w:uiPriority="63"/>
+    <w:lsdException w:name="Medium Shading 2 Accent 3" w:uiPriority="64"/>
+    <w:lsdException w:name="Medium List 1 Accent 3" w:uiPriority="65"/>
+    <w:lsdException w:name="Medium List 2 Accent 3" w:uiPriority="66"/>
+    <w:lsdException w:name="Medium Grid 1 Accent 3" w:uiPriority="67"/>
+    <w:lsdException w:name="Medium Grid 2 Accent 3" w:uiPriority="68"/>
+    <w:lsdException w:name="Medium Grid 3 Accent 3" w:uiPriority="69"/>
+    <w:lsdException w:name="Dark List Accent 3" w:uiPriority="70"/>
+    <w:lsdException w:name="Colorful Shading Accent 3" w:uiPriority="71"/>
+    <w:lsdException w:name="Colorful List Accent 3" w:uiPriority="72"/>
+    <w:lsdException w:name="Colorful Grid Accent 3" w:uiPriority="73"/>
+    <w:lsdException w:name="Light Shading Accent 4" w:uiPriority="60"/>
+    <w:lsdException w:name="Light List Accent 4" w:uiPriority="61"/>
+    <w:lsdException w:name="Light Grid Accent 4" w:uiPriority="62"/>
+    <w:lsdException w:name="Medium Shading 1 Accent 4" w:uiPriority="63"/>
+    <w:lsdException w:name="Medium Shading 2 Accent 4" w:uiPriority="64"/>
+    <w:lsdException w:name="Medium List 1 Accent 4" w:uiPriority="65"/>
+    <w:lsdException w:name="Medium List 2 Accent 4" w:uiPriority="66"/>
+    <w:lsdException w:name="Medium Grid 1 Accent 4" w:uiPriority="67"/>
+    <w:lsdException w:name="Medium Grid 2 Accent 4" w:uiPriority="68"/>
+    <w:lsdException w:name="Medium Grid 3 Accent 4" w:uiPriority="69"/>
+    <w:lsdException w:name="Dark List Accent 4" w:uiPriority="70"/>
+    <w:lsdException w:name="Colorful Shading Accent 4" w:uiPriority="71"/>
+    <w:lsdException w:name="Colorful List Accent 4" w:uiPriority="72"/>
+    <w:lsdException w:name="Colorful Grid Accent 4" w:uiPriority="73"/>
+    <w:lsdException w:name="Light Shading Accent 5" w:uiPriority="60"/>
+    <w:lsdException w:name="Light List Accent 5" w:uiPriority="61"/>
+    <w:lsdException w:name="Light Grid Accent 5" w:uiPriority="62"/>
+    <w:lsdException w:name="Medium Shading 1 Accent 5" w:uiPriority="63"/>
+    <w:lsdException w:name="Medium Shading 2 Accent 5" w:uiPriority="64"/>
+    <w:lsdException w:name="Medium List 1 Accent 5" w:uiPriority="65"/>
+    <w:lsdException w:name="Medium List 2 Accent 5" w:uiPriority="66"/>
+    <w:lsdException w:name="Medium Grid 1 Accent 5" w:uiPriority="67"/>
+    <w:lsdException w:name="Medium Grid 2 Accent 5" w:uiPriority="68"/>
+    <w:lsdException w:name="Medium Grid 3 Accent 5" w:uiPriority="69"/>
+    <w:lsdException w:name="Dark List Accent 5" w:uiPriority="70"/>
+    <w:lsdException w:name="Colorful Shading Accent 5" w:uiPriority="71"/>
+    <w:lsdException w:name="Colorful List Accent 5" w:uiPriority="72"/>
+    <w:lsdException w:name="Colorful Grid Accent 5" w:uiPriority="73"/>
+    <w:lsdException w:name="Light Shading Accent 6" w:uiPriority="60"/>
+    <w:lsdException w:name="Light List Accent 6" w:uiPriority="61"/>
+    <w:lsdException w:name="Light Grid Accent 6" w:uiPriority="62"/>
+    <w:lsdException w:name="Medium Shading 1 Accent 6" w:uiPriority="63"/>
+    <w:lsdException w:name="Medium Shading 2 Accent 6" w:uiPriority="64"/>
+    <w:lsdException w:name="Medium List 1 Accent 6" w:uiPriority="65"/>
+    <w:lsdException w:name="Medium List 2 Accent 6" w:uiPriority="66"/>
+    <w:lsdException w:name="Medium Grid 1 Accent 6" w:uiPriority="67"/>
+    <w:lsdException w:name="Medium Grid 2 Accent 6" w:uiPriority="68"/>
+    <w:lsdException w:name="Medium Grid 3 Accent 6" w:uiPriority="69"/>
+    <w:lsdException w:name="Dark List Accent 6" w:uiPriority="70"/>
+    <w:lsdException w:name="Colorful Shading Accent 6" w:uiPriority="71"/>
+    <w:lsdException w:name="Colorful List Accent 6" w:uiPriority="72"/>
+    <w:lsdException w:name="Colorful Grid Accent 6" w:uiPriority="73"/>
     <w:lsdException w:name="Subtle Emphasis" w:uiPriority="19"/>
     <w:lsdException w:name="Intense Emphasis" w:uiPriority="21" w:qFormat="1"/>
     <w:lsdException w:name="Subtle Reference" w:uiPriority="31" w:qFormat="1"/>
     <w:lsdException w:name="Intense Reference" w:uiPriority="32" w:qFormat="1"/>
     <w:lsdException w:name="Book Title" w:uiPriority="33" w:qFormat="1"/>
-    <w:lsdException w:name="Bibliography" w:uiPriority="37" w:unhideWhenUsed="1"/>
-    <w:lsdException w:name="TOC Heading" w:uiPriority="39" w:unhideWhenUsed="1" w:qFormat="1"/>
-  </w:latentStyles>
-  <w:style w:type="paragraph" w:default="1" w:styleId="Normal">
-    <w:name w:val="Normal"/>
-    <w:qFormat/>
-    <w:rsid w:val="00846CE1"/>
-  </w:style>
-  <w:style w:type="paragraph" w:styleId="Heading1">
-    <w:name w:val="heading 1"/>
-    <w:basedOn w:val="Normal"/>
-    <w:next w:val="Normal"/>
-    <w:link w:val="Heading1Char"/>
-    <w:uiPriority w:val="9"/>
-    <w:qFormat/>
-    <w:rsid w:val="002B0B37"/>
-    <w:pPr>
-      <w:keepNext/>
-      <w:keepLines/>
-      <w:spacing w:after="220"/>
-      <w:outlineLvl w:val="0"/>
-    </w:pPr>
-    <w:rPr>
-      <w:rFonts w:asciiTheme="majorHAnsi" w:eastAsiaTheme="majorEastAsia" w:hAnsiTheme="majorHAnsi" w:cstheme="majorBidi"/>
-      <w:b/>
-      <w:color w:val="595959" w:themeColor="text1" w:themeTint="A6"/>
-      <w:szCs w:val="32"/>
-    </w:rPr>
-  </w:style>
-  <w:style w:type="paragraph" w:styleId="Heading2">
-    <w:name w:val="heading 2"/>
-    <w:basedOn w:val="Normal"/>
-    <w:next w:val="NormalfollowingH2"/>
-    <w:link w:val="Heading2Char"/>
-    <w:uiPriority w:val="9"/>
-    <w:unhideWhenUsed/>
-    <w:qFormat/>
-    <w:rsid w:val="002B0B37"/>
-    <w:pPr>
-      <w:keepNext/>
-      <w:keepLines/>
-      <w:spacing w:after="220"/>
-      <w:ind w:left="113"/>
-      <w:outlineLvl w:val="1"/>
-    </w:pPr>
-    <w:rPr>
-      <w:rFonts w:asciiTheme="majorHAnsi" w:eastAsiaTheme="majorEastAsia" w:hAnsiTheme="majorHAnsi" w:cstheme="majorBidi"/>
-      <w:color w:val="404040" w:themeColor="text1" w:themeTint="BF"/>
-      <w:szCs w:val="26"/>
-    </w:rPr>
-  </w:style>
-  <w:style w:type="paragraph" w:styleId="Heading3">
-    <w:name w:val="heading 3"/>
-    <w:basedOn w:val="Normal"/>
-    <w:next w:val="NormalfollowingH3"/>
-    <w:link w:val="Heading3Char"/>
-    <w:uiPriority w:val="9"/>
-    <w:qFormat/>
-    <w:rsid w:val="002B0B37"/>
-    <w:pPr>
-      <w:keepNext/>
-      <w:keepLines/>
-      <w:spacing w:after="220"/>
-      <w:ind w:left="227"/>
-      <w:outlineLvl w:val="2"/>
-    </w:pPr>
-    <w:rPr>
-      <w:rFonts w:asciiTheme="majorHAnsi" w:eastAsiaTheme="majorEastAsia" w:hAnsiTheme="majorHAnsi" w:cstheme="majorBidi"/>
-      <w:color w:val="404040" w:themeColor="text1" w:themeTint="BF"/>
-      <w:szCs w:val="24"/>
-    </w:rPr>
-  </w:style>
-  <w:style w:type="character" w:default="1" w:styleId="DefaultParagraphFont">
-    <w:name w:val="Default Paragraph Font"/>
-    <w:uiPriority w:val="1"/>
-    <w:semiHidden/>
-    <w:unhideWhenUsed/>
-  </w:style>
-  <w:style w:type="table" w:default="1" w:styleId="TableNormal">
-    <w:name w:val="Normal Table"/>
-    <w:uiPriority w:val="99"/>
-    <w:semiHidden/>
-    <w:unhideWhenUsed/>
-    <w:tblPr>
-      <w:tblInd w:w="0" w:type="dxa"/>
-      <w:tblCellMar>
-        <w:top w:w="0" w:type="dxa"/>
-        <w:left w:w="108" w:type="dxa"/>
-        <w:bottom w:w="0" w:type="dxa"/>
-        <w:right w:w="108" w:type="dxa"/>
-      </w:tblCellMar>
-    </w:tblPr>
-  </w:style>
-  <w:style w:type="numbering" w:default="1" w:styleId="NoList">
-    <w:name w:val="No List"/>
-    <w:uiPriority w:val="99"/>
-    <w:semiHidden/>
-    <w:unhideWhenUsed/>
-  </w:style>
-  <w:style w:type="character" w:styleId="PlaceholderText">
-    <w:name w:val="Placeholder Text"/>
-    <w:basedOn w:val="DefaultParagraphFont"/>
-    <w:uiPriority w:val="99"/>
-    <w:semiHidden/>
-    <w:rsid w:val="00EB51FD"/>
-    <w:rPr>
-      <w:color w:val="808080"/>
-    </w:rPr>
-  </w:style>
-  <w:style w:type="table" w:styleId="TableGrid">
-    <w:name w:val="Table Grid"/>
-    <w:basedOn w:val="TableNormal"/>
-    <w:uiPriority w:val="39"/>
-    <w:rsid w:val="008A5B87"/>
-    <w:pPr>
-      <w:spacing w:after="0" w:line="240" w:lineRule="auto"/>
-    </w:pPr>
-    <w:tblPr>
-      <w:tblInd w:w="0" w:type="dxa"/>
-      <w:tblBorders>
-        <w:top w:val="single" w:sz="4" w:space="0" w:color="auto"/>
-        <w:left w:val="single" w:sz="4" w:space="0" w:color="auto"/>
-        <w:bottom w:val="single" w:sz="4" w:space="0" w:color="auto"/>
-        <w:right w:val="single" w:sz="4" w:space="0" w:color="auto"/>
-        <w:insideH w:val="single" w:sz="4" w:space="0" w:color="auto"/>
-        <w:insideV w:val="single" w:sz="4" w:space="0" w:color="auto"/>
-      </w:tblBorders>
-      <w:tblCellMar>
-        <w:top w:w="0" w:type="dxa"/>
-        <w:left w:w="108" w:type="dxa"/>
-        <w:bottom w:w="0" w:type="dxa"/>
-        <w:right w:w="108" w:type="dxa"/>
-      </w:tblCellMar>
-    </w:tblPr>
-  </w:style>
-  <w:style w:type="paragraph" w:customStyle="1" w:styleId="Referenceslist">
-    <w:name w:val="References list"/>
-    <w:basedOn w:val="List"/>
-    <w:link w:val="ReferenceslistChar"/>
-    <w:semiHidden/>
-    <w:rsid w:val="00225C5A"/>
-    <w:pPr>
-      <w:numPr>
-        <w:numId w:val="1"/>
-      </w:numPr>
-    </w:pPr>
-  </w:style>
-  <w:style w:type="paragraph" w:styleId="List">
-    <w:name w:val="List"/>
-    <w:basedOn w:val="Normal"/>
-    <w:link w:val="ListChar"/>
-    <w:uiPriority w:val="99"/>
-    <w:rsid w:val="00B219AE"/>
-    <w:pPr>
-      <w:ind w:left="283" w:hanging="283"/>
-      <w:contextualSpacing/>
-    </w:pPr>
-  </w:style>
-  <w:style w:type="character" w:customStyle="1" w:styleId="ListChar">
-    <w:name w:val="List Char"/>
-    <w:basedOn w:val="DefaultParagraphFont"/>
-    <w:link w:val="List"/>
-    <w:uiPriority w:val="99"/>
-    <w:rsid w:val="00C358D4"/>
-  </w:style>
-  <w:style w:type="character" w:customStyle="1" w:styleId="ReferenceslistChar">
-    <w:name w:val="References list Char"/>
-    <w:basedOn w:val="ListChar"/>
-    <w:link w:val="Referenceslist"/>
-    <w:semiHidden/>
-    <w:rsid w:val="0030662D"/>
-  </w:style>
-  <w:style w:type="paragraph" w:styleId="Header">
-    <w:name w:val="header"/>
-    <w:basedOn w:val="Normal"/>
-    <w:link w:val="HeaderChar"/>
-    <w:uiPriority w:val="99"/>
-    <w:semiHidden/>
-    <w:rsid w:val="007A0D55"/>
-    <w:pPr>
-      <w:tabs>
-        <w:tab w:val="center" w:pos="4513"/>
-        <w:tab w:val="right" w:pos="9026"/>
-      </w:tabs>
-      <w:spacing w:after="0" w:line="240" w:lineRule="auto"/>
-    </w:pPr>
-  </w:style>
-  <w:style w:type="character" w:customStyle="1" w:styleId="HeaderChar">
-    <w:name w:val="Header Char"/>
-    <w:basedOn w:val="DefaultParagraphFont"/>
-    <w:link w:val="Header"/>
-    <w:uiPriority w:val="99"/>
-    <w:semiHidden/>
-    <w:rsid w:val="00C358D4"/>
-  </w:style>
-  <w:style w:type="paragraph" w:styleId="Footer">
-    <w:name w:val="footer"/>
-    <w:basedOn w:val="Normal"/>
-    <w:link w:val="FooterChar"/>
-    <w:uiPriority w:val="99"/>
-    <w:semiHidden/>
-    <w:rsid w:val="007A0D55"/>
-    <w:pPr>
-      <w:tabs>
-        <w:tab w:val="center" w:pos="4513"/>
-        <w:tab w:val="right" w:pos="9026"/>
-      </w:tabs>
-      <w:spacing w:after="0" w:line="240" w:lineRule="auto"/>
-    </w:pPr>
-  </w:style>
-  <w:style w:type="character" w:customStyle="1" w:styleId="FooterChar">
-    <w:name w:val="Footer Char"/>
-    <w:basedOn w:val="DefaultParagraphFont"/>
-    <w:link w:val="Footer"/>
-    <w:uiPriority w:val="99"/>
-    <w:semiHidden/>
-    <w:rsid w:val="00C358D4"/>
-  </w:style>
-  <w:style w:type="character" w:customStyle="1" w:styleId="Heading1Char">
-    <w:name w:val="Heading 1 Char"/>
-    <w:basedOn w:val="DefaultParagraphFont"/>
-    <w:link w:val="Heading1"/>
-    <w:uiPriority w:val="9"/>
-    <w:rsid w:val="002B0B37"/>
-    <w:rPr>
-      <w:rFonts w:asciiTheme="majorHAnsi" w:eastAsiaTheme="majorEastAsia" w:hAnsiTheme="majorHAnsi" w:cstheme="majorBidi"/>
-      <w:b/>
-      <w:color w:val="595959" w:themeColor="text1" w:themeTint="A6"/>
-      <w:szCs w:val="32"/>
-    </w:rPr>
-  </w:style>
-  <w:style w:type="character" w:customStyle="1" w:styleId="Heading2Char">
-    <w:name w:val="Heading 2 Char"/>
-    <w:basedOn w:val="DefaultParagraphFont"/>
-    <w:link w:val="Heading2"/>
-    <w:uiPriority w:val="9"/>
-    <w:rsid w:val="002B0B37"/>
-    <w:rPr>
-      <w:rFonts w:asciiTheme="majorHAnsi" w:eastAsiaTheme="majorEastAsia" w:hAnsiTheme="majorHAnsi" w:cstheme="majorBidi"/>
-      <w:color w:val="404040" w:themeColor="text1" w:themeTint="BF"/>
-      <w:szCs w:val="26"/>
-    </w:rPr>
-  </w:style>
-  <w:style w:type="character" w:customStyle="1" w:styleId="Heading3Char">
-    <w:name w:val="Heading 3 Char"/>
-    <w:basedOn w:val="DefaultParagraphFont"/>
-    <w:link w:val="Heading3"/>
-    <w:uiPriority w:val="9"/>
-    <w:rsid w:val="00CC586D"/>
-    <w:rPr>
-      <w:rFonts w:asciiTheme="majorHAnsi" w:eastAsiaTheme="majorEastAsia" w:hAnsiTheme="majorHAnsi" w:cstheme="majorBidi"/>
-      <w:color w:val="404040" w:themeColor="text1" w:themeTint="BF"/>
-      <w:szCs w:val="24"/>
-    </w:rPr>
-  </w:style>
-  <w:style w:type="paragraph" w:customStyle="1" w:styleId="NormalfollowingH2">
-    <w:name w:val="Normal following H2"/>
-    <w:basedOn w:val="Normal"/>
-    <w:qFormat/>
-    <w:rsid w:val="002B0B37"/>
-    <w:pPr>
-      <w:ind w:left="113"/>
-    </w:pPr>
-  </w:style>
-  <w:style w:type="paragraph" w:customStyle="1" w:styleId="NormalfollowingH3">
-    <w:name w:val="Normal following H3"/>
-    <w:basedOn w:val="NormalfollowingH2"/>
-    <w:qFormat/>
-    <w:rsid w:val="002B0B37"/>
-    <w:pPr>
-      <w:ind w:left="227"/>
-    </w:pPr>
-  </w:style>
-  <w:style w:type="paragraph" w:customStyle="1" w:styleId="Authornote">
-    <w:name w:val="Author note"/>
-    <w:basedOn w:val="Normal"/>
-    <w:next w:val="Normal"/>
-    <w:qFormat/>
-    <w:rsid w:val="009E73D7"/>
-    <w:pPr>
-      <w:spacing w:after="0" w:line="240" w:lineRule="auto"/>
-      <w:ind w:left="113" w:right="113"/>
-    </w:pPr>
-    <w:rPr>
-      <w:b/>
-      <w:color w:val="385623" w:themeColor="accent6" w:themeShade="80"/>
-    </w:rPr>
-  </w:style>
-  <w:style w:type="paragraph" w:customStyle="1" w:styleId="Blockquote">
-    <w:name w:val="Block quote"/>
-    <w:basedOn w:val="Normal"/>
-    <w:next w:val="Normal"/>
-    <w:qFormat/>
-    <w:rsid w:val="007B3377"/>
-    <w:pPr>
-      <w:spacing w:after="220" w:line="240" w:lineRule="auto"/>
-      <w:ind w:left="284"/>
-    </w:pPr>
-  </w:style>
-  <w:style w:type="paragraph" w:styleId="BalloonText">
-    <w:name w:val="Balloon Text"/>
-    <w:basedOn w:val="Normal"/>
-    <w:link w:val="BalloonTextChar"/>
-    <w:uiPriority w:val="99"/>
-    <w:semiHidden/>
-    <w:rsid w:val="007F3420"/>
-    <w:pPr>
-      <w:spacing w:after="0" w:line="240" w:lineRule="auto"/>
-    </w:pPr>
-    <w:rPr>
-      <w:rFonts w:ascii="Lucida Grande" w:hAnsi="Lucida Grande"/>
-      <w:sz w:val="18"/>
-      <w:szCs w:val="18"/>
-    </w:rPr>
-  </w:style>
-  <w:style w:type="character" w:customStyle="1" w:styleId="BalloonTextChar">
-    <w:name w:val="Balloon Text Char"/>
-    <w:basedOn w:val="DefaultParagraphFont"/>
-    <w:link w:val="BalloonText"/>
-    <w:uiPriority w:val="99"/>
-    <w:semiHidden/>
-    <w:rsid w:val="007F3420"/>
-    <w:rPr>
-      <w:rFonts w:ascii="Lucida Grande" w:hAnsi="Lucida Grande"/>
-      <w:sz w:val="18"/>
-      <w:szCs w:val="18"/>
-    </w:rPr>
-  </w:style>
-  <w:style w:type="paragraph" w:styleId="Caption">
-    <w:name w:val="caption"/>
-    <w:basedOn w:val="Normal"/>
-    <w:next w:val="Normal"/>
-    <w:uiPriority w:val="35"/>
-    <w:qFormat/>
-    <w:rsid w:val="007F3420"/>
-    <w:pPr>
-      <w:spacing w:after="200" w:line="240" w:lineRule="auto"/>
-    </w:pPr>
-    <w:rPr>
-      <w:b/>
-      <w:bCs/>
-      <w:color w:val="5B9BD5" w:themeColor="accent1"/>
-      <w:sz w:val="18"/>
-      <w:szCs w:val="18"/>
-    </w:rPr>
-  </w:style>
-  <w:style w:type="character" w:styleId="Hyperlink">
-    <w:name w:val="Hyperlink"/>
-    <w:uiPriority w:val="99"/>
-    <w:unhideWhenUsed/>
-    <w:rsid w:val="007F3420"/>
-    <w:rPr>
-      <w:color w:val="0000FF"/>
-      <w:u w:val="single"/>
-    </w:rPr>
-  </w:style>
-  <w:style w:type="character" w:styleId="FollowedHyperlink">
-    <w:name w:val="FollowedHyperlink"/>
-    <w:basedOn w:val="DefaultParagraphFont"/>
-    <w:uiPriority w:val="99"/>
-    <w:semiHidden/>
-    <w:rsid w:val="007F3420"/>
-    <w:rPr>
-      <w:color w:val="954F72" w:themeColor="followedHyperlink"/>
-      <w:u w:val="single"/>
-    </w:rPr>
-  </w:style>
-</w:styles>
-</file>
-
-<file path=word/stylesWithEffects.xml><?xml version="1.0" encoding="utf-8"?>
-<w:styles xmlns:wpc="http://schemas.microsoft.com/office/word/2010/wordprocessingCanvas" xmlns:mo="http://schemas.microsoft.com/office/mac/office/2008/main" xmlns:mc="http://schemas.openxmlformats.org/markup-compatibility/2006" xmlns:mv="urn:schemas-microsoft-com:mac:vml" xmlns:o="urn:schemas-microsoft-com:office:office" xmlns:r="http://schemas.openxmlformats.org/officeDocument/2006/relationships" xmlns:m="http://schemas.openxmlformats.org/officeDocument/2006/math" xmlns:v="urn:schemas-microsoft-com:vml" xmlns:wp14="http://schemas.microsoft.com/office/word/2010/wordprocessingDrawing" xmlns:wp="http://schemas.openxmlformats.org/drawingml/2006/wordprocessingDrawing" xmlns:w10="urn:schemas-microsoft-com:office:word" xmlns:w="http://schemas.openxmlformats.org/wordprocessingml/2006/main" xmlns:w14="http://schemas.microsoft.com/office/word/2010/wordml" xmlns:wpg="http://schemas.microsoft.com/office/word/2010/wordprocessingGroup" xmlns:wpi="http://schemas.microsoft.com/office/word/2010/wordprocessingInk" xmlns:wne="http://schemas.microsoft.com/office/word/2006/wordml" xmlns:wps="http://schemas.microsoft.com/office/word/2010/wordprocessingShape" mc:Ignorable="w14 wp14">
-  <w:docDefaults>
-    <w:rPrDefault>
-      <w:rPr>
-        <w:rFonts w:asciiTheme="minorHAnsi" w:eastAsiaTheme="minorHAnsi" w:hAnsiTheme="minorHAnsi" w:cstheme="minorBidi"/>
-        <w:sz w:val="22"/>
-        <w:szCs w:val="22"/>
-        <w:lang w:val="en-GB" w:eastAsia="en-US" w:bidi="ar-SA"/>
-      </w:rPr>
-    </w:rPrDefault>
-    <w:pPrDefault>
-      <w:pPr>
-        <w:spacing w:after="160" w:line="259" w:lineRule="auto"/>
-      </w:pPr>
-    </w:pPrDefault>
-  </w:docDefaults>
-  <w:latentStyles w:defLockedState="0" w:defUIPriority="99" w:defSemiHidden="1" w:defUnhideWhenUsed="0" w:defQFormat="0" w:count="276">
-    <w:lsdException w:name="Normal" w:semiHidden="0" w:uiPriority="0" w:qFormat="1"/>
-    <w:lsdException w:name="heading 1" w:semiHidden="0" w:uiPriority="9" w:qFormat="1"/>
-    <w:lsdException w:name="heading 2" w:uiPriority="9" w:unhideWhenUsed="1" w:qFormat="1"/>
-    <w:lsdException w:name="heading 3" w:uiPriority="9" w:unhideWhenUsed="1" w:qFormat="1"/>
-    <w:lsdException w:name="heading 4" w:uiPriority="9" w:unhideWhenUsed="1" w:qFormat="1"/>
-    <w:lsdException w:name="heading 5" w:uiPriority="9" w:unhideWhenUsed="1" w:qFormat="1"/>
-    <w:lsdException w:name="heading 6" w:uiPriority="9" w:unhideWhenUsed="1" w:qFormat="1"/>
-    <w:lsdException w:name="heading 7" w:uiPriority="9" w:unhideWhenUsed="1" w:qFormat="1"/>
-    <w:lsdException w:name="heading 8" w:uiPriority="9" w:unhideWhenUsed="1" w:qFormat="1"/>
-    <w:lsdException w:name="heading 9" w:uiPriority="9" w:unhideWhenUsed="1" w:qFormat="1"/>
-    <w:lsdException w:name="toc 1" w:uiPriority="39" w:unhideWhenUsed="1"/>
-    <w:lsdException w:name="toc 2" w:uiPriority="39" w:unhideWhenUsed="1"/>
-    <w:lsdException w:name="toc 3" w:uiPriority="39" w:unhideWhenUsed="1"/>
-    <w:lsdException w:name="toc 4" w:uiPriority="39" w:unhideWhenUsed="1"/>
-    <w:lsdException w:name="toc 5" w:uiPriority="39" w:unhideWhenUsed="1"/>
-    <w:lsdException w:name="toc 6" w:uiPriority="39" w:unhideWhenUsed="1"/>
-    <w:lsdException w:name="toc 7" w:uiPriority="39" w:unhideWhenUsed="1"/>
-    <w:lsdException w:name="toc 8" w:uiPriority="39" w:unhideWhenUsed="1"/>
-    <w:lsdException w:name="toc 9" w:uiPriority="39" w:unhideWhenUsed="1"/>
-    <w:lsdException w:name="Normal Indent" w:unhideWhenUsed="1"/>
-    <w:lsdException w:name="header" w:unhideWhenUsed="1"/>
-    <w:lsdException w:name="footer" w:unhideWhenUsed="1"/>
-    <w:lsdException w:name="caption" w:uiPriority="35" w:qFormat="1"/>
-    <w:lsdException w:name="List" w:unhideWhenUsed="1"/>
-    <w:lsdException w:name="List 2" w:unhideWhenUsed="1"/>
-    <w:lsdException w:name="List 3" w:unhideWhenUsed="1"/>
-    <w:lsdException w:name="List 4" w:unhideWhenUsed="1"/>
-    <w:lsdException w:name="List 5" w:unhideWhenUsed="1"/>
-    <w:lsdException w:name="Title" w:uiPriority="10" w:qFormat="1"/>
-    <w:lsdException w:name="Default Paragraph Font" w:uiPriority="1" w:unhideWhenUsed="1"/>
-    <w:lsdException w:name="Subtitle" w:uiPriority="11" w:qFormat="1"/>
-    <w:lsdException w:name="Strong" w:uiPriority="22" w:qFormat="1"/>
-    <w:lsdException w:name="Emphasis" w:uiPriority="20" w:qFormat="1"/>
-    <w:lsdException w:name="HTML Top of Form" w:unhideWhenUsed="1"/>
-    <w:lsdException w:name="HTML Bottom of Form" w:unhideWhenUsed="1"/>
-    <w:lsdException w:name="Normal Table" w:unhideWhenUsed="1"/>
-    <w:lsdException w:name="No List" w:unhideWhenUsed="1"/>
-    <w:lsdException w:name="Outline List 1" w:unhideWhenUsed="1"/>
-    <w:lsdException w:name="Outline List 2" w:unhideWhenUsed="1"/>
-    <w:lsdException w:name="Outline List 3" w:unhideWhenUsed="1"/>
-    <w:lsdException w:name="Table Simple 1" w:unhideWhenUsed="1"/>
-    <w:lsdException w:name="Table Simple 2" w:unhideWhenUsed="1"/>
-    <w:lsdException w:name="Table Simple 3" w:unhideWhenUsed="1"/>
-    <w:lsdException w:name="Table Classic 1" w:unhideWhenUsed="1"/>
-    <w:lsdException w:name="Table Classic 2" w:unhideWhenUsed="1"/>
-    <w:lsdException w:name="Table Classic 3" w:unhideWhenUsed="1"/>
-    <w:lsdException w:name="Table Classic 4" w:unhideWhenUsed="1"/>
-    <w:lsdException w:name="Table Colorful 1" w:unhideWhenUsed="1"/>
-    <w:lsdException w:name="Table Colorful 2" w:unhideWhenUsed="1"/>
-    <w:lsdException w:name="Table Colorful 3" w:unhideWhenUsed="1"/>
-    <w:lsdException w:name="Table Columns 1" w:unhideWhenUsed="1"/>
-    <w:lsdException w:name="Table Columns 2" w:unhideWhenUsed="1"/>
-    <w:lsdException w:name="Table Columns 3" w:unhideWhenUsed="1"/>
-    <w:lsdException w:name="Table Columns 4" w:unhideWhenUsed="1"/>
-    <w:lsdException w:name="Table Columns 5" w:unhideWhenUsed="1"/>
-    <w:lsdException w:name="Table Grid 1" w:unhideWhenUsed="1"/>
-    <w:lsdException w:name="Table Grid 2" w:unhideWhenUsed="1"/>
-    <w:lsdException w:name="Table Grid 3" w:unhideWhenUsed="1"/>
-    <w:lsdException w:name="Table Grid 4" w:unhideWhenUsed="1"/>
-    <w:lsdException w:name="Table Grid 5" w:unhideWhenUsed="1"/>
-    <w:lsdException w:name="Table Grid 6" w:unhideWhenUsed="1"/>
-    <w:lsdException w:name="Table Grid 7" w:unhideWhenUsed="1"/>
-    <w:lsdException w:name="Table Grid 8" w:unhideWhenUsed="1"/>
-    <w:lsdException w:name="Table List 1" w:unhideWhenUsed="1"/>
-    <w:lsdException w:name="Table List 2" w:unhideWhenUsed="1"/>
-    <w:lsdException w:name="Table List 3" w:unhideWhenUsed="1"/>
-    <w:lsdException w:name="Table List 4" w:unhideWhenUsed="1"/>
-    <w:lsdException w:name="Table List 5" w:unhideWhenUsed="1"/>
-    <w:lsdException w:name="Table List 6" w:unhideWhenUsed="1"/>
-    <w:lsdException w:name="Table List 7" w:unhideWhenUsed="1"/>
-    <w:lsdException w:name="Table List 8" w:unhideWhenUsed="1"/>
-    <w:lsdException w:name="Table 3D effects 1" w:unhideWhenUsed="1"/>
-    <w:lsdException w:name="Table 3D effects 2" w:unhideWhenUsed="1"/>
-    <w:lsdException w:name="Table 3D effects 3" w:unhideWhenUsed="1"/>
-    <w:lsdException w:name="Table Contemporary" w:unhideWhenUsed="1"/>
-    <w:lsdException w:name="Table Elegant" w:unhideWhenUsed="1"/>
-    <w:lsdException w:name="Table Professional" w:unhideWhenUsed="1"/>
-    <w:lsdException w:name="Table Subtle 1" w:unhideWhenUsed="1"/>
-    <w:lsdException w:name="Table Subtle 2" w:unhideWhenUsed="1"/>
-    <w:lsdException w:name="Table Web 1" w:unhideWhenUsed="1"/>
-    <w:lsdException w:name="Table Web 2" w:unhideWhenUsed="1"/>
-    <w:lsdException w:name="Table Web 3" w:unhideWhenUsed="1"/>
-    <w:lsdException w:name="Table Grid" w:semiHidden="0" w:uiPriority="39"/>
-    <w:lsdException w:name="Table Theme" w:unhideWhenUsed="1"/>
-    <w:lsdException w:name="Note Level 1" w:semiHidden="0"/>
-    <w:lsdException w:name="Note Level 2" w:semiHidden="0"/>
-    <w:lsdException w:name="Note Level 3" w:semiHidden="0"/>
-    <w:lsdException w:name="Note Level 4" w:semiHidden="0"/>
-    <w:lsdException w:name="Note Level 5" w:semiHidden="0"/>
-    <w:lsdException w:name="Note Level 6" w:semiHidden="0"/>
-    <w:lsdException w:name="Note Level 7" w:semiHidden="0"/>
-    <w:lsdException w:name="Note Level 8" w:semiHidden="0"/>
-    <w:lsdException w:name="Note Level 9" w:semiHidden="0"/>
-    <w:lsdException w:name="No Spacing" w:uiPriority="1" w:qFormat="1"/>
-    <w:lsdException w:name="Light Shading" w:semiHidden="0" w:uiPriority="60"/>
-    <w:lsdException w:name="Light List" w:semiHidden="0" w:uiPriority="61"/>
-    <w:lsdException w:name="Light Grid" w:semiHidden="0" w:uiPriority="62"/>
-    <w:lsdException w:name="Medium Shading 1" w:semiHidden="0" w:uiPriority="63"/>
-    <w:lsdException w:name="Medium Shading 2" w:semiHidden="0" w:uiPriority="64"/>
-    <w:lsdException w:name="Medium List 1" w:semiHidden="0" w:uiPriority="65"/>
-    <w:lsdException w:name="Medium List 2" w:semiHidden="0" w:uiPriority="66"/>
-    <w:lsdException w:name="Medium Grid 1" w:semiHidden="0" w:uiPriority="67"/>
-    <w:lsdException w:name="Medium Grid 2" w:semiHidden="0" w:uiPriority="68"/>
-    <w:lsdException w:name="Medium Grid 3" w:semiHidden="0" w:uiPriority="69"/>
-    <w:lsdException w:name="Dark List" w:semiHidden="0" w:uiPriority="70"/>
-    <w:lsdException w:name="Colorful Shading" w:semiHidden="0" w:uiPriority="71"/>
-    <w:lsdException w:name="Colorful List" w:semiHidden="0" w:uiPriority="72"/>
-    <w:lsdException w:name="Colorful Grid" w:semiHidden="0" w:uiPriority="73"/>
-    <w:lsdException w:name="Light Shading Accent 1" w:semiHidden="0" w:uiPriority="60"/>
-    <w:lsdException w:name="Light List Accent 1" w:semiHidden="0" w:uiPriority="61"/>
-    <w:lsdException w:name="Light Grid Accent 1" w:semiHidden="0" w:uiPriority="62"/>
-    <w:lsdException w:name="Medium Shading 1 Accent 1" w:semiHidden="0" w:uiPriority="63"/>
-    <w:lsdException w:name="Medium Shading 2 Accent 1" w:semiHidden="0" w:uiPriority="64"/>
-    <w:lsdException w:name="Medium List 1 Accent 1" w:semiHidden="0" w:uiPriority="65"/>
-    <w:lsdException w:name="List Paragraph" w:uiPriority="34" w:qFormat="1"/>
-    <w:lsdException w:name="Quote" w:uiPriority="29" w:qFormat="1"/>
-    <w:lsdException w:name="Intense Quote" w:uiPriority="30" w:qFormat="1"/>
-    <w:lsdException w:name="Medium List 2 Accent 1" w:semiHidden="0" w:uiPriority="66"/>
-    <w:lsdException w:name="Medium Grid 1 Accent 1" w:semiHidden="0" w:uiPriority="67"/>
-    <w:lsdException w:name="Medium Grid 2 Accent 1" w:semiHidden="0" w:uiPriority="68"/>
-    <w:lsdException w:name="Medium Grid 3 Accent 1" w:semiHidden="0" w:uiPriority="69"/>
-    <w:lsdException w:name="Dark List Accent 1" w:semiHidden="0" w:uiPriority="70"/>
-    <w:lsdException w:name="Colorful Shading Accent 1" w:semiHidden="0" w:uiPriority="71"/>
-    <w:lsdException w:name="Colorful List Accent 1" w:semiHidden="0" w:uiPriority="72"/>
-    <w:lsdException w:name="Colorful Grid Accent 1" w:semiHidden="0" w:uiPriority="73"/>
-    <w:lsdException w:name="Light Shading Accent 2" w:semiHidden="0" w:uiPriority="60"/>
-    <w:lsdException w:name="Light List Accent 2" w:semiHidden="0" w:uiPriority="61"/>
-    <w:lsdException w:name="Light Grid Accent 2" w:semiHidden="0" w:uiPriority="62"/>
-    <w:lsdException w:name="Medium Shading 1 Accent 2" w:semiHidden="0" w:uiPriority="63"/>
-    <w:lsdException w:name="Medium Shading 2 Accent 2" w:semiHidden="0" w:uiPriority="64"/>
-    <w:lsdException w:name="Medium List 1 Accent 2" w:semiHidden="0" w:uiPriority="65"/>
-    <w:lsdException w:name="Medium List 2 Accent 2" w:semiHidden="0" w:uiPriority="66"/>
-    <w:lsdException w:name="Medium Grid 1 Accent 2" w:semiHidden="0" w:uiPriority="67"/>
-    <w:lsdException w:name="Medium Grid 2 Accent 2" w:semiHidden="0" w:uiPriority="68"/>
-    <w:lsdException w:name="Medium Grid 3 Accent 2" w:semiHidden="0" w:uiPriority="69"/>
-    <w:lsdException w:name="Dark List Accent 2" w:semiHidden="0" w:uiPriority="70"/>
-    <w:lsdException w:name="Colorful Shading Accent 2" w:semiHidden="0" w:uiPriority="71"/>
-    <w:lsdException w:name="Colorful List Accent 2" w:semiHidden="0" w:uiPriority="72"/>
-    <w:lsdException w:name="Colorful Grid Accent 2" w:semiHidden="0" w:uiPriority="73"/>
-    <w:lsdException w:name="Light Shading Accent 3" w:semiHidden="0" w:uiPriority="60"/>
-    <w:lsdException w:name="Light List Accent 3" w:semiHidden="0" w:uiPriority="61"/>
-    <w:lsdException w:name="Light Grid Accent 3" w:semiHidden="0" w:uiPriority="62"/>
-    <w:lsdException w:name="Medium Shading 1 Accent 3" w:semiHidden="0" w:uiPriority="63"/>
-    <w:lsdException w:name="Medium Shading 2 Accent 3" w:semiHidden="0" w:uiPriority="64"/>
-    <w:lsdException w:name="Medium List 1 Accent 3" w:semiHidden="0" w:uiPriority="65"/>
-    <w:lsdException w:name="Medium List 2 Accent 3" w:semiHidden="0" w:uiPriority="66"/>
-    <w:lsdException w:name="Medium Grid 1 Accent 3" w:semiHidden="0" w:uiPriority="67"/>
-    <w:lsdException w:name="Medium Grid 2 Accent 3" w:semiHidden="0" w:uiPriority="68"/>
-    <w:lsdException w:name="Medium Grid 3 Accent 3" w:semiHidden="0" w:uiPriority="69"/>
-    <w:lsdException w:name="Dark List Accent 3" w:semiHidden="0" w:uiPriority="70"/>
-    <w:lsdException w:name="Colorful Shading Accent 3" w:semiHidden="0" w:uiPriority="71"/>
-    <w:lsdException w:name="Colorful List Accent 3" w:semiHidden="0" w:uiPriority="72"/>
-    <w:lsdException w:name="Colorful Grid Accent 3" w:semiHidden="0" w:uiPriority="73"/>
-    <w:lsdException w:name="Light Shading Accent 4" w:semiHidden="0" w:uiPriority="60"/>
-    <w:lsdException w:name="Light List Accent 4" w:semiHidden="0" w:uiPriority="61"/>
-    <w:lsdException w:name="Light Grid Accent 4" w:semiHidden="0" w:uiPriority="62"/>
-    <w:lsdException w:name="Medium Shading 1 Accent 4" w:semiHidden="0" w:uiPriority="63"/>
-    <w:lsdException w:name="Medium Shading 2 Accent 4" w:semiHidden="0" w:uiPriority="64"/>
-    <w:lsdException w:name="Medium List 1 Accent 4" w:semiHidden="0" w:uiPriority="65"/>
-    <w:lsdException w:name="Medium List 2 Accent 4" w:semiHidden="0" w:uiPriority="66"/>
-    <w:lsdException w:name="Medium Grid 1 Accent 4" w:semiHidden="0" w:uiPriority="67"/>
-    <w:lsdException w:name="Medium Grid 2 Accent 4" w:semiHidden="0" w:uiPriority="68"/>
-    <w:lsdException w:name="Medium Grid 3 Accent 4" w:semiHidden="0" w:uiPriority="69"/>
-    <w:lsdException w:name="Dark List Accent 4" w:semiHidden="0" w:uiPriority="70"/>
-    <w:lsdException w:name="Colorful Shading Accent 4" w:semiHidden="0" w:uiPriority="71"/>
-    <w:lsdException w:name="Colorful List Accent 4" w:semiHidden="0" w:uiPriority="72"/>
-    <w:lsdException w:name="Colorful Grid Accent 4" w:semiHidden="0" w:uiPriority="73"/>
-    <w:lsdException w:name="Light Shading Accent 5" w:semiHidden="0" w:uiPriority="60"/>
-    <w:lsdException w:name="Light List Accent 5" w:semiHidden="0" w:uiPriority="61"/>
-    <w:lsdException w:name="Light Grid Accent 5" w:semiHidden="0" w:uiPriority="62"/>
-    <w:lsdException w:name="Medium Shading 1 Accent 5" w:semiHidden="0" w:uiPriority="63"/>
-    <w:lsdException w:name="Medium Shading 2 Accent 5" w:semiHidden="0" w:uiPriority="64"/>
-    <w:lsdException w:name="Medium List 1 Accent 5" w:semiHidden="0" w:uiPriority="65"/>
-    <w:lsdException w:name="Medium List 2 Accent 5" w:semiHidden="0" w:uiPriority="66"/>
-    <w:lsdException w:name="Medium Grid 1 Accent 5" w:semiHidden="0" w:uiPriority="67"/>
-    <w:lsdException w:name="Medium Grid 2 Accent 5" w:semiHidden="0" w:uiPriority="68"/>
-    <w:lsdException w:name="Medium Grid 3 Accent 5" w:semiHidden="0" w:uiPriority="69"/>
-    <w:lsdException w:name="Dark List Accent 5" w:semiHidden="0" w:uiPriority="70"/>
-    <w:lsdException w:name="Colorful Shading Accent 5" w:semiHidden="0" w:uiPriority="71"/>
-    <w:lsdException w:name="Colorful List Accent 5" w:semiHidden="0" w:uiPriority="72"/>
-    <w:lsdException w:name="Colorful Grid Accent 5" w:semiHidden="0" w:uiPriority="73"/>
-    <w:lsdException w:name="Light Shading Accent 6" w:semiHidden="0" w:uiPriority="60"/>
-    <w:lsdException w:name="Light List Accent 6" w:semiHidden="0" w:uiPriority="61"/>
-    <w:lsdException w:name="Light Grid Accent 6" w:semiHidden="0" w:uiPriority="62"/>
-    <w:lsdException w:name="Medium Shading 1 Accent 6" w:semiHidden="0" w:uiPriority="63"/>
-    <w:lsdException w:name="Medium Shading 2 Accent 6" w:semiHidden="0" w:uiPriority="64"/>
-    <w:lsdException w:name="Medium List 1 Accent 6" w:semiHidden="0" w:uiPriority="65"/>
-    <w:lsdException w:name="Medium List 2 Accent 6" w:semiHidden="0" w:uiPriority="66"/>
-    <w:lsdException w:name="Medium Grid 1 Accent 6" w:semiHidden="0" w:uiPriority="67"/>
-    <w:lsdException w:name="Medium Grid 2 Accent 6" w:semiHidden="0" w:uiPriority="68"/>
-    <w:lsdException w:name="Medium Grid 3 Accent 6" w:semiHidden="0" w:uiPriority="69"/>
-    <w:lsdException w:name="Dark List Accent 6" w:semiHidden="0" w:uiPriority="70"/>
-    <w:lsdException w:name="Colorful Shading Accent 6" w:semiHidden="0" w:uiPriority="71"/>
-    <w:lsdException w:name="Colorful List Accent 6" w:semiHidden="0" w:uiPriority="72"/>
-    <w:lsdException w:name="Colorful Grid Accent 6" w:semiHidden="0" w:uiPriority="73"/>
-    <w:lsdException w:name="Subtle Emphasis" w:uiPriority="19"/>
-    <w:lsdException w:name="Intense Emphasis" w:uiPriority="21" w:qFormat="1"/>
-    <w:lsdException w:name="Subtle Reference" w:uiPriority="31" w:qFormat="1"/>
-    <w:lsdException w:name="Intense Reference" w:uiPriority="32" w:qFormat="1"/>
-    <w:lsdException w:name="Book Title" w:uiPriority="33" w:qFormat="1"/>
-    <w:lsdException w:name="Bibliography" w:uiPriority="37" w:unhideWhenUsed="1"/>
-    <w:lsdException w:name="TOC Heading" w:uiPriority="39" w:unhideWhenUsed="1" w:qFormat="1"/>
+    <w:lsdException w:name="Bibliography" w:semiHidden="1" w:uiPriority="37" w:unhideWhenUsed="1"/>
+    <w:lsdException w:name="TOC Heading" w:semiHidden="1" w:uiPriority="39" w:unhideWhenUsed="1" w:qFormat="1"/>
+    <w:lsdException w:name="Plain Table 1" w:uiPriority="41"/>
+    <w:lsdException w:name="Plain Table 2" w:uiPriority="42"/>
+    <w:lsdException w:name="Plain Table 3" w:uiPriority="43"/>
+    <w:lsdException w:name="Plain Table 4" w:uiPriority="44"/>
+    <w:lsdException w:name="Plain Table 5" w:uiPriority="45"/>
+    <w:lsdException w:name="Grid Table Light" w:uiPriority="40"/>
+    <w:lsdException w:name="Grid Table 1 Light" w:uiPriority="46"/>
+    <w:lsdException w:name="Grid Table 2" w:uiPriority="47"/>
+    <w:lsdException w:name="Grid Table 3" w:uiPriority="48"/>
+    <w:lsdException w:name="Grid Table 4" w:uiPriority="49"/>
+    <w:lsdException w:name="Grid Table 5 Dark" w:uiPriority="50"/>
+    <w:lsdException w:name="Grid Table 6 Colorful" w:uiPriority="51"/>
+    <w:lsdException w:name="Grid Table 7 Colorful" w:uiPriority="52"/>
+    <w:lsdException w:name="Grid Table 1 Light Accent 1" w:uiPriority="46"/>
+    <w:lsdException w:name="Grid Table 2 Accent 1" w:uiPriority="47"/>
+    <w:lsdException w:name="Grid Table 3 Accent 1" w:uiPriority="48"/>
+    <w:lsdException w:name="Grid Table 4 Accent 1" w:uiPriority="49"/>
+    <w:lsdException w:name="Grid Table 5 Dark Accent 1" w:uiPriority="50"/>
+    <w:lsdException w:name="Grid Table 6 Colorful Accent 1" w:uiPriority="51"/>
+    <w:lsdException w:name="Grid Table 7 Colorful Accent 1" w:uiPriority="52"/>
+    <w:lsdException w:name="Grid Table 1 Light Accent 2" w:uiPriority="46"/>
+    <w:lsdException w:name="Grid Table 2 Accent 2" w:uiPriority="47"/>
+    <w:lsdException w:name="Grid Table 3 Accent 2" w:uiPriority="48"/>
+    <w:lsdException w:name="Grid Table 4 Accent 2" w:uiPriority="49"/>
+    <w:lsdException w:name="Grid Table 5 Dark Accent 2" w:uiPriority="50"/>
+    <w:lsdException w:name="Grid Table 6 Colorful Accent 2" w:uiPriority="51"/>
+    <w:lsdException w:name="Grid Table 7 Colorful Accent 2" w:uiPriority="52"/>
+    <w:lsdException w:name="Grid Table 1 Light Accent 3" w:uiPriority="46"/>
+    <w:lsdException w:name="Grid Table 2 Accent 3" w:uiPriority="47"/>
+    <w:lsdException w:name="Grid Table 3 Accent 3" w:uiPriority="48"/>
+    <w:lsdException w:name="Grid Table 4 Accent 3" w:uiPriority="49"/>
+    <w:lsdException w:name="Grid Table 5 Dark Accent 3" w:uiPriority="50"/>
+    <w:lsdException w:name="Grid Table 6 Colorful Accent 3" w:uiPriority="51"/>
+    <w:lsdException w:name="Grid Table 7 Colorful Accent 3" w:uiPriority="52"/>
+    <w:lsdException w:name="Grid Table 1 Light Accent 4" w:uiPriority="46"/>
+    <w:lsdException w:name="Grid Table 2 Accent 4" w:uiPriority="47"/>
+    <w:lsdException w:name="Grid Table 3 Accent 4" w:uiPriority="48"/>
+    <w:lsdException w:name="Grid Table 4 Accent 4" w:uiPriority="49"/>
+    <w:lsdException w:name="Grid Table 5 Dark Accent 4" w:uiPriority="50"/>
+    <w:lsdException w:name="Grid Table 6 Colorful Accent 4" w:uiPriority="51"/>
+    <w:lsdException w:name="Grid Table 7 Colorful Accent 4" w:uiPriority="52"/>
+    <w:lsdException w:name="Grid Table 1 Light Accent 5" w:uiPriority="46"/>
+    <w:lsdException w:name="Grid Table 2 Accent 5" w:uiPriority="47"/>
+    <w:lsdException w:name="Grid Table 3 Accent 5" w:uiPriority="48"/>
+    <w:lsdException w:name="Grid Table 4 Accent 5" w:uiPriority="49"/>
+    <w:lsdException w:name="Grid Table 5 Dark Accent 5" w:uiPriority="50"/>
+    <w:lsdException w:name="Grid Table 6 Colorful Accent 5" w:uiPriority="51"/>
+    <w:lsdException w:name="Grid Table 7 Colorful Accent 5" w:uiPriority="52"/>
+    <w:lsdException w:name="Grid Table 1 Light Accent 6" w:uiPriority="46"/>
+    <w:lsdException w:name="Grid Table 2 Accent 6" w:uiPriority="47"/>
+    <w:lsdException w:name="Grid Table 3 Accent 6" w:uiPriority="48"/>
+    <w:lsdException w:name="Grid Table 4 Accent 6" w:uiPriority="49"/>
+    <w:lsdException w:name="Grid Table 5 Dark Accent 6" w:uiPriority="50"/>
+    <w:lsdException w:name="Grid Table 6 Colorful Accent 6" w:uiPriority="51"/>
+    <w:lsdException w:name="Grid Table 7 Colorful Accent 6" w:uiPriority="52"/>
+    <w:lsdException w:name="List Table 1 Light" w:uiPriority="46"/>
+    <w:lsdException w:name="List Table 2" w:uiPriority="47"/>
+    <w:lsdException w:name="List Table 3" w:uiPriority="48"/>
+    <w:lsdException w:name="List Table 4" w:uiPriority="49"/>
+    <w:lsdException w:name="List Table 5 Dark" w:uiPriority="50"/>
+    <w:lsdException w:name="List Table 6 Colorful" w:uiPriority="51"/>
+    <w:lsdException w:name="List Table 7 Colorful" w:uiPriority="52"/>
+    <w:lsdException w:name="List Table 1 Light Accent 1" w:uiPriority="46"/>
+    <w:lsdException w:name="List Table 2 Accent 1" w:uiPriority="47"/>
+    <w:lsdException w:name="List Table 3 Accent 1" w:uiPriority="48"/>
+    <w:lsdException w:name="List Table 4 Accent 1" w:uiPriority="49"/>
+    <w:lsdException w:name="List Table 5 Dark Accent 1" w:uiPriority="50"/>
+    <w:lsdException w:name="List Table 6 Colorful Accent 1" w:uiPriority="51"/>
+    <w:lsdException w:name="List Table 7 Colorful Accent 1" w:uiPriority="52"/>
+    <w:lsdException w:name="List Table 1 Light Accent 2" w:uiPriority="46"/>
+    <w:lsdException w:name="List Table 2 Accent 2" w:uiPriority="47"/>
+    <w:lsdException w:name="List Table 3 Accent 2" w:uiPriority="48"/>
+    <w:lsdException w:name="List Table 4 Accent 2" w:uiPriority="49"/>
+    <w:lsdException w:name="List Table 5 Dark Accent 2" w:uiPriority="50"/>
+    <w:lsdException w:name="List Table 6 Colorful Accent 2" w:uiPriority="51"/>
+    <w:lsdException w:name="List Table 7 Colorful Accent 2" w:uiPriority="52"/>
+    <w:lsdException w:name="List Table 1 Light Accent 3" w:uiPriority="46"/>
+    <w:lsdException w:name="List Table 2 Accent 3" w:uiPriority="47"/>
+    <w:lsdException w:name="List Table 3 Accent 3" w:uiPriority="48"/>
+    <w:lsdException w:name="List Table 4 Accent 3" w:uiPriority="49"/>
+    <w:lsdException w:name="List Table 5 Dark Accent 3" w:uiPriority="50"/>
+    <w:lsdException w:name="List Table 6 Colorful Accent 3" w:uiPriority="51"/>
+    <w:lsdException w:name="List Table 7 Colorful Accent 3" w:uiPriority="52"/>
+    <w:lsdException w:name="List Table 1 Light Accent 4" w:uiPriority="46"/>
+    <w:lsdException w:name="List Table 2 Accent 4" w:uiPriority="47"/>
+    <w:lsdException w:name="List Table 3 Accent 4" w:uiPriority="48"/>
+    <w:lsdException w:name="List Table 4 Accent 4" w:uiPriority="49"/>
+    <w:lsdException w:name="List Table 5 Dark Accent 4" w:uiPriority="50"/>
+    <w:lsdException w:name="List Table 6 Colorful Accent 4" w:uiPriority="51"/>
+    <w:lsdException w:name="List Table 7 Colorful Accent 4" w:uiPriority="52"/>
+    <w:lsdException w:name="List Table 1 Light Accent 5" w:uiPriority="46"/>
+    <w:lsdException w:name="List Table 2 Accent 5" w:uiPriority="47"/>
+    <w:lsdException w:name="List Table 3 Accent 5" w:uiPriority="48"/>
+    <w:lsdException w:name="List Table 4 Accent 5" w:uiPriority="49"/>
+    <w:lsdException w:name="List Table 5 Dark Accent 5" w:uiPriority="50"/>
+    <w:lsdException w:name="List Table 6 Colorful Accent 5" w:uiPriority="51"/>
+    <w:lsdException w:name="List Table 7 Colorful Accent 5" w:uiPriority="52"/>
+    <w:lsdException w:name="List Table 1 Light Accent 6" w:uiPriority="46"/>
+    <w:lsdException w:name="List Table 2 Accent 6" w:uiPriority="47"/>
+    <w:lsdException w:name="List Table 3 Accent 6" w:uiPriority="48"/>
+    <w:lsdException w:name="List Table 4 Accent 6" w:uiPriority="49"/>
+    <w:lsdException w:name="List Table 5 Dark Accent 6" w:uiPriority="50"/>
+    <w:lsdException w:name="List Table 6 Colorful Accent 6" w:uiPriority="51"/>
+    <w:lsdException w:name="List Table 7 Colorful Accent 6" w:uiPriority="52"/>
   </w:latentStyles>
   <w:style w:type="paragraph" w:default="1" w:styleId="Normal">
     <w:name w:val="Normal"/>
@@ -4241,7 +5646,7 @@
 </file>
 
 <file path=word/glossary/document.xml><?xml version="1.0" encoding="utf-8"?>
-<w:glossaryDocument xmlns:wpc="http://schemas.microsoft.com/office/word/2010/wordprocessingCanvas" xmlns:mo="http://schemas.microsoft.com/office/mac/office/2008/main" xmlns:mc="http://schemas.openxmlformats.org/markup-compatibility/2006" xmlns:mv="urn:schemas-microsoft-com:mac:vml" xmlns:o="urn:schemas-microsoft-com:office:office" xmlns:r="http://schemas.openxmlformats.org/officeDocument/2006/relationships" xmlns:m="http://schemas.openxmlformats.org/officeDocument/2006/math" xmlns:v="urn:schemas-microsoft-com:vml" xmlns:wp14="http://schemas.microsoft.com/office/word/2010/wordprocessingDrawing" xmlns:wp="http://schemas.openxmlformats.org/drawingml/2006/wordprocessingDrawing" xmlns:w10="urn:schemas-microsoft-com:office:word" xmlns:w="http://schemas.openxmlformats.org/wordprocessingml/2006/main" xmlns:w14="http://schemas.microsoft.com/office/word/2010/wordml" xmlns:wpg="http://schemas.microsoft.com/office/word/2010/wordprocessingGroup" xmlns:wpi="http://schemas.microsoft.com/office/word/2010/wordprocessingInk" xmlns:wne="http://schemas.microsoft.com/office/word/2006/wordml" xmlns:wps="http://schemas.microsoft.com/office/word/2010/wordprocessingShape" mc:Ignorable="w14 wp14">
+<w:glossaryDocument xmlns:wpc="http://schemas.microsoft.com/office/word/2010/wordprocessingCanvas" xmlns:mo="http://schemas.microsoft.com/office/mac/office/2008/main" xmlns:mc="http://schemas.openxmlformats.org/markup-compatibility/2006" xmlns:mv="urn:schemas-microsoft-com:mac:vml" xmlns:o="urn:schemas-microsoft-com:office:office" xmlns:r="http://schemas.openxmlformats.org/officeDocument/2006/relationships" xmlns:m="http://schemas.openxmlformats.org/officeDocument/2006/math" xmlns:v="urn:schemas-microsoft-com:vml" xmlns:wp14="http://schemas.microsoft.com/office/word/2010/wordprocessingDrawing" xmlns:wp="http://schemas.openxmlformats.org/drawingml/2006/wordprocessingDrawing" xmlns:w10="urn:schemas-microsoft-com:office:word" xmlns:w="http://schemas.openxmlformats.org/wordprocessingml/2006/main" xmlns:w14="http://schemas.microsoft.com/office/word/2010/wordml" xmlns:w15="http://schemas.microsoft.com/office/word/2012/wordml" xmlns:wpg="http://schemas.microsoft.com/office/word/2010/wordprocessingGroup" xmlns:wpi="http://schemas.microsoft.com/office/word/2010/wordprocessingInk" xmlns:wne="http://schemas.microsoft.com/office/word/2006/wordml" xmlns:wps="http://schemas.microsoft.com/office/word/2010/wordprocessingShape" mc:Ignorable="w14 w15 wp14">
   <w:docParts>
     <w:docPart>
       <w:docPartPr>
@@ -4612,7 +6017,7 @@
 </file>
 
 <file path=word/glossary/fontTable.xml><?xml version="1.0" encoding="utf-8"?>
-<w:fonts xmlns:mc="http://schemas.openxmlformats.org/markup-compatibility/2006" xmlns:r="http://schemas.openxmlformats.org/officeDocument/2006/relationships" xmlns:w="http://schemas.openxmlformats.org/wordprocessingml/2006/main" xmlns:w14="http://schemas.microsoft.com/office/word/2010/wordml" mc:Ignorable="w14">
+<w:fonts xmlns:mc="http://schemas.openxmlformats.org/markup-compatibility/2006" xmlns:r="http://schemas.openxmlformats.org/officeDocument/2006/relationships" xmlns:w="http://schemas.openxmlformats.org/wordprocessingml/2006/main" xmlns:w14="http://schemas.microsoft.com/office/word/2010/wordml" xmlns:w15="http://schemas.microsoft.com/office/word/2012/wordml" mc:Ignorable="w14 w15">
   <w:font w:name="Symbol">
     <w:panose1 w:val="00000000000000000000"/>
     <w:charset w:val="02"/>
@@ -4646,20 +6051,20 @@
     <w:charset w:val="00"/>
     <w:family w:val="auto"/>
     <w:pitch w:val="variable"/>
-    <w:sig w:usb0="E10002FF" w:usb1="4000ACFF" w:usb2="00000009" w:usb3="00000000" w:csb0="0000019F" w:csb1="00000000"/>
+    <w:sig w:usb0="E00002FF" w:usb1="4000ACFF" w:usb2="00000001" w:usb3="00000000" w:csb0="0000019F" w:csb1="00000000"/>
   </w:font>
   <w:font w:name="Calibri Light">
     <w:panose1 w:val="020F0302020204030204"/>
     <w:charset w:val="00"/>
     <w:family w:val="auto"/>
     <w:pitch w:val="variable"/>
-    <w:sig w:usb0="A00002EF" w:usb1="4000207B" w:usb2="00000000" w:usb3="00000000" w:csb0="0000009F" w:csb1="00000000"/>
+    <w:sig w:usb0="A00002EF" w:usb1="4000207B" w:usb2="00000000" w:usb3="00000000" w:csb0="0000019F" w:csb1="00000000"/>
   </w:font>
   <w:font w:name="ＭＳ ゴシック">
-    <w:charset w:val="4E"/>
+    <w:charset w:val="80"/>
     <w:family w:val="auto"/>
     <w:pitch w:val="variable"/>
-    <w:sig w:usb0="E00002FF" w:usb1="6AC7FDFB" w:usb2="00000012" w:usb3="00000000" w:csb0="0002009F" w:csb1="00000000"/>
+    <w:sig w:usb0="E00002FF" w:usb1="6AC7FDFB" w:usb2="08000012" w:usb3="00000000" w:csb0="0002009F" w:csb1="00000000"/>
   </w:font>
   <w:font w:name="Lucida Grande">
     <w:panose1 w:val="020B0600040502020204"/>
@@ -4669,10 +6074,10 @@
     <w:sig w:usb0="E1000AEF" w:usb1="5000A1FF" w:usb2="00000000" w:usb3="00000000" w:csb0="000001BF" w:csb1="00000000"/>
   </w:font>
   <w:font w:name="ＭＳ 明朝">
-    <w:charset w:val="4E"/>
+    <w:charset w:val="80"/>
     <w:family w:val="auto"/>
     <w:pitch w:val="variable"/>
-    <w:sig w:usb0="E00002FF" w:usb1="6AC7FDFB" w:usb2="00000012" w:usb3="00000000" w:csb0="0002009F" w:csb1="00000000"/>
+    <w:sig w:usb0="E00002FF" w:usb1="6AC7FDFB" w:usb2="08000012" w:usb3="00000000" w:csb0="0002009F" w:csb1="00000000"/>
   </w:font>
   <w:font w:name="Perpetua">
     <w:panose1 w:val="02020502060401020303"/>
@@ -4688,18 +6093,25 @@
     <w:pitch w:val="variable"/>
     <w:sig w:usb0="E0002AFF" w:usb1="C0007843" w:usb2="00000009" w:usb3="00000000" w:csb0="000001FF" w:csb1="00000000"/>
   </w:font>
-  <w:font w:name="Cambria">
-    <w:panose1 w:val="02040503050406030204"/>
-    <w:charset w:val="00"/>
+  <w:font w:name="Yu Mincho">
+    <w:panose1 w:val="02020400000000000000"/>
+    <w:charset w:val="80"/>
     <w:family w:val="auto"/>
     <w:pitch w:val="variable"/>
-    <w:sig w:usb0="E00002FF" w:usb1="400004FF" w:usb2="00000000" w:usb3="00000000" w:csb0="0000019F" w:csb1="00000000"/>
+    <w:sig w:usb0="800002E7" w:usb1="2AC7FCFF" w:usb2="00000012" w:usb3="00000000" w:csb0="0002009F" w:csb1="00000000"/>
+  </w:font>
+  <w:font w:name="Yu Gothic Light">
+    <w:panose1 w:val="020B0300000000000000"/>
+    <w:charset w:val="80"/>
+    <w:family w:val="auto"/>
+    <w:pitch w:val="variable"/>
+    <w:sig w:usb0="E00002FF" w:usb1="2AC7FDFF" w:usb2="00000016" w:usb3="00000000" w:csb0="0002009F" w:csb1="00000000"/>
   </w:font>
 </w:fonts>
 </file>
 
 <file path=word/glossary/settings.xml><?xml version="1.0" encoding="utf-8"?>
-<w:settings xmlns:mc="http://schemas.openxmlformats.org/markup-compatibility/2006" xmlns:o="urn:schemas-microsoft-com:office:office" xmlns:r="http://schemas.openxmlformats.org/officeDocument/2006/relationships" xmlns:m="http://schemas.openxmlformats.org/officeDocument/2006/math" xmlns:v="urn:schemas-microsoft-com:vml" xmlns:w10="urn:schemas-microsoft-com:office:word" xmlns:w="http://schemas.openxmlformats.org/wordprocessingml/2006/main" xmlns:w14="http://schemas.microsoft.com/office/word/2010/wordml" xmlns:sl="http://schemas.openxmlformats.org/schemaLibrary/2006/main" mc:Ignorable="w14">
+<w:settings xmlns:mc="http://schemas.openxmlformats.org/markup-compatibility/2006" xmlns:o="urn:schemas-microsoft-com:office:office" xmlns:r="http://schemas.openxmlformats.org/officeDocument/2006/relationships" xmlns:m="http://schemas.openxmlformats.org/officeDocument/2006/math" xmlns:v="urn:schemas-microsoft-com:vml" xmlns:w10="urn:schemas-microsoft-com:office:word" xmlns:w="http://schemas.openxmlformats.org/wordprocessingml/2006/main" xmlns:w14="http://schemas.microsoft.com/office/word/2010/wordml" xmlns:w15="http://schemas.microsoft.com/office/word/2012/wordml" xmlns:sl="http://schemas.openxmlformats.org/schemaLibrary/2006/main" mc:Ignorable="w14 w15">
   <w:view w:val="normal"/>
   <w:defaultTabStop w:val="720"/>
   <w:characterSpacingControl w:val="doNotCompress"/>
@@ -4710,6 +6122,11 @@
     <w:compatSetting w:name="enableOpenTypeFeatures" w:uri="http://schemas.microsoft.com/office/word" w:val="1"/>
     <w:compatSetting w:name="doNotFlipMirrorIndents" w:uri="http://schemas.microsoft.com/office/word" w:val="1"/>
   </w:compat>
+  <w:rsids>
+    <w:rsidRoot w:val="00BB559B"/>
+    <w:rsid w:val="00BB559B"/>
+    <w:rsid w:val="00E613CC"/>
+  </w:rsids>
   <m:mathPr>
     <m:mathFont m:val="Cambria Math"/>
     <m:brkBin m:val="before"/>
@@ -4733,7 +6150,7 @@
 </file>
 
 <file path=word/glossary/styles.xml><?xml version="1.0" encoding="utf-8"?>
-<w:styles xmlns:mc="http://schemas.openxmlformats.org/markup-compatibility/2006" xmlns:r="http://schemas.openxmlformats.org/officeDocument/2006/relationships" xmlns:w="http://schemas.openxmlformats.org/wordprocessingml/2006/main" xmlns:w14="http://schemas.microsoft.com/office/word/2010/wordml" mc:Ignorable="w14">
+<w:styles xmlns:mc="http://schemas.openxmlformats.org/markup-compatibility/2006" xmlns:r="http://schemas.openxmlformats.org/officeDocument/2006/relationships" xmlns:w="http://schemas.openxmlformats.org/wordprocessingml/2006/main" xmlns:w14="http://schemas.microsoft.com/office/word/2010/wordml" xmlns:w15="http://schemas.microsoft.com/office/word/2012/wordml" mc:Ignorable="w14 w15">
   <w:docDefaults>
     <w:rPrDefault>
       <w:rPr>
@@ -4745,372 +6162,387 @@
     </w:rPrDefault>
     <w:pPrDefault/>
   </w:docDefaults>
-  <w:latentStyles w:defLockedState="0" w:defUIPriority="99" w:defSemiHidden="1" w:defUnhideWhenUsed="1" w:defQFormat="0" w:count="276">
-    <w:lsdException w:name="Normal" w:semiHidden="0" w:uiPriority="0" w:unhideWhenUsed="0" w:qFormat="1"/>
-    <w:lsdException w:name="heading 1" w:semiHidden="0" w:uiPriority="9" w:unhideWhenUsed="0" w:qFormat="1"/>
-    <w:lsdException w:name="heading 2" w:uiPriority="9" w:qFormat="1"/>
-    <w:lsdException w:name="heading 3" w:uiPriority="9" w:qFormat="1"/>
-    <w:lsdException w:name="heading 4" w:uiPriority="9" w:qFormat="1"/>
-    <w:lsdException w:name="heading 5" w:uiPriority="9" w:qFormat="1"/>
-    <w:lsdException w:name="heading 6" w:uiPriority="9" w:qFormat="1"/>
-    <w:lsdException w:name="heading 7" w:uiPriority="9" w:qFormat="1"/>
-    <w:lsdException w:name="heading 8" w:uiPriority="9" w:qFormat="1"/>
-    <w:lsdException w:name="heading 9" w:uiPriority="9" w:qFormat="1"/>
-    <w:lsdException w:name="toc 1" w:uiPriority="39"/>
-    <w:lsdException w:name="toc 2" w:uiPriority="39"/>
-    <w:lsdException w:name="toc 3" w:uiPriority="39"/>
-    <w:lsdException w:name="toc 4" w:uiPriority="39"/>
-    <w:lsdException w:name="toc 5" w:uiPriority="39"/>
-    <w:lsdException w:name="toc 6" w:uiPriority="39"/>
-    <w:lsdException w:name="toc 7" w:uiPriority="39"/>
-    <w:lsdException w:name="toc 8" w:uiPriority="39"/>
-    <w:lsdException w:name="toc 9" w:uiPriority="39"/>
-    <w:lsdException w:name="caption" w:uiPriority="35" w:qFormat="1"/>
-    <w:lsdException w:name="Title" w:semiHidden="0" w:uiPriority="10" w:unhideWhenUsed="0" w:qFormat="1"/>
-    <w:lsdException w:name="Default Paragraph Font" w:uiPriority="1"/>
-    <w:lsdException w:name="Subtitle" w:semiHidden="0" w:uiPriority="11" w:unhideWhenUsed="0" w:qFormat="1"/>
-    <w:lsdException w:name="Strong" w:semiHidden="0" w:uiPriority="22" w:unhideWhenUsed="0" w:qFormat="1"/>
-    <w:lsdException w:name="Emphasis" w:semiHidden="0" w:uiPriority="20" w:unhideWhenUsed="0" w:qFormat="1"/>
-    <w:lsdException w:name="Table Grid" w:semiHidden="0" w:uiPriority="59" w:unhideWhenUsed="0"/>
-    <w:lsdException w:name="Placeholder Text" w:unhideWhenUsed="0"/>
-    <w:lsdException w:name="No Spacing" w:semiHidden="0" w:uiPriority="1" w:unhideWhenUsed="0" w:qFormat="1"/>
-    <w:lsdException w:name="Light Shading" w:semiHidden="0" w:uiPriority="60" w:unhideWhenUsed="0"/>
-    <w:lsdException w:name="Light List" w:semiHidden="0" w:uiPriority="61" w:unhideWhenUsed="0"/>
-    <w:lsdException w:name="Light Grid" w:semiHidden="0" w:uiPriority="62" w:unhideWhenUsed="0"/>
-    <w:lsdException w:name="Medium Shading 1" w:semiHidden="0" w:uiPriority="63" w:unhideWhenUsed="0"/>
-    <w:lsdException w:name="Medium Shading 2" w:semiHidden="0" w:uiPriority="64" w:unhideWhenUsed="0"/>
-    <w:lsdException w:name="Medium List 1" w:semiHidden="0" w:uiPriority="65" w:unhideWhenUsed="0"/>
-    <w:lsdException w:name="Medium List 2" w:semiHidden="0" w:uiPriority="66" w:unhideWhenUsed="0"/>
-    <w:lsdException w:name="Medium Grid 1" w:semiHidden="0" w:uiPriority="67" w:unhideWhenUsed="0"/>
-    <w:lsdException w:name="Medium Grid 2" w:semiHidden="0" w:uiPriority="68" w:unhideWhenUsed="0"/>
-    <w:lsdException w:name="Medium Grid 3" w:semiHidden="0" w:uiPriority="69" w:unhideWhenUsed="0"/>
-    <w:lsdException w:name="Dark List" w:semiHidden="0" w:uiPriority="70" w:unhideWhenUsed="0"/>
-    <w:lsdException w:name="Colorful Shading" w:semiHidden="0" w:uiPriority="71" w:unhideWhenUsed="0"/>
-    <w:lsdException w:name="Colorful List" w:semiHidden="0" w:uiPriority="72" w:unhideWhenUsed="0"/>
-    <w:lsdException w:name="Colorful Grid" w:semiHidden="0" w:uiPriority="73" w:unhideWhenUsed="0"/>
-    <w:lsdException w:name="Light Shading Accent 1" w:semiHidden="0" w:uiPriority="60" w:unhideWhenUsed="0"/>
-    <w:lsdException w:name="Light List Accent 1" w:semiHidden="0" w:uiPriority="61" w:unhideWhenUsed="0"/>
-    <w:lsdException w:name="Light Grid Accent 1" w:semiHidden="0" w:uiPriority="62" w:unhideWhenUsed="0"/>
-    <w:lsdException w:name="Medium Shading 1 Accent 1" w:semiHidden="0" w:uiPriority="63" w:unhideWhenUsed="0"/>
-    <w:lsdException w:name="Medium Shading 2 Accent 1" w:semiHidden="0" w:uiPriority="64" w:unhideWhenUsed="0"/>
-    <w:lsdException w:name="Medium List 1 Accent 1" w:semiHidden="0" w:uiPriority="65" w:unhideWhenUsed="0"/>
-    <w:lsdException w:name="Revision" w:unhideWhenUsed="0"/>
-    <w:lsdException w:name="List Paragraph" w:semiHidden="0" w:uiPriority="34" w:unhideWhenUsed="0" w:qFormat="1"/>
-    <w:lsdException w:name="Quote" w:semiHidden="0" w:uiPriority="29" w:unhideWhenUsed="0" w:qFormat="1"/>
-    <w:lsdException w:name="Intense Quote" w:semiHidden="0" w:uiPriority="30" w:unhideWhenUsed="0" w:qFormat="1"/>
-    <w:lsdException w:name="Medium List 2 Accent 1" w:semiHidden="0" w:uiPriority="66" w:unhideWhenUsed="0"/>
-    <w:lsdException w:name="Medium Grid 1 Accent 1" w:semiHidden="0" w:uiPriority="67" w:unhideWhenUsed="0"/>
-    <w:lsdException w:name="Medium Grid 2 Accent 1" w:semiHidden="0" w:uiPriority="68" w:unhideWhenUsed="0"/>
-    <w:lsdException w:name="Medium Grid 3 Accent 1" w:semiHidden="0" w:uiPriority="69" w:unhideWhenUsed="0"/>
-    <w:lsdException w:name="Dark List Accent 1" w:semiHidden="0" w:uiPriority="70" w:unhideWhenUsed="0"/>
-    <w:lsdException w:name="Colorful Shading Accent 1" w:semiHidden="0" w:uiPriority="71" w:unhideWhenUsed="0"/>
-    <w:lsdException w:name="Colorful List Accent 1" w:semiHidden="0" w:uiPriority="72" w:unhideWhenUsed="0"/>
-    <w:lsdException w:name="Colorful Grid Accent 1" w:semiHidden="0" w:uiPriority="73" w:unhideWhenUsed="0"/>
-    <w:lsdException w:name="Light Shading Accent 2" w:semiHidden="0" w:uiPriority="60" w:unhideWhenUsed="0"/>
-    <w:lsdException w:name="Light List Accent 2" w:semiHidden="0" w:uiPriority="61" w:unhideWhenUsed="0"/>
-    <w:lsdException w:name="Light Grid Accent 2" w:semiHidden="0" w:uiPriority="62" w:unhideWhenUsed="0"/>
-    <w:lsdException w:name="Medium Shading 1 Accent 2" w:semiHidden="0" w:uiPriority="63" w:unhideWhenUsed="0"/>
-    <w:lsdException w:name="Medium Shading 2 Accent 2" w:semiHidden="0" w:uiPriority="64" w:unhideWhenUsed="0"/>
-    <w:lsdException w:name="Medium List 1 Accent 2" w:semiHidden="0" w:uiPriority="65" w:unhideWhenUsed="0"/>
-    <w:lsdException w:name="Medium List 2 Accent 2" w:semiHidden="0" w:uiPriority="66" w:unhideWhenUsed="0"/>
-    <w:lsdException w:name="Medium Grid 1 Accent 2" w:semiHidden="0" w:uiPriority="67" w:unhideWhenUsed="0"/>
-    <w:lsdException w:name="Medium Grid 2 Accent 2" w:semiHidden="0" w:uiPriority="68" w:unhideWhenUsed="0"/>
-    <w:lsdException w:name="Medium Grid 3 Accent 2" w:semiHidden="0" w:uiPriority="69" w:unhideWhenUsed="0"/>
-    <w:lsdException w:name="Dark List Accent 2" w:semiHidden="0" w:uiPriority="70" w:unhideWhenUsed="0"/>
-    <w:lsdException w:name="Colorful Shading Accent 2" w:semiHidden="0" w:uiPriority="71" w:unhideWhenUsed="0"/>
-    <w:lsdException w:name="Colorful List Accent 2" w:semiHidden="0" w:uiPriority="72" w:unhideWhenUsed="0"/>
-    <w:lsdException w:name="Colorful Grid Accent 2" w:semiHidden="0" w:uiPriority="73" w:unhideWhenUsed="0"/>
-    <w:lsdException w:name="Light Shading Accent 3" w:semiHidden="0" w:uiPriority="60" w:unhideWhenUsed="0"/>
-    <w:lsdException w:name="Light List Accent 3" w:semiHidden="0" w:uiPriority="61" w:unhideWhenUsed="0"/>
-    <w:lsdException w:name="Light Grid Accent 3" w:semiHidden="0" w:uiPriority="62" w:unhideWhenUsed="0"/>
-    <w:lsdException w:name="Medium Shading 1 Accent 3" w:semiHidden="0" w:uiPriority="63" w:unhideWhenUsed="0"/>
-    <w:lsdException w:name="Medium Shading 2 Accent 3" w:semiHidden="0" w:uiPriority="64" w:unhideWhenUsed="0"/>
-    <w:lsdException w:name="Medium List 1 Accent 3" w:semiHidden="0" w:uiPriority="65" w:unhideWhenUsed="0"/>
-    <w:lsdException w:name="Medium List 2 Accent 3" w:semiHidden="0" w:uiPriority="66" w:unhideWhenUsed="0"/>
-    <w:lsdException w:name="Medium Grid 1 Accent 3" w:semiHidden="0" w:uiPriority="67" w:unhideWhenUsed="0"/>
-    <w:lsdException w:name="Medium Grid 2 Accent 3" w:semiHidden="0" w:uiPriority="68" w:unhideWhenUsed="0"/>
-    <w:lsdException w:name="Medium Grid 3 Accent 3" w:semiHidden="0" w:uiPriority="69" w:unhideWhenUsed="0"/>
-    <w:lsdException w:name="Dark List Accent 3" w:semiHidden="0" w:uiPriority="70" w:unhideWhenUsed="0"/>
-    <w:lsdException w:name="Colorful Shading Accent 3" w:semiHidden="0" w:uiPriority="71" w:unhideWhenUsed="0"/>
-    <w:lsdException w:name="Colorful List Accent 3" w:semiHidden="0" w:uiPriority="72" w:unhideWhenUsed="0"/>
-    <w:lsdException w:name="Colorful Grid Accent 3" w:semiHidden="0" w:uiPriority="73" w:unhideWhenUsed="0"/>
-    <w:lsdException w:name="Light Shading Accent 4" w:semiHidden="0" w:uiPriority="60" w:unhideWhenUsed="0"/>
-    <w:lsdException w:name="Light List Accent 4" w:semiHidden="0" w:uiPriority="61" w:unhideWhenUsed="0"/>
-    <w:lsdException w:name="Light Grid Accent 4" w:semiHidden="0" w:uiPriority="62" w:unhideWhenUsed="0"/>
-    <w:lsdException w:name="Medium Shading 1 Accent 4" w:semiHidden="0" w:uiPriority="63" w:unhideWhenUsed="0"/>
-    <w:lsdException w:name="Medium Shading 2 Accent 4" w:semiHidden="0" w:uiPriority="64" w:unhideWhenUsed="0"/>
-    <w:lsdException w:name="Medium List 1 Accent 4" w:semiHidden="0" w:uiPriority="65" w:unhideWhenUsed="0"/>
-    <w:lsdException w:name="Medium List 2 Accent 4" w:semiHidden="0" w:uiPriority="66" w:unhideWhenUsed="0"/>
-    <w:lsdException w:name="Medium Grid 1 Accent 4" w:semiHidden="0" w:uiPriority="67" w:unhideWhenUsed="0"/>
-    <w:lsdException w:name="Medium Grid 2 Accent 4" w:semiHidden="0" w:uiPriority="68" w:unhideWhenUsed="0"/>
-    <w:lsdException w:name="Medium Grid 3 Accent 4" w:semiHidden="0" w:uiPriority="69" w:unhideWhenUsed="0"/>
-    <w:lsdException w:name="Dark List Accent 4" w:semiHidden="0" w:uiPriority="70" w:unhideWhenUsed="0"/>
-    <w:lsdException w:name="Colorful Shading Accent 4" w:semiHidden="0" w:uiPriority="71" w:unhideWhenUsed="0"/>
-    <w:lsdException w:name="Colorful List Accent 4" w:semiHidden="0" w:uiPriority="72" w:unhideWhenUsed="0"/>
-    <w:lsdException w:name="Colorful Grid Accent 4" w:semiHidden="0" w:uiPriority="73" w:unhideWhenUsed="0"/>
-    <w:lsdException w:name="Light Shading Accent 5" w:semiHidden="0" w:uiPriority="60" w:unhideWhenUsed="0"/>
-    <w:lsdException w:name="Light List Accent 5" w:semiHidden="0" w:uiPriority="61" w:unhideWhenUsed="0"/>
-    <w:lsdException w:name="Light Grid Accent 5" w:semiHidden="0" w:uiPriority="62" w:unhideWhenUsed="0"/>
-    <w:lsdException w:name="Medium Shading 1 Accent 5" w:semiHidden="0" w:uiPriority="63" w:unhideWhenUsed="0"/>
-    <w:lsdException w:name="Medium Shading 2 Accent 5" w:semiHidden="0" w:uiPriority="64" w:unhideWhenUsed="0"/>
-    <w:lsdException w:name="Medium List 1 Accent 5" w:semiHidden="0" w:uiPriority="65" w:unhideWhenUsed="0"/>
-    <w:lsdException w:name="Medium List 2 Accent 5" w:semiHidden="0" w:uiPriority="66" w:unhideWhenUsed="0"/>
-    <w:lsdException w:name="Medium Grid 1 Accent 5" w:semiHidden="0" w:uiPriority="67" w:unhideWhenUsed="0"/>
-    <w:lsdException w:name="Medium Grid 2 Accent 5" w:semiHidden="0" w:uiPriority="68" w:unhideWhenUsed="0"/>
-    <w:lsdException w:name="Medium Grid 3 Accent 5" w:semiHidden="0" w:uiPriority="69" w:unhideWhenUsed="0"/>
-    <w:lsdException w:name="Dark List Accent 5" w:semiHidden="0" w:uiPriority="70" w:unhideWhenUsed="0"/>
-    <w:lsdException w:name="Colorful Shading Accent 5" w:semiHidden="0" w:uiPriority="71" w:unhideWhenUsed="0"/>
-    <w:lsdException w:name="Colorful List Accent 5" w:semiHidden="0" w:uiPriority="72" w:unhideWhenUsed="0"/>
-    <w:lsdException w:name="Colorful Grid Accent 5" w:semiHidden="0" w:uiPriority="73" w:unhideWhenUsed="0"/>
-    <w:lsdException w:name="Light Shading Accent 6" w:semiHidden="0" w:uiPriority="60" w:unhideWhenUsed="0"/>
-    <w:lsdException w:name="Light List Accent 6" w:semiHidden="0" w:uiPriority="61" w:unhideWhenUsed="0"/>
-    <w:lsdException w:name="Light Grid Accent 6" w:semiHidden="0" w:uiPriority="62" w:unhideWhenUsed="0"/>
-    <w:lsdException w:name="Medium Shading 1 Accent 6" w:semiHidden="0" w:uiPriority="63" w:unhideWhenUsed="0"/>
-    <w:lsdException w:name="Medium Shading 2 Accent 6" w:semiHidden="0" w:uiPriority="64" w:unhideWhenUsed="0"/>
-    <w:lsdException w:name="Medium List 1 Accent 6" w:semiHidden="0" w:uiPriority="65" w:unhideWhenUsed="0"/>
-    <w:lsdException w:name="Medium List 2 Accent 6" w:semiHidden="0" w:uiPriority="66" w:unhideWhenUsed="0"/>
-    <w:lsdException w:name="Medium Grid 1 Accent 6" w:semiHidden="0" w:uiPriority="67" w:unhideWhenUsed="0"/>
-    <w:lsdException w:name="Medium Grid 2 Accent 6" w:semiHidden="0" w:uiPriority="68" w:unhideWhenUsed="0"/>
-    <w:lsdException w:name="Medium Grid 3 Accent 6" w:semiHidden="0" w:uiPriority="69" w:unhideWhenUsed="0"/>
-    <w:lsdException w:name="Dark List Accent 6" w:semiHidden="0" w:uiPriority="70" w:unhideWhenUsed="0"/>
-    <w:lsdException w:name="Colorful Shading Accent 6" w:semiHidden="0" w:uiPriority="71" w:unhideWhenUsed="0"/>
-    <w:lsdException w:name="Colorful List Accent 6" w:semiHidden="0" w:uiPriority="72" w:unhideWhenUsed="0"/>
-    <w:lsdException w:name="Colorful Grid Accent 6" w:semiHidden="0" w:uiPriority="73" w:unhideWhenUsed="0"/>
-    <w:lsdException w:name="Subtle Emphasis" w:semiHidden="0" w:uiPriority="19" w:unhideWhenUsed="0" w:qFormat="1"/>
-    <w:lsdException w:name="Intense Emphasis" w:semiHidden="0" w:uiPriority="21" w:unhideWhenUsed="0" w:qFormat="1"/>
-    <w:lsdException w:name="Subtle Reference" w:semiHidden="0" w:uiPriority="31" w:unhideWhenUsed="0" w:qFormat="1"/>
-    <w:lsdException w:name="Intense Reference" w:semiHidden="0" w:uiPriority="32" w:unhideWhenUsed="0" w:qFormat="1"/>
-    <w:lsdException w:name="Book Title" w:semiHidden="0" w:uiPriority="33" w:unhideWhenUsed="0" w:qFormat="1"/>
-    <w:lsdException w:name="Bibliography" w:uiPriority="37"/>
-    <w:lsdException w:name="TOC Heading" w:uiPriority="39" w:qFormat="1"/>
-  </w:latentStyles>
-  <w:style w:type="paragraph" w:default="1" w:styleId="Normal">
-    <w:name w:val="Normal"/>
-    <w:qFormat/>
-  </w:style>
-  <w:style w:type="character" w:default="1" w:styleId="DefaultParagraphFont">
-    <w:name w:val="Default Paragraph Font"/>
-    <w:uiPriority w:val="1"/>
-    <w:semiHidden/>
-    <w:unhideWhenUsed/>
-  </w:style>
-  <w:style w:type="table" w:default="1" w:styleId="TableNormal">
-    <w:name w:val="Normal Table"/>
-    <w:uiPriority w:val="99"/>
-    <w:semiHidden/>
-    <w:unhideWhenUsed/>
-    <w:tblPr>
-      <w:tblInd w:w="0" w:type="dxa"/>
-      <w:tblCellMar>
-        <w:top w:w="0" w:type="dxa"/>
-        <w:left w:w="108" w:type="dxa"/>
-        <w:bottom w:w="0" w:type="dxa"/>
-        <w:right w:w="108" w:type="dxa"/>
-      </w:tblCellMar>
-    </w:tblPr>
-  </w:style>
-  <w:style w:type="numbering" w:default="1" w:styleId="NoList">
-    <w:name w:val="No List"/>
-    <w:uiPriority w:val="99"/>
-    <w:semiHidden/>
-    <w:unhideWhenUsed/>
-  </w:style>
-  <w:style w:type="character" w:styleId="PlaceholderText">
-    <w:name w:val="Placeholder Text"/>
-    <w:basedOn w:val="DefaultParagraphFont"/>
-    <w:uiPriority w:val="99"/>
-    <w:semiHidden/>
-    <w:rPr>
-      <w:color w:val="808080"/>
-    </w:rPr>
-  </w:style>
-  <w:style w:type="paragraph" w:customStyle="1" w:styleId="760842E7BAEB5549AD64C1DF6F3A5D8F">
-    <w:name w:val="760842E7BAEB5549AD64C1DF6F3A5D8F"/>
-  </w:style>
-  <w:style w:type="paragraph" w:customStyle="1" w:styleId="03E535E4A734DD4F84FE645FADFEFC08">
-    <w:name w:val="03E535E4A734DD4F84FE645FADFEFC08"/>
-  </w:style>
-  <w:style w:type="paragraph" w:customStyle="1" w:styleId="2030E5682808494AB7F26640F6E24DB5">
-    <w:name w:val="2030E5682808494AB7F26640F6E24DB5"/>
-  </w:style>
-  <w:style w:type="paragraph" w:customStyle="1" w:styleId="D83EA6ECDEB85F479991F7EBA3320062">
-    <w:name w:val="D83EA6ECDEB85F479991F7EBA3320062"/>
-  </w:style>
-  <w:style w:type="paragraph" w:customStyle="1" w:styleId="50E80C1C3170314EAA1CAA104801DA56">
-    <w:name w:val="50E80C1C3170314EAA1CAA104801DA56"/>
-  </w:style>
-  <w:style w:type="paragraph" w:customStyle="1" w:styleId="C3EA0BB49646434685A99B0F681E78CE">
-    <w:name w:val="C3EA0BB49646434685A99B0F681E78CE"/>
-  </w:style>
-  <w:style w:type="paragraph" w:customStyle="1" w:styleId="7366E22662E26547B0FF0CC48B652AC9">
-    <w:name w:val="7366E22662E26547B0FF0CC48B652AC9"/>
-  </w:style>
-  <w:style w:type="paragraph" w:customStyle="1" w:styleId="070EE40B87DD544CA678AC721E9CD556">
-    <w:name w:val="070EE40B87DD544CA678AC721E9CD556"/>
-  </w:style>
-  <w:style w:type="paragraph" w:customStyle="1" w:styleId="8AD5C79FE7687440BC0EDC69701E003C">
-    <w:name w:val="8AD5C79FE7687440BC0EDC69701E003C"/>
-  </w:style>
-  <w:style w:type="paragraph" w:customStyle="1" w:styleId="E46240A0727D3F4C9EF6C8027653FDA8">
-    <w:name w:val="E46240A0727D3F4C9EF6C8027653FDA8"/>
-  </w:style>
-  <w:style w:type="paragraph" w:customStyle="1" w:styleId="801C03051004CD49A439345DC9482907">
-    <w:name w:val="801C03051004CD49A439345DC9482907"/>
-  </w:style>
-</w:styles>
-</file>
-
-<file path=word/glossary/stylesWithEffects.xml><?xml version="1.0" encoding="utf-8"?>
-<w:styles xmlns:wpc="http://schemas.microsoft.com/office/word/2010/wordprocessingCanvas" xmlns:mo="http://schemas.microsoft.com/office/mac/office/2008/main" xmlns:mc="http://schemas.openxmlformats.org/markup-compatibility/2006" xmlns:mv="urn:schemas-microsoft-com:mac:vml" xmlns:o="urn:schemas-microsoft-com:office:office" xmlns:r="http://schemas.openxmlformats.org/officeDocument/2006/relationships" xmlns:m="http://schemas.openxmlformats.org/officeDocument/2006/math" xmlns:v="urn:schemas-microsoft-com:vml" xmlns:wp14="http://schemas.microsoft.com/office/word/2010/wordprocessingDrawing" xmlns:wp="http://schemas.openxmlformats.org/drawingml/2006/wordprocessingDrawing" xmlns:w10="urn:schemas-microsoft-com:office:word" xmlns:w="http://schemas.openxmlformats.org/wordprocessingml/2006/main" xmlns:w14="http://schemas.microsoft.com/office/word/2010/wordml" xmlns:wpg="http://schemas.microsoft.com/office/word/2010/wordprocessingGroup" xmlns:wpi="http://schemas.microsoft.com/office/word/2010/wordprocessingInk" xmlns:wne="http://schemas.microsoft.com/office/word/2006/wordml" xmlns:wps="http://schemas.microsoft.com/office/word/2010/wordprocessingShape" mc:Ignorable="w14 wp14">
-  <w:docDefaults>
-    <w:rPrDefault>
-      <w:rPr>
-        <w:rFonts w:asciiTheme="minorHAnsi" w:eastAsiaTheme="minorEastAsia" w:hAnsiTheme="minorHAnsi" w:cstheme="minorBidi"/>
-        <w:sz w:val="24"/>
-        <w:szCs w:val="24"/>
-        <w:lang w:val="en-CA" w:eastAsia="ja-JP" w:bidi="ar-SA"/>
-      </w:rPr>
-    </w:rPrDefault>
-    <w:pPrDefault/>
-  </w:docDefaults>
-  <w:latentStyles w:defLockedState="0" w:defUIPriority="99" w:defSemiHidden="1" w:defUnhideWhenUsed="1" w:defQFormat="0" w:count="276">
-    <w:lsdException w:name="Normal" w:semiHidden="0" w:uiPriority="0" w:unhideWhenUsed="0" w:qFormat="1"/>
-    <w:lsdException w:name="heading 1" w:semiHidden="0" w:uiPriority="9" w:unhideWhenUsed="0" w:qFormat="1"/>
-    <w:lsdException w:name="heading 2" w:uiPriority="9" w:qFormat="1"/>
-    <w:lsdException w:name="heading 3" w:uiPriority="9" w:qFormat="1"/>
-    <w:lsdException w:name="heading 4" w:uiPriority="9" w:qFormat="1"/>
-    <w:lsdException w:name="heading 5" w:uiPriority="9" w:qFormat="1"/>
-    <w:lsdException w:name="heading 6" w:uiPriority="9" w:qFormat="1"/>
-    <w:lsdException w:name="heading 7" w:uiPriority="9" w:qFormat="1"/>
-    <w:lsdException w:name="heading 8" w:uiPriority="9" w:qFormat="1"/>
-    <w:lsdException w:name="heading 9" w:uiPriority="9" w:qFormat="1"/>
-    <w:lsdException w:name="toc 1" w:uiPriority="39"/>
-    <w:lsdException w:name="toc 2" w:uiPriority="39"/>
-    <w:lsdException w:name="toc 3" w:uiPriority="39"/>
-    <w:lsdException w:name="toc 4" w:uiPriority="39"/>
-    <w:lsdException w:name="toc 5" w:uiPriority="39"/>
-    <w:lsdException w:name="toc 6" w:uiPriority="39"/>
-    <w:lsdException w:name="toc 7" w:uiPriority="39"/>
-    <w:lsdException w:name="toc 8" w:uiPriority="39"/>
-    <w:lsdException w:name="toc 9" w:uiPriority="39"/>
-    <w:lsdException w:name="caption" w:uiPriority="35" w:qFormat="1"/>
-    <w:lsdException w:name="Title" w:semiHidden="0" w:uiPriority="10" w:unhideWhenUsed="0" w:qFormat="1"/>
-    <w:lsdException w:name="Default Paragraph Font" w:uiPriority="1"/>
-    <w:lsdException w:name="Subtitle" w:semiHidden="0" w:uiPriority="11" w:unhideWhenUsed="0" w:qFormat="1"/>
-    <w:lsdException w:name="Strong" w:semiHidden="0" w:uiPriority="22" w:unhideWhenUsed="0" w:qFormat="1"/>
-    <w:lsdException w:name="Emphasis" w:semiHidden="0" w:uiPriority="20" w:unhideWhenUsed="0" w:qFormat="1"/>
-    <w:lsdException w:name="Table Grid" w:semiHidden="0" w:uiPriority="59" w:unhideWhenUsed="0"/>
-    <w:lsdException w:name="Placeholder Text" w:unhideWhenUsed="0"/>
-    <w:lsdException w:name="No Spacing" w:semiHidden="0" w:uiPriority="1" w:unhideWhenUsed="0" w:qFormat="1"/>
-    <w:lsdException w:name="Light Shading" w:semiHidden="0" w:uiPriority="60" w:unhideWhenUsed="0"/>
-    <w:lsdException w:name="Light List" w:semiHidden="0" w:uiPriority="61" w:unhideWhenUsed="0"/>
-    <w:lsdException w:name="Light Grid" w:semiHidden="0" w:uiPriority="62" w:unhideWhenUsed="0"/>
-    <w:lsdException w:name="Medium Shading 1" w:semiHidden="0" w:uiPriority="63" w:unhideWhenUsed="0"/>
-    <w:lsdException w:name="Medium Shading 2" w:semiHidden="0" w:uiPriority="64" w:unhideWhenUsed="0"/>
-    <w:lsdException w:name="Medium List 1" w:semiHidden="0" w:uiPriority="65" w:unhideWhenUsed="0"/>
-    <w:lsdException w:name="Medium List 2" w:semiHidden="0" w:uiPriority="66" w:unhideWhenUsed="0"/>
-    <w:lsdException w:name="Medium Grid 1" w:semiHidden="0" w:uiPriority="67" w:unhideWhenUsed="0"/>
-    <w:lsdException w:name="Medium Grid 2" w:semiHidden="0" w:uiPriority="68" w:unhideWhenUsed="0"/>
-    <w:lsdException w:name="Medium Grid 3" w:semiHidden="0" w:uiPriority="69" w:unhideWhenUsed="0"/>
-    <w:lsdException w:name="Dark List" w:semiHidden="0" w:uiPriority="70" w:unhideWhenUsed="0"/>
-    <w:lsdException w:name="Colorful Shading" w:semiHidden="0" w:uiPriority="71" w:unhideWhenUsed="0"/>
-    <w:lsdException w:name="Colorful List" w:semiHidden="0" w:uiPriority="72" w:unhideWhenUsed="0"/>
-    <w:lsdException w:name="Colorful Grid" w:semiHidden="0" w:uiPriority="73" w:unhideWhenUsed="0"/>
-    <w:lsdException w:name="Light Shading Accent 1" w:semiHidden="0" w:uiPriority="60" w:unhideWhenUsed="0"/>
-    <w:lsdException w:name="Light List Accent 1" w:semiHidden="0" w:uiPriority="61" w:unhideWhenUsed="0"/>
-    <w:lsdException w:name="Light Grid Accent 1" w:semiHidden="0" w:uiPriority="62" w:unhideWhenUsed="0"/>
-    <w:lsdException w:name="Medium Shading 1 Accent 1" w:semiHidden="0" w:uiPriority="63" w:unhideWhenUsed="0"/>
-    <w:lsdException w:name="Medium Shading 2 Accent 1" w:semiHidden="0" w:uiPriority="64" w:unhideWhenUsed="0"/>
-    <w:lsdException w:name="Medium List 1 Accent 1" w:semiHidden="0" w:uiPriority="65" w:unhideWhenUsed="0"/>
-    <w:lsdException w:name="Revision" w:unhideWhenUsed="0"/>
-    <w:lsdException w:name="List Paragraph" w:semiHidden="0" w:uiPriority="34" w:unhideWhenUsed="0" w:qFormat="1"/>
-    <w:lsdException w:name="Quote" w:semiHidden="0" w:uiPriority="29" w:unhideWhenUsed="0" w:qFormat="1"/>
-    <w:lsdException w:name="Intense Quote" w:semiHidden="0" w:uiPriority="30" w:unhideWhenUsed="0" w:qFormat="1"/>
-    <w:lsdException w:name="Medium List 2 Accent 1" w:semiHidden="0" w:uiPriority="66" w:unhideWhenUsed="0"/>
-    <w:lsdException w:name="Medium Grid 1 Accent 1" w:semiHidden="0" w:uiPriority="67" w:unhideWhenUsed="0"/>
-    <w:lsdException w:name="Medium Grid 2 Accent 1" w:semiHidden="0" w:uiPriority="68" w:unhideWhenUsed="0"/>
-    <w:lsdException w:name="Medium Grid 3 Accent 1" w:semiHidden="0" w:uiPriority="69" w:unhideWhenUsed="0"/>
-    <w:lsdException w:name="Dark List Accent 1" w:semiHidden="0" w:uiPriority="70" w:unhideWhenUsed="0"/>
-    <w:lsdException w:name="Colorful Shading Accent 1" w:semiHidden="0" w:uiPriority="71" w:unhideWhenUsed="0"/>
-    <w:lsdException w:name="Colorful List Accent 1" w:semiHidden="0" w:uiPriority="72" w:unhideWhenUsed="0"/>
-    <w:lsdException w:name="Colorful Grid Accent 1" w:semiHidden="0" w:uiPriority="73" w:unhideWhenUsed="0"/>
-    <w:lsdException w:name="Light Shading Accent 2" w:semiHidden="0" w:uiPriority="60" w:unhideWhenUsed="0"/>
-    <w:lsdException w:name="Light List Accent 2" w:semiHidden="0" w:uiPriority="61" w:unhideWhenUsed="0"/>
-    <w:lsdException w:name="Light Grid Accent 2" w:semiHidden="0" w:uiPriority="62" w:unhideWhenUsed="0"/>
-    <w:lsdException w:name="Medium Shading 1 Accent 2" w:semiHidden="0" w:uiPriority="63" w:unhideWhenUsed="0"/>
-    <w:lsdException w:name="Medium Shading 2 Accent 2" w:semiHidden="0" w:uiPriority="64" w:unhideWhenUsed="0"/>
-    <w:lsdException w:name="Medium List 1 Accent 2" w:semiHidden="0" w:uiPriority="65" w:unhideWhenUsed="0"/>
-    <w:lsdException w:name="Medium List 2 Accent 2" w:semiHidden="0" w:uiPriority="66" w:unhideWhenUsed="0"/>
-    <w:lsdException w:name="Medium Grid 1 Accent 2" w:semiHidden="0" w:uiPriority="67" w:unhideWhenUsed="0"/>
-    <w:lsdException w:name="Medium Grid 2 Accent 2" w:semiHidden="0" w:uiPriority="68" w:unhideWhenUsed="0"/>
-    <w:lsdException w:name="Medium Grid 3 Accent 2" w:semiHidden="0" w:uiPriority="69" w:unhideWhenUsed="0"/>
-    <w:lsdException w:name="Dark List Accent 2" w:semiHidden="0" w:uiPriority="70" w:unhideWhenUsed="0"/>
-    <w:lsdException w:name="Colorful Shading Accent 2" w:semiHidden="0" w:uiPriority="71" w:unhideWhenUsed="0"/>
-    <w:lsdException w:name="Colorful List Accent 2" w:semiHidden="0" w:uiPriority="72" w:unhideWhenUsed="0"/>
-    <w:lsdException w:name="Colorful Grid Accent 2" w:semiHidden="0" w:uiPriority="73" w:unhideWhenUsed="0"/>
-    <w:lsdException w:name="Light Shading Accent 3" w:semiHidden="0" w:uiPriority="60" w:unhideWhenUsed="0"/>
-    <w:lsdException w:name="Light List Accent 3" w:semiHidden="0" w:uiPriority="61" w:unhideWhenUsed="0"/>
-    <w:lsdException w:name="Light Grid Accent 3" w:semiHidden="0" w:uiPriority="62" w:unhideWhenUsed="0"/>
-    <w:lsdException w:name="Medium Shading 1 Accent 3" w:semiHidden="0" w:uiPriority="63" w:unhideWhenUsed="0"/>
-    <w:lsdException w:name="Medium Shading 2 Accent 3" w:semiHidden="0" w:uiPriority="64" w:unhideWhenUsed="0"/>
-    <w:lsdException w:name="Medium List 1 Accent 3" w:semiHidden="0" w:uiPriority="65" w:unhideWhenUsed="0"/>
-    <w:lsdException w:name="Medium List 2 Accent 3" w:semiHidden="0" w:uiPriority="66" w:unhideWhenUsed="0"/>
-    <w:lsdException w:name="Medium Grid 1 Accent 3" w:semiHidden="0" w:uiPriority="67" w:unhideWhenUsed="0"/>
-    <w:lsdException w:name="Medium Grid 2 Accent 3" w:semiHidden="0" w:uiPriority="68" w:unhideWhenUsed="0"/>
-    <w:lsdException w:name="Medium Grid 3 Accent 3" w:semiHidden="0" w:uiPriority="69" w:unhideWhenUsed="0"/>
-    <w:lsdException w:name="Dark List Accent 3" w:semiHidden="0" w:uiPriority="70" w:unhideWhenUsed="0"/>
-    <w:lsdException w:name="Colorful Shading Accent 3" w:semiHidden="0" w:uiPriority="71" w:unhideWhenUsed="0"/>
-    <w:lsdException w:name="Colorful List Accent 3" w:semiHidden="0" w:uiPriority="72" w:unhideWhenUsed="0"/>
-    <w:lsdException w:name="Colorful Grid Accent 3" w:semiHidden="0" w:uiPriority="73" w:unhideWhenUsed="0"/>
-    <w:lsdException w:name="Light Shading Accent 4" w:semiHidden="0" w:uiPriority="60" w:unhideWhenUsed="0"/>
-    <w:lsdException w:name="Light List Accent 4" w:semiHidden="0" w:uiPriority="61" w:unhideWhenUsed="0"/>
-    <w:lsdException w:name="Light Grid Accent 4" w:semiHidden="0" w:uiPriority="62" w:unhideWhenUsed="0"/>
-    <w:lsdException w:name="Medium Shading 1 Accent 4" w:semiHidden="0" w:uiPriority="63" w:unhideWhenUsed="0"/>
-    <w:lsdException w:name="Medium Shading 2 Accent 4" w:semiHidden="0" w:uiPriority="64" w:unhideWhenUsed="0"/>
-    <w:lsdException w:name="Medium List 1 Accent 4" w:semiHidden="0" w:uiPriority="65" w:unhideWhenUsed="0"/>
-    <w:lsdException w:name="Medium List 2 Accent 4" w:semiHidden="0" w:uiPriority="66" w:unhideWhenUsed="0"/>
-    <w:lsdException w:name="Medium Grid 1 Accent 4" w:semiHidden="0" w:uiPriority="67" w:unhideWhenUsed="0"/>
-    <w:lsdException w:name="Medium Grid 2 Accent 4" w:semiHidden="0" w:uiPriority="68" w:unhideWhenUsed="0"/>
-    <w:lsdException w:name="Medium Grid 3 Accent 4" w:semiHidden="0" w:uiPriority="69" w:unhideWhenUsed="0"/>
-    <w:lsdException w:name="Dark List Accent 4" w:semiHidden="0" w:uiPriority="70" w:unhideWhenUsed="0"/>
-    <w:lsdException w:name="Colorful Shading Accent 4" w:semiHidden="0" w:uiPriority="71" w:unhideWhenUsed="0"/>
-    <w:lsdException w:name="Colorful List Accent 4" w:semiHidden="0" w:uiPriority="72" w:unhideWhenUsed="0"/>
-    <w:lsdException w:name="Colorful Grid Accent 4" w:semiHidden="0" w:uiPriority="73" w:unhideWhenUsed="0"/>
-    <w:lsdException w:name="Light Shading Accent 5" w:semiHidden="0" w:uiPriority="60" w:unhideWhenUsed="0"/>
-    <w:lsdException w:name="Light List Accent 5" w:semiHidden="0" w:uiPriority="61" w:unhideWhenUsed="0"/>
-    <w:lsdException w:name="Light Grid Accent 5" w:semiHidden="0" w:uiPriority="62" w:unhideWhenUsed="0"/>
-    <w:lsdException w:name="Medium Shading 1 Accent 5" w:semiHidden="0" w:uiPriority="63" w:unhideWhenUsed="0"/>
-    <w:lsdException w:name="Medium Shading 2 Accent 5" w:semiHidden="0" w:uiPriority="64" w:unhideWhenUsed="0"/>
-    <w:lsdException w:name="Medium List 1 Accent 5" w:semiHidden="0" w:uiPriority="65" w:unhideWhenUsed="0"/>
-    <w:lsdException w:name="Medium List 2 Accent 5" w:semiHidden="0" w:uiPriority="66" w:unhideWhenUsed="0"/>
-    <w:lsdException w:name="Medium Grid 1 Accent 5" w:semiHidden="0" w:uiPriority="67" w:unhideWhenUsed="0"/>
-    <w:lsdException w:name="Medium Grid 2 Accent 5" w:semiHidden="0" w:uiPriority="68" w:unhideWhenUsed="0"/>
-    <w:lsdException w:name="Medium Grid 3 Accent 5" w:semiHidden="0" w:uiPriority="69" w:unhideWhenUsed="0"/>
-    <w:lsdException w:name="Dark List Accent 5" w:semiHidden="0" w:uiPriority="70" w:unhideWhenUsed="0"/>
-    <w:lsdException w:name="Colorful Shading Accent 5" w:semiHidden="0" w:uiPriority="71" w:unhideWhenUsed="0"/>
-    <w:lsdException w:name="Colorful List Accent 5" w:semiHidden="0" w:uiPriority="72" w:unhideWhenUsed="0"/>
-    <w:lsdException w:name="Colorful Grid Accent 5" w:semiHidden="0" w:uiPriority="73" w:unhideWhenUsed="0"/>
-    <w:lsdException w:name="Light Shading Accent 6" w:semiHidden="0" w:uiPriority="60" w:unhideWhenUsed="0"/>
-    <w:lsdException w:name="Light List Accent 6" w:semiHidden="0" w:uiPriority="61" w:unhideWhenUsed="0"/>
-    <w:lsdException w:name="Light Grid Accent 6" w:semiHidden="0" w:uiPriority="62" w:unhideWhenUsed="0"/>
-    <w:lsdException w:name="Medium Shading 1 Accent 6" w:semiHidden="0" w:uiPriority="63" w:unhideWhenUsed="0"/>
-    <w:lsdException w:name="Medium Shading 2 Accent 6" w:semiHidden="0" w:uiPriority="64" w:unhideWhenUsed="0"/>
-    <w:lsdException w:name="Medium List 1 Accent 6" w:semiHidden="0" w:uiPriority="65" w:unhideWhenUsed="0"/>
-    <w:lsdException w:name="Medium List 2 Accent 6" w:semiHidden="0" w:uiPriority="66" w:unhideWhenUsed="0"/>
-    <w:lsdException w:name="Medium Grid 1 Accent 6" w:semiHidden="0" w:uiPriority="67" w:unhideWhenUsed="0"/>
-    <w:lsdException w:name="Medium Grid 2 Accent 6" w:semiHidden="0" w:uiPriority="68" w:unhideWhenUsed="0"/>
-    <w:lsdException w:name="Medium Grid 3 Accent 6" w:semiHidden="0" w:uiPriority="69" w:unhideWhenUsed="0"/>
-    <w:lsdException w:name="Dark List Accent 6" w:semiHidden="0" w:uiPriority="70" w:unhideWhenUsed="0"/>
-    <w:lsdException w:name="Colorful Shading Accent 6" w:semiHidden="0" w:uiPriority="71" w:unhideWhenUsed="0"/>
-    <w:lsdException w:name="Colorful List Accent 6" w:semiHidden="0" w:uiPriority="72" w:unhideWhenUsed="0"/>
-    <w:lsdException w:name="Colorful Grid Accent 6" w:semiHidden="0" w:uiPriority="73" w:unhideWhenUsed="0"/>
-    <w:lsdException w:name="Subtle Emphasis" w:semiHidden="0" w:uiPriority="19" w:unhideWhenUsed="0" w:qFormat="1"/>
-    <w:lsdException w:name="Intense Emphasis" w:semiHidden="0" w:uiPriority="21" w:unhideWhenUsed="0" w:qFormat="1"/>
-    <w:lsdException w:name="Subtle Reference" w:semiHidden="0" w:uiPriority="31" w:unhideWhenUsed="0" w:qFormat="1"/>
-    <w:lsdException w:name="Intense Reference" w:semiHidden="0" w:uiPriority="32" w:unhideWhenUsed="0" w:qFormat="1"/>
-    <w:lsdException w:name="Book Title" w:semiHidden="0" w:uiPriority="33" w:unhideWhenUsed="0" w:qFormat="1"/>
-    <w:lsdException w:name="Bibliography" w:uiPriority="37"/>
-    <w:lsdException w:name="TOC Heading" w:uiPriority="39" w:qFormat="1"/>
+  <w:latentStyles w:defLockedState="0" w:defUIPriority="99" w:defSemiHidden="0" w:defUnhideWhenUsed="0" w:defQFormat="0" w:count="380">
+    <w:lsdException w:name="Normal" w:uiPriority="0" w:qFormat="1"/>
+    <w:lsdException w:name="heading 1" w:uiPriority="9" w:qFormat="1"/>
+    <w:lsdException w:name="heading 2" w:semiHidden="1" w:uiPriority="9" w:unhideWhenUsed="1" w:qFormat="1"/>
+    <w:lsdException w:name="heading 3" w:semiHidden="1" w:uiPriority="9" w:unhideWhenUsed="1" w:qFormat="1"/>
+    <w:lsdException w:name="heading 4" w:semiHidden="1" w:uiPriority="9" w:unhideWhenUsed="1" w:qFormat="1"/>
+    <w:lsdException w:name="heading 5" w:semiHidden="1" w:uiPriority="9" w:unhideWhenUsed="1" w:qFormat="1"/>
+    <w:lsdException w:name="heading 6" w:semiHidden="1" w:uiPriority="9" w:unhideWhenUsed="1" w:qFormat="1"/>
+    <w:lsdException w:name="heading 7" w:semiHidden="1" w:uiPriority="9" w:unhideWhenUsed="1" w:qFormat="1"/>
+    <w:lsdException w:name="heading 8" w:semiHidden="1" w:uiPriority="9" w:unhideWhenUsed="1" w:qFormat="1"/>
+    <w:lsdException w:name="heading 9" w:semiHidden="1" w:uiPriority="9" w:unhideWhenUsed="1" w:qFormat="1"/>
+    <w:lsdException w:name="index 1" w:semiHidden="1" w:unhideWhenUsed="1"/>
+    <w:lsdException w:name="index 2" w:semiHidden="1" w:unhideWhenUsed="1"/>
+    <w:lsdException w:name="index 3" w:semiHidden="1" w:unhideWhenUsed="1"/>
+    <w:lsdException w:name="index 4" w:semiHidden="1" w:unhideWhenUsed="1"/>
+    <w:lsdException w:name="index 5" w:semiHidden="1" w:unhideWhenUsed="1"/>
+    <w:lsdException w:name="index 6" w:semiHidden="1" w:unhideWhenUsed="1"/>
+    <w:lsdException w:name="index 7" w:semiHidden="1" w:unhideWhenUsed="1"/>
+    <w:lsdException w:name="index 8" w:semiHidden="1" w:unhideWhenUsed="1"/>
+    <w:lsdException w:name="index 9" w:semiHidden="1" w:unhideWhenUsed="1"/>
+    <w:lsdException w:name="toc 1" w:semiHidden="1" w:uiPriority="39" w:unhideWhenUsed="1"/>
+    <w:lsdException w:name="toc 2" w:semiHidden="1" w:uiPriority="39" w:unhideWhenUsed="1"/>
+    <w:lsdException w:name="toc 3" w:semiHidden="1" w:uiPriority="39" w:unhideWhenUsed="1"/>
+    <w:lsdException w:name="toc 4" w:semiHidden="1" w:uiPriority="39" w:unhideWhenUsed="1"/>
+    <w:lsdException w:name="toc 5" w:semiHidden="1" w:uiPriority="39" w:unhideWhenUsed="1"/>
+    <w:lsdException w:name="toc 6" w:semiHidden="1" w:uiPriority="39" w:unhideWhenUsed="1"/>
+    <w:lsdException w:name="toc 7" w:semiHidden="1" w:uiPriority="39" w:unhideWhenUsed="1"/>
+    <w:lsdException w:name="toc 8" w:semiHidden="1" w:uiPriority="39" w:unhideWhenUsed="1"/>
+    <w:lsdException w:name="toc 9" w:semiHidden="1" w:uiPriority="39" w:unhideWhenUsed="1"/>
+    <w:lsdException w:name="Normal Indent" w:semiHidden="1" w:unhideWhenUsed="1"/>
+    <w:lsdException w:name="footnote text" w:semiHidden="1" w:unhideWhenUsed="1"/>
+    <w:lsdException w:name="annotation text" w:semiHidden="1" w:unhideWhenUsed="1"/>
+    <w:lsdException w:name="header" w:semiHidden="1" w:unhideWhenUsed="1"/>
+    <w:lsdException w:name="footer" w:semiHidden="1" w:unhideWhenUsed="1"/>
+    <w:lsdException w:name="index heading" w:semiHidden="1" w:unhideWhenUsed="1"/>
+    <w:lsdException w:name="caption" w:semiHidden="1" w:uiPriority="35" w:unhideWhenUsed="1" w:qFormat="1"/>
+    <w:lsdException w:name="table of figures" w:semiHidden="1" w:unhideWhenUsed="1"/>
+    <w:lsdException w:name="envelope address" w:semiHidden="1" w:unhideWhenUsed="1"/>
+    <w:lsdException w:name="envelope return" w:semiHidden="1" w:unhideWhenUsed="1"/>
+    <w:lsdException w:name="footnote reference" w:semiHidden="1" w:unhideWhenUsed="1"/>
+    <w:lsdException w:name="annotation reference" w:semiHidden="1" w:unhideWhenUsed="1"/>
+    <w:lsdException w:name="line number" w:semiHidden="1" w:unhideWhenUsed="1"/>
+    <w:lsdException w:name="page number" w:semiHidden="1" w:unhideWhenUsed="1"/>
+    <w:lsdException w:name="endnote reference" w:semiHidden="1" w:unhideWhenUsed="1"/>
+    <w:lsdException w:name="endnote text" w:semiHidden="1" w:unhideWhenUsed="1"/>
+    <w:lsdException w:name="table of authorities" w:semiHidden="1" w:unhideWhenUsed="1"/>
+    <w:lsdException w:name="macro" w:semiHidden="1" w:unhideWhenUsed="1"/>
+    <w:lsdException w:name="toa heading" w:semiHidden="1" w:unhideWhenUsed="1"/>
+    <w:lsdException w:name="List" w:semiHidden="1" w:unhideWhenUsed="1"/>
+    <w:lsdException w:name="List Bullet" w:semiHidden="1" w:unhideWhenUsed="1"/>
+    <w:lsdException w:name="List Number" w:semiHidden="1" w:unhideWhenUsed="1"/>
+    <w:lsdException w:name="List 2" w:semiHidden="1" w:unhideWhenUsed="1"/>
+    <w:lsdException w:name="List 3" w:semiHidden="1" w:unhideWhenUsed="1"/>
+    <w:lsdException w:name="List 4" w:semiHidden="1" w:unhideWhenUsed="1"/>
+    <w:lsdException w:name="List 5" w:semiHidden="1" w:unhideWhenUsed="1"/>
+    <w:lsdException w:name="List Bullet 2" w:semiHidden="1" w:unhideWhenUsed="1"/>
+    <w:lsdException w:name="List Bullet 3" w:semiHidden="1" w:unhideWhenUsed="1"/>
+    <w:lsdException w:name="List Bullet 4" w:semiHidden="1" w:unhideWhenUsed="1"/>
+    <w:lsdException w:name="List Bullet 5" w:semiHidden="1" w:unhideWhenUsed="1"/>
+    <w:lsdException w:name="List Number 2" w:semiHidden="1" w:unhideWhenUsed="1"/>
+    <w:lsdException w:name="List Number 3" w:semiHidden="1" w:unhideWhenUsed="1"/>
+    <w:lsdException w:name="List Number 4" w:semiHidden="1" w:unhideWhenUsed="1"/>
+    <w:lsdException w:name="List Number 5" w:semiHidden="1" w:unhideWhenUsed="1"/>
+    <w:lsdException w:name="Title" w:uiPriority="10" w:qFormat="1"/>
+    <w:lsdException w:name="Closing" w:semiHidden="1" w:unhideWhenUsed="1"/>
+    <w:lsdException w:name="Signature" w:semiHidden="1" w:unhideWhenUsed="1"/>
+    <w:lsdException w:name="Default Paragraph Font" w:semiHidden="1" w:uiPriority="1" w:unhideWhenUsed="1"/>
+    <w:lsdException w:name="Body Text" w:semiHidden="1" w:unhideWhenUsed="1"/>
+    <w:lsdException w:name="Body Text Indent" w:semiHidden="1" w:unhideWhenUsed="1"/>
+    <w:lsdException w:name="List Continue" w:semiHidden="1" w:unhideWhenUsed="1"/>
+    <w:lsdException w:name="List Continue 2" w:semiHidden="1" w:unhideWhenUsed="1"/>
+    <w:lsdException w:name="List Continue 3" w:semiHidden="1" w:unhideWhenUsed="1"/>
+    <w:lsdException w:name="List Continue 4" w:semiHidden="1" w:unhideWhenUsed="1"/>
+    <w:lsdException w:name="List Continue 5" w:semiHidden="1" w:unhideWhenUsed="1"/>
+    <w:lsdException w:name="Message Header" w:semiHidden="1" w:unhideWhenUsed="1"/>
+    <w:lsdException w:name="Subtitle" w:uiPriority="11" w:qFormat="1"/>
+    <w:lsdException w:name="Salutation" w:semiHidden="1" w:unhideWhenUsed="1"/>
+    <w:lsdException w:name="Date" w:semiHidden="1" w:unhideWhenUsed="1"/>
+    <w:lsdException w:name="Body Text First Indent" w:semiHidden="1" w:unhideWhenUsed="1"/>
+    <w:lsdException w:name="Body Text First Indent 2" w:semiHidden="1" w:unhideWhenUsed="1"/>
+    <w:lsdException w:name="Note Heading" w:semiHidden="1" w:unhideWhenUsed="1"/>
+    <w:lsdException w:name="Body Text 2" w:semiHidden="1" w:unhideWhenUsed="1"/>
+    <w:lsdException w:name="Body Text 3" w:semiHidden="1" w:unhideWhenUsed="1"/>
+    <w:lsdException w:name="Body Text Indent 2" w:semiHidden="1" w:unhideWhenUsed="1"/>
+    <w:lsdException w:name="Body Text Indent 3" w:semiHidden="1" w:unhideWhenUsed="1"/>
+    <w:lsdException w:name="Block Text" w:semiHidden="1" w:unhideWhenUsed="1"/>
+    <w:lsdException w:name="Hyperlink" w:semiHidden="1" w:unhideWhenUsed="1"/>
+    <w:lsdException w:name="FollowedHyperlink" w:semiHidden="1" w:unhideWhenUsed="1"/>
+    <w:lsdException w:name="Strong" w:uiPriority="22" w:qFormat="1"/>
+    <w:lsdException w:name="Emphasis" w:uiPriority="20" w:qFormat="1"/>
+    <w:lsdException w:name="Document Map" w:semiHidden="1" w:unhideWhenUsed="1"/>
+    <w:lsdException w:name="Plain Text" w:semiHidden="1" w:unhideWhenUsed="1"/>
+    <w:lsdException w:name="E-mail Signature" w:semiHidden="1" w:unhideWhenUsed="1"/>
+    <w:lsdException w:name="HTML Top of Form" w:semiHidden="1" w:unhideWhenUsed="1"/>
+    <w:lsdException w:name="HTML Bottom of Form" w:semiHidden="1" w:unhideWhenUsed="1"/>
+    <w:lsdException w:name="Normal (Web)" w:semiHidden="1" w:unhideWhenUsed="1"/>
+    <w:lsdException w:name="HTML Acronym" w:semiHidden="1" w:unhideWhenUsed="1"/>
+    <w:lsdException w:name="HTML Address" w:semiHidden="1" w:unhideWhenUsed="1"/>
+    <w:lsdException w:name="HTML Cite" w:semiHidden="1" w:unhideWhenUsed="1"/>
+    <w:lsdException w:name="HTML Code" w:semiHidden="1" w:unhideWhenUsed="1"/>
+    <w:lsdException w:name="HTML Definition" w:semiHidden="1" w:unhideWhenUsed="1"/>
+    <w:lsdException w:name="HTML Keyboard" w:semiHidden="1" w:unhideWhenUsed="1"/>
+    <w:lsdException w:name="HTML Preformatted" w:semiHidden="1" w:unhideWhenUsed="1"/>
+    <w:lsdException w:name="HTML Sample" w:semiHidden="1" w:unhideWhenUsed="1"/>
+    <w:lsdException w:name="HTML Typewriter" w:semiHidden="1" w:unhideWhenUsed="1"/>
+    <w:lsdException w:name="HTML Variable" w:semiHidden="1" w:unhideWhenUsed="1"/>
+    <w:lsdException w:name="Normal Table" w:semiHidden="1" w:unhideWhenUsed="1"/>
+    <w:lsdException w:name="annotation subject" w:semiHidden="1" w:unhideWhenUsed="1"/>
+    <w:lsdException w:name="No List" w:semiHidden="1" w:unhideWhenUsed="1"/>
+    <w:lsdException w:name="Outline List 1" w:semiHidden="1" w:unhideWhenUsed="1"/>
+    <w:lsdException w:name="Outline List 2" w:semiHidden="1" w:unhideWhenUsed="1"/>
+    <w:lsdException w:name="Outline List 3" w:semiHidden="1" w:unhideWhenUsed="1"/>
+    <w:lsdException w:name="Table Simple 1" w:semiHidden="1" w:unhideWhenUsed="1"/>
+    <w:lsdException w:name="Table Simple 2" w:semiHidden="1" w:unhideWhenUsed="1"/>
+    <w:lsdException w:name="Table Simple 3" w:semiHidden="1" w:unhideWhenUsed="1"/>
+    <w:lsdException w:name="Table Classic 1" w:semiHidden="1" w:unhideWhenUsed="1"/>
+    <w:lsdException w:name="Table Classic 2" w:semiHidden="1" w:unhideWhenUsed="1"/>
+    <w:lsdException w:name="Table Classic 3" w:semiHidden="1" w:unhideWhenUsed="1"/>
+    <w:lsdException w:name="Table Classic 4" w:semiHidden="1" w:unhideWhenUsed="1"/>
+    <w:lsdException w:name="Table Colorful 1" w:semiHidden="1" w:unhideWhenUsed="1"/>
+    <w:lsdException w:name="Table Colorful 2" w:semiHidden="1" w:unhideWhenUsed="1"/>
+    <w:lsdException w:name="Table Colorful 3" w:semiHidden="1" w:unhideWhenUsed="1"/>
+    <w:lsdException w:name="Table Columns 1" w:semiHidden="1" w:unhideWhenUsed="1"/>
+    <w:lsdException w:name="Table Columns 2" w:semiHidden="1" w:unhideWhenUsed="1"/>
+    <w:lsdException w:name="Table Columns 3" w:semiHidden="1" w:unhideWhenUsed="1"/>
+    <w:lsdException w:name="Table Columns 4" w:semiHidden="1" w:unhideWhenUsed="1"/>
+    <w:lsdException w:name="Table Columns 5" w:semiHidden="1" w:unhideWhenUsed="1"/>
+    <w:lsdException w:name="Table Grid 1" w:semiHidden="1" w:unhideWhenUsed="1"/>
+    <w:lsdException w:name="Table Grid 2" w:semiHidden="1" w:unhideWhenUsed="1"/>
+    <w:lsdException w:name="Table Grid 3" w:semiHidden="1" w:unhideWhenUsed="1"/>
+    <w:lsdException w:name="Table Grid 4" w:semiHidden="1" w:unhideWhenUsed="1"/>
+    <w:lsdException w:name="Table Grid 5" w:semiHidden="1" w:unhideWhenUsed="1"/>
+    <w:lsdException w:name="Table Grid 6" w:semiHidden="1" w:unhideWhenUsed="1"/>
+    <w:lsdException w:name="Table Grid 7" w:semiHidden="1" w:unhideWhenUsed="1"/>
+    <w:lsdException w:name="Table Grid 8" w:semiHidden="1" w:unhideWhenUsed="1"/>
+    <w:lsdException w:name="Table List 1" w:semiHidden="1" w:unhideWhenUsed="1"/>
+    <w:lsdException w:name="Table List 2" w:semiHidden="1" w:unhideWhenUsed="1"/>
+    <w:lsdException w:name="Table List 3" w:semiHidden="1" w:unhideWhenUsed="1"/>
+    <w:lsdException w:name="Table List 4" w:semiHidden="1" w:unhideWhenUsed="1"/>
+    <w:lsdException w:name="Table List 5" w:semiHidden="1" w:unhideWhenUsed="1"/>
+    <w:lsdException w:name="Table List 6" w:semiHidden="1" w:unhideWhenUsed="1"/>
+    <w:lsdException w:name="Table List 7" w:semiHidden="1" w:unhideWhenUsed="1"/>
+    <w:lsdException w:name="Table List 8" w:semiHidden="1" w:unhideWhenUsed="1"/>
+    <w:lsdException w:name="Table 3D effects 1" w:semiHidden="1" w:unhideWhenUsed="1"/>
+    <w:lsdException w:name="Table 3D effects 2" w:semiHidden="1" w:unhideWhenUsed="1"/>
+    <w:lsdException w:name="Table 3D effects 3" w:semiHidden="1" w:unhideWhenUsed="1"/>
+    <w:lsdException w:name="Table Contemporary" w:semiHidden="1" w:unhideWhenUsed="1"/>
+    <w:lsdException w:name="Table Elegant" w:semiHidden="1" w:unhideWhenUsed="1"/>
+    <w:lsdException w:name="Table Professional" w:semiHidden="1" w:unhideWhenUsed="1"/>
+    <w:lsdException w:name="Table Subtle 1" w:semiHidden="1" w:unhideWhenUsed="1"/>
+    <w:lsdException w:name="Table Subtle 2" w:semiHidden="1" w:unhideWhenUsed="1"/>
+    <w:lsdException w:name="Table Web 1" w:semiHidden="1" w:unhideWhenUsed="1"/>
+    <w:lsdException w:name="Table Web 2" w:semiHidden="1" w:unhideWhenUsed="1"/>
+    <w:lsdException w:name="Table Web 3" w:semiHidden="1" w:unhideWhenUsed="1"/>
+    <w:lsdException w:name="Balloon Text" w:semiHidden="1" w:unhideWhenUsed="1"/>
+    <w:lsdException w:name="Table Grid" w:uiPriority="59"/>
+    <w:lsdException w:name="Table Theme" w:semiHidden="1" w:unhideWhenUsed="1"/>
+    <w:lsdException w:name="Note Level 1" w:semiHidden="1" w:unhideWhenUsed="1"/>
+    <w:lsdException w:name="Note Level 2" w:semiHidden="1" w:unhideWhenUsed="1"/>
+    <w:lsdException w:name="Note Level 3" w:semiHidden="1" w:unhideWhenUsed="1"/>
+    <w:lsdException w:name="Note Level 4" w:semiHidden="1" w:unhideWhenUsed="1"/>
+    <w:lsdException w:name="Note Level 5" w:semiHidden="1" w:unhideWhenUsed="1"/>
+    <w:lsdException w:name="Note Level 6" w:semiHidden="1" w:unhideWhenUsed="1"/>
+    <w:lsdException w:name="Note Level 7" w:semiHidden="1" w:unhideWhenUsed="1"/>
+    <w:lsdException w:name="Note Level 8" w:semiHidden="1" w:unhideWhenUsed="1"/>
+    <w:lsdException w:name="Note Level 9" w:semiHidden="1" w:unhideWhenUsed="1"/>
+    <w:lsdException w:name="Placeholder Text" w:semiHidden="1"/>
+    <w:lsdException w:name="No Spacing" w:uiPriority="1" w:qFormat="1"/>
+    <w:lsdException w:name="Light Shading" w:uiPriority="60"/>
+    <w:lsdException w:name="Light List" w:uiPriority="61"/>
+    <w:lsdException w:name="Light Grid" w:uiPriority="62"/>
+    <w:lsdException w:name="Medium Shading 1" w:uiPriority="63"/>
+    <w:lsdException w:name="Medium Shading 2" w:uiPriority="64"/>
+    <w:lsdException w:name="Medium List 1" w:uiPriority="65"/>
+    <w:lsdException w:name="Medium List 2" w:uiPriority="66"/>
+    <w:lsdException w:name="Medium Grid 1" w:uiPriority="67"/>
+    <w:lsdException w:name="Medium Grid 2" w:uiPriority="68"/>
+    <w:lsdException w:name="Medium Grid 3" w:uiPriority="69"/>
+    <w:lsdException w:name="Dark List" w:uiPriority="70"/>
+    <w:lsdException w:name="Colorful Shading" w:uiPriority="71"/>
+    <w:lsdException w:name="Colorful List" w:uiPriority="72"/>
+    <w:lsdException w:name="Colorful Grid" w:uiPriority="73"/>
+    <w:lsdException w:name="Light Shading Accent 1" w:uiPriority="60"/>
+    <w:lsdException w:name="Light List Accent 1" w:uiPriority="61"/>
+    <w:lsdException w:name="Light Grid Accent 1" w:uiPriority="62"/>
+    <w:lsdException w:name="Medium Shading 1 Accent 1" w:uiPriority="63"/>
+    <w:lsdException w:name="Medium Shading 2 Accent 1" w:uiPriority="64"/>
+    <w:lsdException w:name="Medium List 1 Accent 1" w:uiPriority="65"/>
+    <w:lsdException w:name="Revision" w:semiHidden="1"/>
+    <w:lsdException w:name="List Paragraph" w:uiPriority="34" w:qFormat="1"/>
+    <w:lsdException w:name="Quote" w:uiPriority="29" w:qFormat="1"/>
+    <w:lsdException w:name="Intense Quote" w:uiPriority="30" w:qFormat="1"/>
+    <w:lsdException w:name="Medium List 2 Accent 1" w:uiPriority="66"/>
+    <w:lsdException w:name="Medium Grid 1 Accent 1" w:uiPriority="67"/>
+    <w:lsdException w:name="Medium Grid 2 Accent 1" w:uiPriority="68"/>
+    <w:lsdException w:name="Medium Grid 3 Accent 1" w:uiPriority="69"/>
+    <w:lsdException w:name="Dark List Accent 1" w:uiPriority="70"/>
+    <w:lsdException w:name="Colorful Shading Accent 1" w:uiPriority="71"/>
+    <w:lsdException w:name="Colorful List Accent 1" w:uiPriority="72"/>
+    <w:lsdException w:name="Colorful Grid Accent 1" w:uiPriority="73"/>
+    <w:lsdException w:name="Light Shading Accent 2" w:uiPriority="60"/>
+    <w:lsdException w:name="Light List Accent 2" w:uiPriority="61"/>
+    <w:lsdException w:name="Light Grid Accent 2" w:uiPriority="62"/>
+    <w:lsdException w:name="Medium Shading 1 Accent 2" w:uiPriority="63"/>
+    <w:lsdException w:name="Medium Shading 2 Accent 2" w:uiPriority="64"/>
+    <w:lsdException w:name="Medium List 1 Accent 2" w:uiPriority="65"/>
+    <w:lsdException w:name="Medium List 2 Accent 2" w:uiPriority="66"/>
+    <w:lsdException w:name="Medium Grid 1 Accent 2" w:uiPriority="67"/>
+    <w:lsdException w:name="Medium Grid 2 Accent 2" w:uiPriority="68"/>
+    <w:lsdException w:name="Medium Grid 3 Accent 2" w:uiPriority="69"/>
+    <w:lsdException w:name="Dark List Accent 2" w:uiPriority="70"/>
+    <w:lsdException w:name="Colorful Shading Accent 2" w:uiPriority="71"/>
+    <w:lsdException w:name="Colorful List Accent 2" w:uiPriority="72"/>
+    <w:lsdException w:name="Colorful Grid Accent 2" w:uiPriority="73"/>
+    <w:lsdException w:name="Light Shading Accent 3" w:uiPriority="60"/>
+    <w:lsdException w:name="Light List Accent 3" w:uiPriority="61"/>
+    <w:lsdException w:name="Light Grid Accent 3" w:uiPriority="62"/>
+    <w:lsdException w:name="Medium Shading 1 Accent 3" w:uiPriority="63"/>
+    <w:lsdException w:name="Medium Shading 2 Accent 3" w:uiPriority="64"/>
+    <w:lsdException w:name="Medium List 1 Accent 3" w:uiPriority="65"/>
+    <w:lsdException w:name="Medium List 2 Accent 3" w:uiPriority="66"/>
+    <w:lsdException w:name="Medium Grid 1 Accent 3" w:uiPriority="67"/>
+    <w:lsdException w:name="Medium Grid 2 Accent 3" w:uiPriority="68"/>
+    <w:lsdException w:name="Medium Grid 3 Accent 3" w:uiPriority="69"/>
+    <w:lsdException w:name="Dark List Accent 3" w:uiPriority="70"/>
+    <w:lsdException w:name="Colorful Shading Accent 3" w:uiPriority="71"/>
+    <w:lsdException w:name="Colorful List Accent 3" w:uiPriority="72"/>
+    <w:lsdException w:name="Colorful Grid Accent 3" w:uiPriority="73"/>
+    <w:lsdException w:name="Light Shading Accent 4" w:uiPriority="60"/>
+    <w:lsdException w:name="Light List Accent 4" w:uiPriority="61"/>
+    <w:lsdException w:name="Light Grid Accent 4" w:uiPriority="62"/>
+    <w:lsdException w:name="Medium Shading 1 Accent 4" w:uiPriority="63"/>
+    <w:lsdException w:name="Medium Shading 2 Accent 4" w:uiPriority="64"/>
+    <w:lsdException w:name="Medium List 1 Accent 4" w:uiPriority="65"/>
+    <w:lsdException w:name="Medium List 2 Accent 4" w:uiPriority="66"/>
+    <w:lsdException w:name="Medium Grid 1 Accent 4" w:uiPriority="67"/>
+    <w:lsdException w:name="Medium Grid 2 Accent 4" w:uiPriority="68"/>
+    <w:lsdException w:name="Medium Grid 3 Accent 4" w:uiPriority="69"/>
+    <w:lsdException w:name="Dark List Accent 4" w:uiPriority="70"/>
+    <w:lsdException w:name="Colorful Shading Accent 4" w:uiPriority="71"/>
+    <w:lsdException w:name="Colorful List Accent 4" w:uiPriority="72"/>
+    <w:lsdException w:name="Colorful Grid Accent 4" w:uiPriority="73"/>
+    <w:lsdException w:name="Light Shading Accent 5" w:uiPriority="60"/>
+    <w:lsdException w:name="Light List Accent 5" w:uiPriority="61"/>
+    <w:lsdException w:name="Light Grid Accent 5" w:uiPriority="62"/>
+    <w:lsdException w:name="Medium Shading 1 Accent 5" w:uiPriority="63"/>
+    <w:lsdException w:name="Medium Shading 2 Accent 5" w:uiPriority="64"/>
+    <w:lsdException w:name="Medium List 1 Accent 5" w:uiPriority="65"/>
+    <w:lsdException w:name="Medium List 2 Accent 5" w:uiPriority="66"/>
+    <w:lsdException w:name="Medium Grid 1 Accent 5" w:uiPriority="67"/>
+    <w:lsdException w:name="Medium Grid 2 Accent 5" w:uiPriority="68"/>
+    <w:lsdException w:name="Medium Grid 3 Accent 5" w:uiPriority="69"/>
+    <w:lsdException w:name="Dark List Accent 5" w:uiPriority="70"/>
+    <w:lsdException w:name="Colorful Shading Accent 5" w:uiPriority="71"/>
+    <w:lsdException w:name="Colorful List Accent 5" w:uiPriority="72"/>
+    <w:lsdException w:name="Colorful Grid Accent 5" w:uiPriority="73"/>
+    <w:lsdException w:name="Light Shading Accent 6" w:uiPriority="60"/>
+    <w:lsdException w:name="Light List Accent 6" w:uiPriority="61"/>
+    <w:lsdException w:name="Light Grid Accent 6" w:uiPriority="62"/>
+    <w:lsdException w:name="Medium Shading 1 Accent 6" w:uiPriority="63"/>
+    <w:lsdException w:name="Medium Shading 2 Accent 6" w:uiPriority="64"/>
+    <w:lsdException w:name="Medium List 1 Accent 6" w:uiPriority="65"/>
+    <w:lsdException w:name="Medium List 2 Accent 6" w:uiPriority="66"/>
+    <w:lsdException w:name="Medium Grid 1 Accent 6" w:uiPriority="67"/>
+    <w:lsdException w:name="Medium Grid 2 Accent 6" w:uiPriority="68"/>
+    <w:lsdException w:name="Medium Grid 3 Accent 6" w:uiPriority="69"/>
+    <w:lsdException w:name="Dark List Accent 6" w:uiPriority="70"/>
+    <w:lsdException w:name="Colorful Shading Accent 6" w:uiPriority="71"/>
+    <w:lsdException w:name="Colorful List Accent 6" w:uiPriority="72"/>
+    <w:lsdException w:name="Colorful Grid Accent 6" w:uiPriority="73"/>
+    <w:lsdException w:name="Subtle Emphasis" w:uiPriority="19" w:qFormat="1"/>
+    <w:lsdException w:name="Intense Emphasis" w:uiPriority="21" w:qFormat="1"/>
+    <w:lsdException w:name="Subtle Reference" w:uiPriority="31" w:qFormat="1"/>
+    <w:lsdException w:name="Intense Reference" w:uiPriority="32" w:qFormat="1"/>
+    <w:lsdException w:name="Book Title" w:uiPriority="33" w:qFormat="1"/>
+    <w:lsdException w:name="Bibliography" w:semiHidden="1" w:uiPriority="37" w:unhideWhenUsed="1"/>
+    <w:lsdException w:name="TOC Heading" w:semiHidden="1" w:uiPriority="39" w:unhideWhenUsed="1" w:qFormat="1"/>
+    <w:lsdException w:name="Plain Table 1" w:uiPriority="41"/>
+    <w:lsdException w:name="Plain Table 2" w:uiPriority="42"/>
+    <w:lsdException w:name="Plain Table 3" w:uiPriority="43"/>
+    <w:lsdException w:name="Plain Table 4" w:uiPriority="44"/>
+    <w:lsdException w:name="Plain Table 5" w:uiPriority="45"/>
+    <w:lsdException w:name="Grid Table Light" w:uiPriority="40"/>
+    <w:lsdException w:name="Grid Table 1 Light" w:uiPriority="46"/>
+    <w:lsdException w:name="Grid Table 2" w:uiPriority="47"/>
+    <w:lsdException w:name="Grid Table 3" w:uiPriority="48"/>
+    <w:lsdException w:name="Grid Table 4" w:uiPriority="49"/>
+    <w:lsdException w:name="Grid Table 5 Dark" w:uiPriority="50"/>
+    <w:lsdException w:name="Grid Table 6 Colorful" w:uiPriority="51"/>
+    <w:lsdException w:name="Grid Table 7 Colorful" w:uiPriority="52"/>
+    <w:lsdException w:name="Grid Table 1 Light Accent 1" w:uiPriority="46"/>
+    <w:lsdException w:name="Grid Table 2 Accent 1" w:uiPriority="47"/>
+    <w:lsdException w:name="Grid Table 3 Accent 1" w:uiPriority="48"/>
+    <w:lsdException w:name="Grid Table 4 Accent 1" w:uiPriority="49"/>
+    <w:lsdException w:name="Grid Table 5 Dark Accent 1" w:uiPriority="50"/>
+    <w:lsdException w:name="Grid Table 6 Colorful Accent 1" w:uiPriority="51"/>
+    <w:lsdException w:name="Grid Table 7 Colorful Accent 1" w:uiPriority="52"/>
+    <w:lsdException w:name="Grid Table 1 Light Accent 2" w:uiPriority="46"/>
+    <w:lsdException w:name="Grid Table 2 Accent 2" w:uiPriority="47"/>
+    <w:lsdException w:name="Grid Table 3 Accent 2" w:uiPriority="48"/>
+    <w:lsdException w:name="Grid Table 4 Accent 2" w:uiPriority="49"/>
+    <w:lsdException w:name="Grid Table 5 Dark Accent 2" w:uiPriority="50"/>
+    <w:lsdException w:name="Grid Table 6 Colorful Accent 2" w:uiPriority="51"/>
+    <w:lsdException w:name="Grid Table 7 Colorful Accent 2" w:uiPriority="52"/>
+    <w:lsdException w:name="Grid Table 1 Light Accent 3" w:uiPriority="46"/>
+    <w:lsdException w:name="Grid Table 2 Accent 3" w:uiPriority="47"/>
+    <w:lsdException w:name="Grid Table 3 Accent 3" w:uiPriority="48"/>
+    <w:lsdException w:name="Grid Table 4 Accent 3" w:uiPriority="49"/>
+    <w:lsdException w:name="Grid Table 5 Dark Accent 3" w:uiPriority="50"/>
+    <w:lsdException w:name="Grid Table 6 Colorful Accent 3" w:uiPriority="51"/>
+    <w:lsdException w:name="Grid Table 7 Colorful Accent 3" w:uiPriority="52"/>
+    <w:lsdException w:name="Grid Table 1 Light Accent 4" w:uiPriority="46"/>
+    <w:lsdException w:name="Grid Table 2 Accent 4" w:uiPriority="47"/>
+    <w:lsdException w:name="Grid Table 3 Accent 4" w:uiPriority="48"/>
+    <w:lsdException w:name="Grid Table 4 Accent 4" w:uiPriority="49"/>
+    <w:lsdException w:name="Grid Table 5 Dark Accent 4" w:uiPriority="50"/>
+    <w:lsdException w:name="Grid Table 6 Colorful Accent 4" w:uiPriority="51"/>
+    <w:lsdException w:name="Grid Table 7 Colorful Accent 4" w:uiPriority="52"/>
+    <w:lsdException w:name="Grid Table 1 Light Accent 5" w:uiPriority="46"/>
+    <w:lsdException w:name="Grid Table 2 Accent 5" w:uiPriority="47"/>
+    <w:lsdException w:name="Grid Table 3 Accent 5" w:uiPriority="48"/>
+    <w:lsdException w:name="Grid Table 4 Accent 5" w:uiPriority="49"/>
+    <w:lsdException w:name="Grid Table 5 Dark Accent 5" w:uiPriority="50"/>
+    <w:lsdException w:name="Grid Table 6 Colorful Accent 5" w:uiPriority="51"/>
+    <w:lsdException w:name="Grid Table 7 Colorful Accent 5" w:uiPriority="52"/>
+    <w:lsdException w:name="Grid Table 1 Light Accent 6" w:uiPriority="46"/>
+    <w:lsdException w:name="Grid Table 2 Accent 6" w:uiPriority="47"/>
+    <w:lsdException w:name="Grid Table 3 Accent 6" w:uiPriority="48"/>
+    <w:lsdException w:name="Grid Table 4 Accent 6" w:uiPriority="49"/>
+    <w:lsdException w:name="Grid Table 5 Dark Accent 6" w:uiPriority="50"/>
+    <w:lsdException w:name="Grid Table 6 Colorful Accent 6" w:uiPriority="51"/>
+    <w:lsdException w:name="Grid Table 7 Colorful Accent 6" w:uiPriority="52"/>
+    <w:lsdException w:name="List Table 1 Light" w:uiPriority="46"/>
+    <w:lsdException w:name="List Table 2" w:uiPriority="47"/>
+    <w:lsdException w:name="List Table 3" w:uiPriority="48"/>
+    <w:lsdException w:name="List Table 4" w:uiPriority="49"/>
+    <w:lsdException w:name="List Table 5 Dark" w:uiPriority="50"/>
+    <w:lsdException w:name="List Table 6 Colorful" w:uiPriority="51"/>
+    <w:lsdException w:name="List Table 7 Colorful" w:uiPriority="52"/>
+    <w:lsdException w:name="List Table 1 Light Accent 1" w:uiPriority="46"/>
+    <w:lsdException w:name="List Table 2 Accent 1" w:uiPriority="47"/>
+    <w:lsdException w:name="List Table 3 Accent 1" w:uiPriority="48"/>
+    <w:lsdException w:name="List Table 4 Accent 1" w:uiPriority="49"/>
+    <w:lsdException w:name="List Table 5 Dark Accent 1" w:uiPriority="50"/>
+    <w:lsdException w:name="List Table 6 Colorful Accent 1" w:uiPriority="51"/>
+    <w:lsdException w:name="List Table 7 Colorful Accent 1" w:uiPriority="52"/>
+    <w:lsdException w:name="List Table 1 Light Accent 2" w:uiPriority="46"/>
+    <w:lsdException w:name="List Table 2 Accent 2" w:uiPriority="47"/>
+    <w:lsdException w:name="List Table 3 Accent 2" w:uiPriority="48"/>
+    <w:lsdException w:name="List Table 4 Accent 2" w:uiPriority="49"/>
+    <w:lsdException w:name="List Table 5 Dark Accent 2" w:uiPriority="50"/>
+    <w:lsdException w:name="List Table 6 Colorful Accent 2" w:uiPriority="51"/>
+    <w:lsdException w:name="List Table 7 Colorful Accent 2" w:uiPriority="52"/>
+    <w:lsdException w:name="List Table 1 Light Accent 3" w:uiPriority="46"/>
+    <w:lsdException w:name="List Table 2 Accent 3" w:uiPriority="47"/>
+    <w:lsdException w:name="List Table 3 Accent 3" w:uiPriority="48"/>
+    <w:lsdException w:name="List Table 4 Accent 3" w:uiPriority="49"/>
+    <w:lsdException w:name="List Table 5 Dark Accent 3" w:uiPriority="50"/>
+    <w:lsdException w:name="List Table 6 Colorful Accent 3" w:uiPriority="51"/>
+    <w:lsdException w:name="List Table 7 Colorful Accent 3" w:uiPriority="52"/>
+    <w:lsdException w:name="List Table 1 Light Accent 4" w:uiPriority="46"/>
+    <w:lsdException w:name="List Table 2 Accent 4" w:uiPriority="47"/>
+    <w:lsdException w:name="List Table 3 Accent 4" w:uiPriority="48"/>
+    <w:lsdException w:name="List Table 4 Accent 4" w:uiPriority="49"/>
+    <w:lsdException w:name="List Table 5 Dark Accent 4" w:uiPriority="50"/>
+    <w:lsdException w:name="List Table 6 Colorful Accent 4" w:uiPriority="51"/>
+    <w:lsdException w:name="List Table 7 Colorful Accent 4" w:uiPriority="52"/>
+    <w:lsdException w:name="List Table 1 Light Accent 5" w:uiPriority="46"/>
+    <w:lsdException w:name="List Table 2 Accent 5" w:uiPriority="47"/>
+    <w:lsdException w:name="List Table 3 Accent 5" w:uiPriority="48"/>
+    <w:lsdException w:name="List Table 4 Accent 5" w:uiPriority="49"/>
+    <w:lsdException w:name="List Table 5 Dark Accent 5" w:uiPriority="50"/>
+    <w:lsdException w:name="List Table 6 Colorful Accent 5" w:uiPriority="51"/>
+    <w:lsdException w:name="List Table 7 Colorful Accent 5" w:uiPriority="52"/>
+    <w:lsdException w:name="List Table 1 Light Accent 6" w:uiPriority="46"/>
+    <w:lsdException w:name="List Table 2 Accent 6" w:uiPriority="47"/>
+    <w:lsdException w:name="List Table 3 Accent 6" w:uiPriority="48"/>
+    <w:lsdException w:name="List Table 4 Accent 6" w:uiPriority="49"/>
+    <w:lsdException w:name="List Table 5 Dark Accent 6" w:uiPriority="50"/>
+    <w:lsdException w:name="List Table 6 Colorful Accent 6" w:uiPriority="51"/>
+    <w:lsdException w:name="List Table 7 Colorful Accent 6" w:uiPriority="52"/>
   </w:latentStyles>
   <w:style w:type="paragraph" w:default="1" w:styleId="Normal">
     <w:name w:val="Normal"/>
@@ -5189,7 +6621,7 @@
 </file>
 
 <file path=word/glossary/webSettings.xml><?xml version="1.0" encoding="utf-8"?>
-<w:webSettings xmlns:mc="http://schemas.openxmlformats.org/markup-compatibility/2006" xmlns:r="http://schemas.openxmlformats.org/officeDocument/2006/relationships" xmlns:w="http://schemas.openxmlformats.org/wordprocessingml/2006/main" xmlns:w14="http://schemas.microsoft.com/office/word/2010/wordml" mc:Ignorable="w14">
+<w:webSettings xmlns:mc="http://schemas.openxmlformats.org/markup-compatibility/2006" xmlns:r="http://schemas.openxmlformats.org/officeDocument/2006/relationships" xmlns:w="http://schemas.openxmlformats.org/wordprocessingml/2006/main" xmlns:w14="http://schemas.microsoft.com/office/word/2010/wordml" xmlns:w15="http://schemas.microsoft.com/office/word/2012/wordml" mc:Ignorable="w14 w15">
   <w:allowPNG/>
   <w:doNotSaveAsSingleFile/>
 </w:webSettings>
@@ -5450,14 +6882,14 @@
   <a:extraClrSchemeLst/>
   <a:extLst>
     <a:ext uri="{05A4C25C-085E-4340-85A3-A5531E510DB2}">
-      <thm15:themeFamily xmlns:thm15="http://schemas.microsoft.com/office/thememl/2012/main" xmlns="" name="Office Theme" id="{62F939B6-93AF-4DB8-9C6B-D6C7DFDC589F}" vid="{4A3C46E8-61CC-4603-A589-7422A47A8E4A}"/>
+      <thm15:themeFamily xmlns:thm15="http://schemas.microsoft.com/office/thememl/2012/main" name="Office Theme" id="{62F939B6-93AF-4DB8-9C6B-D6C7DFDC589F}" vid="{4A3C46E8-61CC-4603-A589-7422A47A8E4A}"/>
     </a:ext>
   </a:extLst>
 </a:theme>
 </file>
 
 <file path=customXml/item1.xml><?xml version="1.0" encoding="utf-8"?>
-<b:Sources xmlns:b="http://schemas.openxmlformats.org/officeDocument/2006/bibliography" xmlns="http://schemas.openxmlformats.org/officeDocument/2006/bibliography" SelectedStyle="/MLA.XSL" StyleName="MLA">
+<b:Sources xmlns:b="http://schemas.openxmlformats.org/officeDocument/2006/bibliography" xmlns="http://schemas.openxmlformats.org/officeDocument/2006/bibliography" SelectedStyle="/MLASeventhEditionOfficeOnline.xsl" StyleName="MLA">
   <b:Source>
     <b:Tag>Sed10</b:Tag>
     <b:SourceType>Book</b:SourceType>
@@ -5530,7 +6962,7 @@
 </file>
 
 <file path=customXml/itemProps1.xml><?xml version="1.0" encoding="utf-8"?>
-<ds:datastoreItem xmlns:ds="http://schemas.openxmlformats.org/officeDocument/2006/customXml" ds:itemID="{A6E3AD24-BF6B-0647-B7F6-0342A5F3E87C}">
+<ds:datastoreItem xmlns:ds="http://schemas.openxmlformats.org/officeDocument/2006/customXml" ds:itemID="{FA84A986-18D4-5042-91C0-C17FEF2D3314}">
   <ds:schemaRefs>
     <ds:schemaRef ds:uri="http://schemas.openxmlformats.org/officeDocument/2006/bibliography"/>
   </ds:schemaRefs>
